--- a/docx_files/Мордовки.docx
+++ b/docx_files/Мордовки.docx
@@ -2,28 +2,6 @@
 <file path=word/document.xml><?xml version="1.0" encoding="utf-8"?>
 <w:document xmlns:wpc="http://schemas.microsoft.com/office/word/2010/wordprocessingCanvas" xmlns:cx="http://schemas.microsoft.com/office/drawing/2014/chartex" xmlns:cx1="http://schemas.microsoft.com/office/drawing/2015/9/8/chartex" xmlns:cx2="http://schemas.microsoft.com/office/drawing/2015/10/21/chartex" xmlns:cx3="http://schemas.microsoft.com/office/drawing/2016/5/9/chartex" xmlns:cx4="http://schemas.microsoft.com/office/drawing/2016/5/10/chartex" xmlns:cx5="http://schemas.microsoft.com/office/drawing/2016/5/11/chartex" xmlns:cx6="http://schemas.microsoft.com/office/drawing/2016/5/12/chartex" xmlns:cx7="http://schemas.microsoft.com/office/drawing/2016/5/13/chartex" xmlns:cx8="http://schemas.microsoft.com/office/drawing/2016/5/14/chartex" xmlns:mc="http://schemas.openxmlformats.org/markup-compatibility/2006" xmlns:aink="http://schemas.microsoft.com/office/drawing/2016/ink" xmlns:am3d="http://schemas.microsoft.com/office/drawing/2017/model3d" xmlns:o="urn:schemas-microsoft-com:office:office" xmlns:oel="http://schemas.microsoft.com/office/2019/extlst" xmlns:r="http://schemas.openxmlformats.org/officeDocument/2006/relationships" xmlns:m="http://schemas.openxmlformats.org/officeDocument/2006/math" xmlns:v="urn:schemas-microsoft-com:vml" xmlns:wp14="http://schemas.microsoft.com/office/word/2010/wordprocessingDrawing" xmlns:wp="http://schemas.openxmlformats.org/drawingml/2006/wordprocessingDrawing" xmlns:w10="urn:schemas-microsoft-com:office:word" xmlns:w="http://schemas.openxmlformats.org/wordprocessingml/2006/main" xmlns:w14="http://schemas.microsoft.com/office/word/2010/wordml" xmlns:w15="http://schemas.microsoft.com/office/word/2012/wordml" xmlns:w16cex="http://schemas.microsoft.com/office/word/2018/wordml/cex" xmlns:w16cid="http://schemas.microsoft.com/office/word/2016/wordml/cid" xmlns:w16="http://schemas.microsoft.com/office/word/2018/wordml" xmlns:w16sdtdh="http://schemas.microsoft.com/office/word/2020/wordml/sdtdatahash" xmlns:w16se="http://schemas.microsoft.com/office/word/2015/wordml/symex" xmlns:wpg="http://schemas.microsoft.com/office/word/2010/wordprocessingGroup" xmlns:wpi="http://schemas.microsoft.com/office/word/2010/wordprocessingInk" xmlns:wne="http://schemas.microsoft.com/office/word/2006/wordml" xmlns:wps="http://schemas.microsoft.com/office/word/2010/wordprocessingShape" mc:Ignorable="w14 w15 w16se w16cid w16 w16cex w16sdtdh wp14">
   <w:body>
-    <w:p>
-      <w:pPr>
-        <w:pStyle w:val="BodyText"/>
-        <w:rPr>
-          <w:rFonts w:hint="eastAsia"/>
-        </w:rPr>
-      </w:pPr>
-    </w:p>
-    <w:p>
-      <w:pPr>
-        <w:rPr>
-          <w:rFonts w:hint="eastAsia"/>
-        </w:rPr>
-      </w:pPr>
-    </w:p>
-    <w:p>
-      <w:pPr>
-        <w:rPr>
-          <w:rFonts w:hint="eastAsia"/>
-        </w:rPr>
-      </w:pPr>
-    </w:p>
     <w:p>
       <w:pPr>
         <w:jc w:val="center"/>
@@ -47,9 +25,12 @@
           <w:u w:val="single"/>
           <w:lang w:val="ru-RU"/>
         </w:rPr>
-        <w:t>СПИСОК РАССТРЕЛЯННЫХ ЖЕНЩИН-</w:t>
+        <w:t>СПИСОК РАССТРЕЛЯННЫХ ЖЕНЩИН-МОРДОВОК</w:t>
       </w:r>
-      <w:r>
+    </w:p>
+    <w:p>
+      <w:pPr>
+        <w:jc w:val="center"/>
         <w:rPr>
           <w:rFonts w:ascii="Arial" w:hAnsi="Arial" w:cs="Arial"/>
           <w:b/>
@@ -59,8 +40,20 @@
           <w:u w:val="single"/>
           <w:lang w:val="ru-RU"/>
         </w:rPr>
-        <w:t>МОРДОВ</w:t>
-      </w:r>
+      </w:pPr>
+    </w:p>
+    <w:p>
+      <w:pPr>
+        <w:jc w:val="center"/>
+        <w:rPr>
+          <w:rFonts w:ascii="Arial" w:hAnsi="Arial" w:cs="Arial"/>
+          <w:b/>
+          <w:bCs/>
+          <w:sz w:val="18"/>
+          <w:szCs w:val="18"/>
+          <w:lang w:val="ru-RU"/>
+        </w:rPr>
+      </w:pPr>
       <w:r>
         <w:rPr>
           <w:rFonts w:ascii="Arial" w:hAnsi="Arial" w:cs="Arial"/>
@@ -68,12 +61,998 @@
           <w:bCs/>
           <w:sz w:val="18"/>
           <w:szCs w:val="18"/>
-          <w:u w:val="single"/>
           <w:lang w:val="ru-RU"/>
         </w:rPr>
-        <w:t>ОК В АЛФАВИТНОМ ПОРЯДКЕ</w:t>
+        <w:t>27 имен</w:t>
       </w:r>
     </w:p>
+    <w:p>
+      <w:pPr>
+        <w:rPr>
+          <w:rFonts w:ascii="Arial" w:hAnsi="Arial" w:cs="Arial"/>
+          <w:sz w:val="16"/>
+          <w:szCs w:val="16"/>
+          <w:lang w:val="ru-RU"/>
+        </w:rPr>
+      </w:pPr>
+    </w:p>
+    <w:tbl>
+      <w:tblPr>
+        <w:tblStyle w:val="TableGrid"/>
+        <w:tblW w:w="0" w:type="auto"/>
+        <w:tblLook w:val="04A0" w:firstRow="1" w:lastRow="0" w:firstColumn="1" w:lastColumn="0" w:noHBand="0" w:noVBand="1"/>
+      </w:tblPr>
+      <w:tblGrid>
+        <w:gridCol w:w="9962"/>
+      </w:tblGrid>
+      <w:tr>
+        <w:tc>
+          <w:tcPr>
+            <w:tcW w:w="9962" w:type="dxa"/>
+            <w:tcBorders>
+              <w:top w:val="nil"/>
+              <w:left w:val="nil"/>
+              <w:bottom w:val="nil"/>
+              <w:right w:val="nil"/>
+            </w:tcBorders>
+          </w:tcPr>
+          <w:p>
+            <w:pPr>
+              <w:rPr>
+                <w:rFonts w:ascii="Arial" w:hAnsi="Arial" w:cs="Arial"/>
+                <w:sz w:val="16"/>
+                <w:szCs w:val="16"/>
+                <w:lang w:val="ru-RU"/>
+              </w:rPr>
+            </w:pPr>
+            <w:r>
+              <w:rPr>
+                <w:rFonts w:ascii="Arial" w:hAnsi="Arial" w:cs="Arial"/>
+                <w:sz w:val="16"/>
+                <w:szCs w:val="16"/>
+                <w:lang w:val="ru-RU"/>
+              </w:rPr>
+              <w:t>За годы советской власти в период с 1920 по 1942 гг. был</w:t>
+            </w:r>
+            <w:r>
+              <w:rPr>
+                <w:rFonts w:ascii="Arial" w:hAnsi="Arial" w:cs="Arial"/>
+                <w:sz w:val="16"/>
+                <w:szCs w:val="16"/>
+                <w:lang w:val="ru-RU"/>
+              </w:rPr>
+              <w:t>и</w:t>
+            </w:r>
+            <w:r>
+              <w:rPr>
+                <w:rFonts w:ascii="Arial" w:hAnsi="Arial" w:cs="Arial"/>
+                <w:sz w:val="16"/>
+                <w:szCs w:val="16"/>
+                <w:lang w:val="ru-RU"/>
+              </w:rPr>
+              <w:t xml:space="preserve"> </w:t>
+            </w:r>
+            <w:r>
+              <w:rPr>
+                <w:rFonts w:ascii="Arial" w:hAnsi="Arial" w:cs="Arial"/>
+                <w:sz w:val="16"/>
+                <w:szCs w:val="16"/>
+                <w:lang w:val="ru-RU"/>
+              </w:rPr>
+              <w:t>расстреляны</w:t>
+            </w:r>
+            <w:r>
+              <w:rPr>
+                <w:rFonts w:ascii="Arial" w:hAnsi="Arial" w:cs="Arial"/>
+                <w:sz w:val="16"/>
+                <w:szCs w:val="16"/>
+                <w:lang w:val="ru-RU"/>
+              </w:rPr>
+              <w:t xml:space="preserve"> 27 женщин-мордовок.</w:t>
+            </w:r>
+          </w:p>
+          <w:p>
+            <w:pPr>
+              <w:rPr>
+                <w:rFonts w:ascii="Arial" w:hAnsi="Arial" w:cs="Arial"/>
+                <w:sz w:val="16"/>
+                <w:szCs w:val="16"/>
+                <w:lang w:val="ru-RU"/>
+              </w:rPr>
+            </w:pPr>
+            <w:r>
+              <w:rPr>
+                <w:rFonts w:ascii="Arial" w:hAnsi="Arial" w:cs="Arial"/>
+                <w:sz w:val="16"/>
+                <w:szCs w:val="16"/>
+                <w:lang w:val="ru-RU"/>
+              </w:rPr>
+              <w:t xml:space="preserve">Данный список составлен на основе открытых и доступных на интернете источников и не претендует быть ни полным, ни окончательным. </w:t>
+            </w:r>
+          </w:p>
+          <w:p>
+            <w:pPr>
+              <w:rPr>
+                <w:rFonts w:ascii="Arial" w:hAnsi="Arial" w:cs="Arial"/>
+                <w:sz w:val="16"/>
+                <w:szCs w:val="16"/>
+                <w:lang w:val="ru-RU"/>
+              </w:rPr>
+            </w:pPr>
+            <w:r>
+              <w:rPr>
+                <w:rFonts w:ascii="Arial" w:hAnsi="Arial" w:cs="Arial"/>
+                <w:sz w:val="16"/>
+                <w:szCs w:val="16"/>
+                <w:lang w:val="ru-RU"/>
+              </w:rPr>
+              <w:t xml:space="preserve">Согласно переписи населения 1937 года общая численность мордвин проживавших в СССР составляла 1 248 867 человек, таким образом </w:t>
+            </w:r>
+            <w:proofErr w:type="gramStart"/>
+            <w:r>
+              <w:rPr>
+                <w:rFonts w:ascii="Arial" w:hAnsi="Arial" w:cs="Arial"/>
+                <w:sz w:val="16"/>
+                <w:szCs w:val="16"/>
+                <w:lang w:val="ru-RU"/>
+              </w:rPr>
+              <w:t>27 расстрелянных мордовок это</w:t>
+            </w:r>
+            <w:proofErr w:type="gramEnd"/>
+            <w:r>
+              <w:rPr>
+                <w:rFonts w:ascii="Arial" w:hAnsi="Arial" w:cs="Arial"/>
+                <w:sz w:val="16"/>
+                <w:szCs w:val="16"/>
+                <w:lang w:val="ru-RU"/>
+              </w:rPr>
+              <w:t xml:space="preserve"> безвозвратные потери нации которые составляют 0,0022% от общего числа мордвинов проживавших на тот момент в СССР</w:t>
+            </w:r>
+            <w:r>
+              <w:rPr>
+                <w:rFonts w:ascii="Arial" w:hAnsi="Arial" w:cs="Arial"/>
+                <w:sz w:val="16"/>
+                <w:szCs w:val="16"/>
+                <w:lang w:val="ru-RU"/>
+              </w:rPr>
+              <w:t>.</w:t>
+            </w:r>
+          </w:p>
+          <w:p>
+            <w:pPr>
+              <w:rPr>
+                <w:rFonts w:ascii="Arial" w:hAnsi="Arial" w:cs="Arial"/>
+                <w:sz w:val="16"/>
+                <w:szCs w:val="16"/>
+                <w:lang w:val="ru-RU"/>
+              </w:rPr>
+            </w:pPr>
+            <w:r>
+              <w:rPr>
+                <w:rFonts w:ascii="Arial" w:hAnsi="Arial" w:cs="Arial"/>
+                <w:sz w:val="16"/>
+                <w:szCs w:val="16"/>
+                <w:lang w:val="ru-RU"/>
+              </w:rPr>
+              <w:t>22 (81%)</w:t>
+            </w:r>
+            <w:r>
+              <w:rPr>
+                <w:rFonts w:ascii="Arial" w:hAnsi="Arial" w:cs="Arial"/>
+                <w:sz w:val="16"/>
+                <w:szCs w:val="16"/>
+                <w:lang w:val="ru-RU"/>
+              </w:rPr>
+              <w:t xml:space="preserve"> – </w:t>
+            </w:r>
+            <w:r>
+              <w:rPr>
+                <w:rFonts w:ascii="Arial" w:hAnsi="Arial" w:cs="Arial"/>
+                <w:sz w:val="16"/>
+                <w:szCs w:val="16"/>
+                <w:lang w:val="ru-RU"/>
+              </w:rPr>
+              <w:t>расс</w:t>
+            </w:r>
+            <w:r>
+              <w:rPr>
+                <w:rFonts w:ascii="Arial" w:hAnsi="Arial" w:cs="Arial"/>
+                <w:sz w:val="16"/>
+                <w:szCs w:val="16"/>
+                <w:lang w:val="ru-RU"/>
+              </w:rPr>
+              <w:t>т</w:t>
+            </w:r>
+            <w:r>
+              <w:rPr>
+                <w:rFonts w:ascii="Arial" w:hAnsi="Arial" w:cs="Arial"/>
+                <w:sz w:val="16"/>
+                <w:szCs w:val="16"/>
+                <w:lang w:val="ru-RU"/>
+              </w:rPr>
+              <w:t>релян</w:t>
+            </w:r>
+            <w:r>
+              <w:rPr>
+                <w:rFonts w:ascii="Arial" w:hAnsi="Arial" w:cs="Arial"/>
+                <w:sz w:val="16"/>
+                <w:szCs w:val="16"/>
+                <w:lang w:val="ru-RU"/>
+              </w:rPr>
+              <w:t>ы</w:t>
+            </w:r>
+            <w:r>
+              <w:rPr>
+                <w:rFonts w:ascii="Arial" w:hAnsi="Arial" w:cs="Arial"/>
+                <w:sz w:val="16"/>
+                <w:szCs w:val="16"/>
+                <w:lang w:val="ru-RU"/>
+              </w:rPr>
+              <w:t xml:space="preserve"> в годы Большого террора</w:t>
+            </w:r>
+            <w:r>
+              <w:rPr>
+                <w:rFonts w:ascii="Arial" w:hAnsi="Arial" w:cs="Arial"/>
+                <w:sz w:val="16"/>
+                <w:szCs w:val="16"/>
+                <w:lang w:val="ru-RU"/>
+              </w:rPr>
+              <w:t>.</w:t>
+            </w:r>
+          </w:p>
+          <w:p>
+            <w:pPr>
+              <w:rPr>
+                <w:rFonts w:ascii="Arial" w:hAnsi="Arial" w:cs="Arial"/>
+                <w:sz w:val="16"/>
+                <w:szCs w:val="16"/>
+                <w:lang w:val="ru-RU"/>
+              </w:rPr>
+            </w:pPr>
+            <w:r>
+              <w:rPr>
+                <w:rFonts w:ascii="Arial" w:hAnsi="Arial" w:cs="Arial"/>
+                <w:sz w:val="16"/>
+                <w:szCs w:val="16"/>
+                <w:lang w:val="ru-RU"/>
+              </w:rPr>
+              <w:t>М</w:t>
+            </w:r>
+            <w:r>
+              <w:rPr>
+                <w:rFonts w:ascii="Arial" w:hAnsi="Arial" w:cs="Arial"/>
+                <w:sz w:val="16"/>
+                <w:szCs w:val="16"/>
+                <w:lang w:val="ru-RU"/>
+              </w:rPr>
+              <w:t>аксимальное число</w:t>
+            </w:r>
+            <w:r>
+              <w:rPr>
+                <w:rFonts w:ascii="Arial" w:hAnsi="Arial" w:cs="Arial"/>
+                <w:sz w:val="16"/>
+                <w:szCs w:val="16"/>
+                <w:lang w:val="ru-RU"/>
+              </w:rPr>
+              <w:t xml:space="preserve"> – </w:t>
+            </w:r>
+            <w:r>
+              <w:rPr>
+                <w:rFonts w:ascii="Arial" w:hAnsi="Arial" w:cs="Arial"/>
+                <w:sz w:val="16"/>
+                <w:szCs w:val="16"/>
+                <w:lang w:val="ru-RU"/>
+              </w:rPr>
+              <w:t>14 (52%)</w:t>
+            </w:r>
+            <w:r>
+              <w:rPr>
+                <w:rFonts w:ascii="Arial" w:hAnsi="Arial" w:cs="Arial"/>
+                <w:sz w:val="16"/>
+                <w:szCs w:val="16"/>
+                <w:lang w:val="ru-RU"/>
+              </w:rPr>
+              <w:t xml:space="preserve"> – </w:t>
+            </w:r>
+            <w:r>
+              <w:rPr>
+                <w:rFonts w:ascii="Arial" w:hAnsi="Arial" w:cs="Arial"/>
+                <w:sz w:val="16"/>
+                <w:szCs w:val="16"/>
+                <w:lang w:val="ru-RU"/>
+              </w:rPr>
+              <w:t>расстреляны</w:t>
+            </w:r>
+            <w:r>
+              <w:rPr>
+                <w:rFonts w:ascii="Arial" w:hAnsi="Arial" w:cs="Arial"/>
+                <w:sz w:val="16"/>
+                <w:szCs w:val="16"/>
+                <w:lang w:val="ru-RU"/>
+              </w:rPr>
+              <w:t xml:space="preserve"> в 1937 году</w:t>
+            </w:r>
+            <w:r>
+              <w:rPr>
+                <w:rFonts w:ascii="Arial" w:hAnsi="Arial" w:cs="Arial"/>
+                <w:sz w:val="16"/>
+                <w:szCs w:val="16"/>
+                <w:lang w:val="ru-RU"/>
+              </w:rPr>
+              <w:t>.</w:t>
+            </w:r>
+          </w:p>
+          <w:p>
+            <w:pPr>
+              <w:rPr>
+                <w:rFonts w:ascii="Arial" w:hAnsi="Arial" w:cs="Arial"/>
+                <w:sz w:val="16"/>
+                <w:szCs w:val="16"/>
+                <w:lang w:val="ru-RU"/>
+              </w:rPr>
+            </w:pPr>
+            <w:r>
+              <w:rPr>
+                <w:rFonts w:ascii="Arial" w:hAnsi="Arial" w:cs="Arial"/>
+                <w:sz w:val="16"/>
+                <w:szCs w:val="16"/>
+                <w:lang w:val="ru-RU"/>
+              </w:rPr>
+              <w:t>М</w:t>
+            </w:r>
+            <w:r>
+              <w:rPr>
+                <w:rFonts w:ascii="Arial" w:hAnsi="Arial" w:cs="Arial"/>
+                <w:sz w:val="16"/>
+                <w:szCs w:val="16"/>
+                <w:lang w:val="ru-RU"/>
+              </w:rPr>
+              <w:t>аксимальное число</w:t>
+            </w:r>
+            <w:r>
+              <w:rPr>
+                <w:rFonts w:ascii="Arial" w:hAnsi="Arial" w:cs="Arial"/>
+                <w:sz w:val="16"/>
+                <w:szCs w:val="16"/>
+                <w:lang w:val="ru-RU"/>
+              </w:rPr>
+              <w:t xml:space="preserve"> – </w:t>
+            </w:r>
+            <w:r>
+              <w:rPr>
+                <w:rFonts w:ascii="Arial" w:hAnsi="Arial" w:cs="Arial"/>
+                <w:sz w:val="16"/>
+                <w:szCs w:val="16"/>
+                <w:lang w:val="ru-RU"/>
+              </w:rPr>
+              <w:t>6 (22%)</w:t>
+            </w:r>
+            <w:r>
+              <w:rPr>
+                <w:rFonts w:ascii="Arial" w:hAnsi="Arial" w:cs="Arial"/>
+                <w:sz w:val="16"/>
+                <w:szCs w:val="16"/>
+                <w:lang w:val="ru-RU"/>
+              </w:rPr>
+              <w:t xml:space="preserve"> – </w:t>
+            </w:r>
+            <w:r>
+              <w:rPr>
+                <w:rFonts w:ascii="Arial" w:hAnsi="Arial" w:cs="Arial"/>
+                <w:sz w:val="16"/>
+                <w:szCs w:val="16"/>
+                <w:lang w:val="ru-RU"/>
+              </w:rPr>
+              <w:t>расстреляны</w:t>
+            </w:r>
+            <w:r>
+              <w:rPr>
+                <w:rFonts w:ascii="Arial" w:hAnsi="Arial" w:cs="Arial"/>
+                <w:sz w:val="16"/>
+                <w:szCs w:val="16"/>
+                <w:lang w:val="ru-RU"/>
+              </w:rPr>
+              <w:t xml:space="preserve"> в возрастной группе: </w:t>
+            </w:r>
+            <w:proofErr w:type="gramStart"/>
+            <w:r>
+              <w:rPr>
+                <w:rFonts w:ascii="Arial" w:hAnsi="Arial" w:cs="Arial"/>
+                <w:sz w:val="16"/>
+                <w:szCs w:val="16"/>
+                <w:lang w:val="ru-RU"/>
+              </w:rPr>
+              <w:t>56-60</w:t>
+            </w:r>
+            <w:proofErr w:type="gramEnd"/>
+            <w:r>
+              <w:rPr>
+                <w:rFonts w:ascii="Arial" w:hAnsi="Arial" w:cs="Arial"/>
+                <w:sz w:val="16"/>
+                <w:szCs w:val="16"/>
+                <w:lang w:val="ru-RU"/>
+              </w:rPr>
+              <w:t xml:space="preserve"> </w:t>
+            </w:r>
+            <w:r>
+              <w:rPr>
+                <w:rFonts w:ascii="Arial" w:hAnsi="Arial" w:cs="Arial"/>
+                <w:sz w:val="16"/>
+                <w:szCs w:val="16"/>
+                <w:lang w:val="ru-RU"/>
+              </w:rPr>
+              <w:t>лет</w:t>
+            </w:r>
+            <w:r>
+              <w:rPr>
+                <w:rFonts w:ascii="Arial" w:hAnsi="Arial" w:cs="Arial"/>
+                <w:sz w:val="16"/>
+                <w:szCs w:val="16"/>
+                <w:lang w:val="ru-RU"/>
+              </w:rPr>
+              <w:t>.</w:t>
+            </w:r>
+          </w:p>
+          <w:p>
+            <w:pPr>
+              <w:rPr>
+                <w:rFonts w:ascii="Arial" w:hAnsi="Arial" w:cs="Arial"/>
+                <w:sz w:val="16"/>
+                <w:szCs w:val="16"/>
+                <w:lang w:val="ru-RU"/>
+              </w:rPr>
+            </w:pPr>
+            <w:r>
+              <w:rPr>
+                <w:rFonts w:ascii="Arial" w:hAnsi="Arial" w:cs="Arial"/>
+                <w:sz w:val="16"/>
+                <w:szCs w:val="16"/>
+                <w:lang w:val="ru-RU"/>
+              </w:rPr>
+              <w:t xml:space="preserve">17 (63%) </w:t>
+            </w:r>
+            <w:r>
+              <w:rPr>
+                <w:rFonts w:ascii="Arial" w:hAnsi="Arial" w:cs="Arial"/>
+                <w:sz w:val="16"/>
+                <w:szCs w:val="16"/>
+                <w:lang w:val="ru-RU"/>
+              </w:rPr>
+              <w:t>–</w:t>
+            </w:r>
+            <w:r>
+              <w:rPr>
+                <w:rFonts w:ascii="Arial" w:hAnsi="Arial" w:cs="Arial"/>
+                <w:sz w:val="16"/>
+                <w:szCs w:val="16"/>
+                <w:lang w:val="ru-RU"/>
+              </w:rPr>
+              <w:t xml:space="preserve"> </w:t>
+            </w:r>
+            <w:r>
+              <w:rPr>
+                <w:rFonts w:ascii="Arial" w:hAnsi="Arial" w:cs="Arial"/>
+                <w:sz w:val="16"/>
+                <w:szCs w:val="16"/>
+                <w:lang w:val="ru-RU"/>
+              </w:rPr>
+              <w:t>реабилитированы</w:t>
+            </w:r>
+            <w:r>
+              <w:rPr>
+                <w:rFonts w:ascii="Arial" w:hAnsi="Arial" w:cs="Arial"/>
+                <w:sz w:val="16"/>
+                <w:szCs w:val="16"/>
+                <w:lang w:val="ru-RU"/>
+              </w:rPr>
+              <w:t>.</w:t>
+            </w:r>
+          </w:p>
+          <w:p>
+            <w:pPr>
+              <w:rPr>
+                <w:rFonts w:ascii="Arial" w:hAnsi="Arial" w:cs="Arial"/>
+                <w:sz w:val="16"/>
+                <w:szCs w:val="16"/>
+                <w:lang w:val="ru-RU"/>
+              </w:rPr>
+            </w:pPr>
+            <w:r>
+              <w:rPr>
+                <w:rFonts w:ascii="Arial" w:hAnsi="Arial" w:cs="Arial"/>
+                <w:sz w:val="16"/>
+                <w:szCs w:val="16"/>
+                <w:lang w:val="ru-RU"/>
+              </w:rPr>
+              <w:t>20 (74%)</w:t>
+            </w:r>
+            <w:r>
+              <w:rPr>
+                <w:rFonts w:ascii="Arial" w:hAnsi="Arial" w:cs="Arial"/>
+                <w:sz w:val="16"/>
+                <w:szCs w:val="16"/>
+                <w:lang w:val="ru-RU"/>
+              </w:rPr>
+              <w:t xml:space="preserve"> – </w:t>
+            </w:r>
+            <w:r>
+              <w:rPr>
+                <w:rFonts w:ascii="Arial" w:hAnsi="Arial" w:cs="Arial"/>
+                <w:sz w:val="16"/>
+                <w:szCs w:val="16"/>
+                <w:lang w:val="ru-RU"/>
+              </w:rPr>
+              <w:t>расстреляны</w:t>
+            </w:r>
+            <w:r>
+              <w:rPr>
+                <w:rFonts w:ascii="Arial" w:hAnsi="Arial" w:cs="Arial"/>
+                <w:sz w:val="16"/>
+                <w:szCs w:val="16"/>
+                <w:lang w:val="ru-RU"/>
+              </w:rPr>
+              <w:t xml:space="preserve"> то решению троек при НКВД</w:t>
+            </w:r>
+            <w:r>
+              <w:rPr>
+                <w:rFonts w:ascii="Arial" w:hAnsi="Arial" w:cs="Arial"/>
+                <w:sz w:val="16"/>
+                <w:szCs w:val="16"/>
+                <w:lang w:val="ru-RU"/>
+              </w:rPr>
+              <w:t>.</w:t>
+            </w:r>
+          </w:p>
+          <w:p>
+            <w:pPr>
+              <w:rPr>
+                <w:rFonts w:ascii="Arial" w:hAnsi="Arial" w:cs="Arial"/>
+                <w:sz w:val="16"/>
+                <w:szCs w:val="16"/>
+                <w:lang w:val="ru-RU"/>
+              </w:rPr>
+            </w:pPr>
+            <w:r>
+              <w:rPr>
+                <w:rFonts w:ascii="Arial" w:hAnsi="Arial" w:cs="Arial"/>
+                <w:sz w:val="16"/>
+                <w:szCs w:val="16"/>
+                <w:lang w:val="ru-RU"/>
+              </w:rPr>
+              <w:t>7 (26%)</w:t>
+            </w:r>
+            <w:r>
+              <w:rPr>
+                <w:rFonts w:ascii="Arial" w:hAnsi="Arial" w:cs="Arial"/>
+                <w:sz w:val="16"/>
+                <w:szCs w:val="16"/>
+                <w:lang w:val="ru-RU"/>
+              </w:rPr>
+              <w:t xml:space="preserve"> – </w:t>
+            </w:r>
+            <w:r>
+              <w:rPr>
+                <w:rFonts w:ascii="Arial" w:hAnsi="Arial" w:cs="Arial"/>
+                <w:sz w:val="16"/>
+                <w:szCs w:val="16"/>
+                <w:lang w:val="ru-RU"/>
+              </w:rPr>
+              <w:t>проживали в городах: Кустанай, Гурьев, Томск, Чита, Петропавловск</w:t>
+            </w:r>
+            <w:r>
+              <w:rPr>
+                <w:rFonts w:ascii="Arial" w:hAnsi="Arial" w:cs="Arial"/>
+                <w:sz w:val="16"/>
+                <w:szCs w:val="16"/>
+                <w:lang w:val="ru-RU"/>
+              </w:rPr>
+              <w:t>.</w:t>
+            </w:r>
+          </w:p>
+          <w:p>
+            <w:pPr>
+              <w:rPr>
+                <w:rFonts w:ascii="Arial" w:hAnsi="Arial" w:cs="Arial"/>
+                <w:sz w:val="16"/>
+                <w:szCs w:val="16"/>
+                <w:lang w:val="ru-RU"/>
+              </w:rPr>
+            </w:pPr>
+            <w:r>
+              <w:rPr>
+                <w:rFonts w:ascii="Arial" w:hAnsi="Arial" w:cs="Arial"/>
+                <w:sz w:val="16"/>
+                <w:szCs w:val="16"/>
+                <w:lang w:val="ru-RU"/>
+              </w:rPr>
+              <w:t>2 (7%)</w:t>
+            </w:r>
+            <w:r>
+              <w:rPr>
+                <w:rFonts w:ascii="Arial" w:hAnsi="Arial" w:cs="Arial"/>
+                <w:sz w:val="16"/>
+                <w:szCs w:val="16"/>
+                <w:lang w:val="ru-RU"/>
+              </w:rPr>
+              <w:t xml:space="preserve"> – </w:t>
+            </w:r>
+            <w:r>
+              <w:rPr>
+                <w:rFonts w:ascii="Arial" w:hAnsi="Arial" w:cs="Arial"/>
+                <w:sz w:val="16"/>
+                <w:szCs w:val="16"/>
+                <w:lang w:val="ru-RU"/>
+              </w:rPr>
+              <w:t>были заключенными ИТЛ</w:t>
+            </w:r>
+            <w:r>
+              <w:rPr>
+                <w:rFonts w:ascii="Arial" w:hAnsi="Arial" w:cs="Arial"/>
+                <w:sz w:val="16"/>
+                <w:szCs w:val="16"/>
+                <w:lang w:val="ru-RU"/>
+              </w:rPr>
+              <w:t>.</w:t>
+            </w:r>
+          </w:p>
+          <w:p>
+            <w:pPr>
+              <w:rPr>
+                <w:rFonts w:ascii="Arial" w:hAnsi="Arial" w:cs="Arial"/>
+                <w:sz w:val="16"/>
+                <w:szCs w:val="16"/>
+                <w:lang w:val="ru-RU"/>
+              </w:rPr>
+            </w:pPr>
+            <w:r>
+              <w:rPr>
+                <w:rFonts w:ascii="Arial" w:hAnsi="Arial" w:cs="Arial"/>
+                <w:b/>
+                <w:bCs/>
+                <w:sz w:val="16"/>
+                <w:szCs w:val="16"/>
+                <w:lang w:val="ru-RU"/>
+              </w:rPr>
+              <w:t>Партийность:</w:t>
+            </w:r>
+            <w:r>
+              <w:rPr>
+                <w:rFonts w:ascii="Arial" w:hAnsi="Arial" w:cs="Arial"/>
+                <w:sz w:val="16"/>
+                <w:szCs w:val="16"/>
+                <w:lang w:val="ru-RU"/>
+              </w:rPr>
+              <w:t xml:space="preserve"> Беспартийные</w:t>
+            </w:r>
+            <w:r>
+              <w:rPr>
+                <w:rFonts w:ascii="Arial" w:hAnsi="Arial" w:cs="Arial"/>
+                <w:sz w:val="16"/>
+                <w:szCs w:val="16"/>
+                <w:lang w:val="ru-RU"/>
+              </w:rPr>
+              <w:t xml:space="preserve"> – </w:t>
+            </w:r>
+            <w:r>
+              <w:rPr>
+                <w:rFonts w:ascii="Arial" w:hAnsi="Arial" w:cs="Arial"/>
+                <w:sz w:val="16"/>
+                <w:szCs w:val="16"/>
+                <w:lang w:val="ru-RU"/>
+              </w:rPr>
+              <w:t>9 (33%), член/бывший ВКП(б)</w:t>
+            </w:r>
+            <w:r>
+              <w:rPr>
+                <w:rFonts w:ascii="Arial" w:hAnsi="Arial" w:cs="Arial"/>
+                <w:sz w:val="16"/>
+                <w:szCs w:val="16"/>
+                <w:lang w:val="ru-RU"/>
+              </w:rPr>
+              <w:t xml:space="preserve"> – </w:t>
+            </w:r>
+            <w:r>
+              <w:rPr>
+                <w:rFonts w:ascii="Arial" w:hAnsi="Arial" w:cs="Arial"/>
+                <w:sz w:val="16"/>
+                <w:szCs w:val="16"/>
+                <w:lang w:val="ru-RU"/>
+              </w:rPr>
+              <w:t>2 (7%)</w:t>
+            </w:r>
+            <w:r>
+              <w:rPr>
+                <w:rFonts w:ascii="Arial" w:hAnsi="Arial" w:cs="Arial"/>
+                <w:sz w:val="16"/>
+                <w:szCs w:val="16"/>
+                <w:lang w:val="ru-RU"/>
+              </w:rPr>
+              <w:t>.</w:t>
+            </w:r>
+          </w:p>
+          <w:p>
+            <w:pPr>
+              <w:rPr>
+                <w:rFonts w:ascii="Arial" w:hAnsi="Arial" w:cs="Arial"/>
+                <w:sz w:val="16"/>
+                <w:szCs w:val="16"/>
+                <w:lang w:val="ru-RU"/>
+              </w:rPr>
+            </w:pPr>
+            <w:r>
+              <w:rPr>
+                <w:rFonts w:ascii="Arial" w:hAnsi="Arial" w:cs="Arial"/>
+                <w:b/>
+                <w:bCs/>
+                <w:sz w:val="16"/>
+                <w:szCs w:val="16"/>
+                <w:lang w:val="ru-RU"/>
+              </w:rPr>
+              <w:t>Образование</w:t>
+            </w:r>
+            <w:r>
+              <w:rPr>
+                <w:rFonts w:ascii="Arial" w:hAnsi="Arial" w:cs="Arial"/>
+                <w:sz w:val="16"/>
+                <w:szCs w:val="16"/>
+                <w:lang w:val="ru-RU"/>
+              </w:rPr>
+              <w:t>: начальное – 8, среднее, малограмотная, ни</w:t>
+            </w:r>
+            <w:r>
+              <w:rPr>
+                <w:rFonts w:ascii="Arial" w:hAnsi="Arial" w:cs="Arial"/>
+                <w:sz w:val="16"/>
+                <w:szCs w:val="16"/>
+                <w:lang w:val="ru-RU"/>
+              </w:rPr>
+              <w:t>з</w:t>
+            </w:r>
+            <w:r>
+              <w:rPr>
+                <w:rFonts w:ascii="Arial" w:hAnsi="Arial" w:cs="Arial"/>
+                <w:sz w:val="16"/>
+                <w:szCs w:val="16"/>
+                <w:lang w:val="ru-RU"/>
+              </w:rPr>
+              <w:t>шее</w:t>
+            </w:r>
+            <w:r>
+              <w:rPr>
+                <w:rFonts w:ascii="Arial" w:hAnsi="Arial" w:cs="Arial"/>
+                <w:sz w:val="16"/>
+                <w:szCs w:val="16"/>
+                <w:lang w:val="ru-RU"/>
+              </w:rPr>
+              <w:t xml:space="preserve"> – </w:t>
+            </w:r>
+            <w:r>
+              <w:rPr>
+                <w:rFonts w:ascii="Arial" w:hAnsi="Arial" w:cs="Arial"/>
+                <w:sz w:val="16"/>
+                <w:szCs w:val="16"/>
+                <w:lang w:val="ru-RU"/>
+              </w:rPr>
+              <w:t>3, неграмотная</w:t>
+            </w:r>
+            <w:r>
+              <w:rPr>
+                <w:rFonts w:ascii="Arial" w:hAnsi="Arial" w:cs="Arial"/>
+                <w:sz w:val="16"/>
+                <w:szCs w:val="16"/>
+                <w:lang w:val="ru-RU"/>
+              </w:rPr>
+              <w:t xml:space="preserve"> – </w:t>
+            </w:r>
+            <w:r>
+              <w:rPr>
+                <w:rFonts w:ascii="Arial" w:hAnsi="Arial" w:cs="Arial"/>
+                <w:sz w:val="16"/>
+                <w:szCs w:val="16"/>
+                <w:lang w:val="ru-RU"/>
+              </w:rPr>
+              <w:t>3</w:t>
+            </w:r>
+            <w:r>
+              <w:rPr>
+                <w:rFonts w:ascii="Arial" w:hAnsi="Arial" w:cs="Arial"/>
+                <w:sz w:val="16"/>
+                <w:szCs w:val="16"/>
+                <w:lang w:val="ru-RU"/>
+              </w:rPr>
+              <w:t>.</w:t>
+            </w:r>
+          </w:p>
+          <w:p>
+            <w:pPr>
+              <w:rPr>
+                <w:rFonts w:ascii="Arial" w:hAnsi="Arial" w:cs="Arial"/>
+                <w:sz w:val="16"/>
+                <w:szCs w:val="16"/>
+                <w:lang w:val="ru-RU"/>
+              </w:rPr>
+            </w:pPr>
+            <w:r>
+              <w:rPr>
+                <w:rFonts w:ascii="Arial" w:hAnsi="Arial" w:cs="Arial"/>
+                <w:b/>
+                <w:bCs/>
+                <w:sz w:val="16"/>
+                <w:szCs w:val="16"/>
+                <w:lang w:val="ru-RU"/>
+              </w:rPr>
+              <w:t>Профессия/социальная страта:</w:t>
+            </w:r>
+            <w:r>
+              <w:rPr>
+                <w:rFonts w:ascii="Arial" w:hAnsi="Arial" w:cs="Arial"/>
+                <w:sz w:val="16"/>
+                <w:szCs w:val="16"/>
+                <w:lang w:val="ru-RU"/>
+              </w:rPr>
+              <w:t xml:space="preserve"> домохозяйка</w:t>
+            </w:r>
+            <w:r>
+              <w:rPr>
+                <w:rFonts w:ascii="Arial" w:hAnsi="Arial" w:cs="Arial"/>
+                <w:sz w:val="16"/>
+                <w:szCs w:val="16"/>
+                <w:lang w:val="ru-RU"/>
+              </w:rPr>
+              <w:t xml:space="preserve"> – </w:t>
+            </w:r>
+            <w:r>
+              <w:rPr>
+                <w:rFonts w:ascii="Arial" w:hAnsi="Arial" w:cs="Arial"/>
+                <w:sz w:val="16"/>
+                <w:szCs w:val="16"/>
+                <w:lang w:val="ru-RU"/>
+              </w:rPr>
+              <w:t xml:space="preserve">4; БОЗ – 4; </w:t>
+            </w:r>
+            <w:r>
+              <w:rPr>
+                <w:rFonts w:ascii="Arial" w:hAnsi="Arial" w:cs="Arial"/>
+                <w:color w:val="000000"/>
+                <w:sz w:val="16"/>
+                <w:szCs w:val="16"/>
+                <w:lang w:val="ru-RU"/>
+              </w:rPr>
+              <w:t>монахиня</w:t>
+            </w:r>
+            <w:r>
+              <w:rPr>
+                <w:rFonts w:ascii="Arial" w:hAnsi="Arial" w:cs="Arial"/>
+                <w:color w:val="000000"/>
+                <w:sz w:val="16"/>
+                <w:szCs w:val="16"/>
+                <w:lang w:val="ru-RU"/>
+              </w:rPr>
+              <w:t xml:space="preserve"> – </w:t>
+            </w:r>
+            <w:r>
+              <w:rPr>
+                <w:rFonts w:ascii="Arial" w:hAnsi="Arial" w:cs="Arial"/>
+                <w:color w:val="000000"/>
+                <w:sz w:val="16"/>
+                <w:szCs w:val="16"/>
+                <w:lang w:val="ru-RU"/>
+              </w:rPr>
+              <w:t>7; мед</w:t>
+            </w:r>
+            <w:r>
+              <w:rPr>
+                <w:rFonts w:ascii="Arial" w:hAnsi="Arial" w:cs="Arial"/>
+                <w:color w:val="000000"/>
+                <w:sz w:val="16"/>
+                <w:szCs w:val="16"/>
+                <w:lang w:val="ru-RU"/>
+              </w:rPr>
+              <w:t>с</w:t>
+            </w:r>
+            <w:r>
+              <w:rPr>
+                <w:rFonts w:ascii="Arial" w:hAnsi="Arial" w:cs="Arial"/>
+                <w:color w:val="000000"/>
+                <w:sz w:val="16"/>
+                <w:szCs w:val="16"/>
+                <w:lang w:val="ru-RU"/>
+              </w:rPr>
+              <w:t>естра, портниха, рабочая</w:t>
+            </w:r>
+            <w:r>
+              <w:rPr>
+                <w:rFonts w:ascii="Arial" w:hAnsi="Arial" w:cs="Arial"/>
+                <w:color w:val="000000"/>
+                <w:sz w:val="16"/>
+                <w:szCs w:val="16"/>
+                <w:lang w:val="ru-RU"/>
+              </w:rPr>
+              <w:t>.</w:t>
+            </w:r>
+          </w:p>
+          <w:p>
+            <w:pPr>
+              <w:rPr>
+                <w:rFonts w:ascii="Arial" w:hAnsi="Arial" w:cs="Arial"/>
+                <w:sz w:val="16"/>
+                <w:szCs w:val="16"/>
+                <w:lang w:val="ru-RU"/>
+              </w:rPr>
+            </w:pPr>
+            <w:r>
+              <w:rPr>
+                <w:rFonts w:ascii="Arial" w:hAnsi="Arial" w:cs="Arial"/>
+                <w:b/>
+                <w:bCs/>
+                <w:sz w:val="16"/>
+                <w:szCs w:val="16"/>
+                <w:lang w:val="ru-RU"/>
+              </w:rPr>
+              <w:t>Места захоронений</w:t>
+            </w:r>
+            <w:r>
+              <w:rPr>
+                <w:rFonts w:ascii="Arial" w:hAnsi="Arial" w:cs="Arial"/>
+                <w:sz w:val="16"/>
+                <w:szCs w:val="16"/>
+                <w:lang w:val="ru-RU"/>
+              </w:rPr>
+              <w:t xml:space="preserve">: Барнаул, </w:t>
+            </w:r>
+            <w:proofErr w:type="spellStart"/>
+            <w:r>
+              <w:rPr>
+                <w:rFonts w:ascii="Arial" w:hAnsi="Arial" w:cs="Arial"/>
+                <w:sz w:val="16"/>
+                <w:szCs w:val="16"/>
+                <w:lang w:val="ru-RU"/>
+              </w:rPr>
+              <w:t>Бугильма</w:t>
+            </w:r>
+            <w:proofErr w:type="spellEnd"/>
+            <w:r>
+              <w:rPr>
+                <w:rFonts w:ascii="Arial" w:hAnsi="Arial" w:cs="Arial"/>
+                <w:sz w:val="16"/>
+                <w:szCs w:val="16"/>
+                <w:lang w:val="ru-RU"/>
+              </w:rPr>
+              <w:t xml:space="preserve">, Владивосток, Казань, </w:t>
+            </w:r>
+            <w:proofErr w:type="spellStart"/>
+            <w:r>
+              <w:rPr>
+                <w:rFonts w:ascii="Arial" w:hAnsi="Arial" w:cs="Arial"/>
+                <w:sz w:val="16"/>
+                <w:szCs w:val="16"/>
+                <w:lang w:val="ru-RU"/>
+              </w:rPr>
+              <w:t>Куйбушев</w:t>
+            </w:r>
+            <w:proofErr w:type="spellEnd"/>
+            <w:r>
+              <w:rPr>
+                <w:rFonts w:ascii="Arial" w:hAnsi="Arial" w:cs="Arial"/>
+                <w:sz w:val="16"/>
+                <w:szCs w:val="16"/>
+                <w:lang w:val="ru-RU"/>
+              </w:rPr>
+              <w:t>, Омск, Петропавловск</w:t>
+            </w:r>
+            <w:r>
+              <w:rPr>
+                <w:rFonts w:ascii="Arial" w:hAnsi="Arial" w:cs="Arial"/>
+                <w:sz w:val="16"/>
+                <w:szCs w:val="16"/>
+                <w:lang w:val="ru-RU"/>
+              </w:rPr>
+              <w:t>.</w:t>
+            </w:r>
+          </w:p>
+        </w:tc>
+      </w:tr>
+    </w:tbl>
     <w:p>
       <w:pPr>
         <w:rPr>
@@ -93,1160 +1072,10 @@
           <w:lang w:val="ru-RU"/>
         </w:rPr>
       </w:pPr>
-      <w:r>
-        <w:rPr>
-          <w:rFonts w:ascii="Arial" w:hAnsi="Arial" w:cs="Arial"/>
-          <w:sz w:val="16"/>
-          <w:szCs w:val="16"/>
-          <w:lang w:val="ru-RU"/>
-        </w:rPr>
-        <w:t xml:space="preserve">За годы советской власти в  период  с 1920 по 1942 гг. было расстреляно </w:t>
-      </w:r>
-      <w:r>
-        <w:rPr>
-          <w:rFonts w:ascii="Arial" w:hAnsi="Arial" w:cs="Arial"/>
-          <w:sz w:val="16"/>
-          <w:szCs w:val="16"/>
-          <w:lang w:val="ru-RU"/>
-        </w:rPr>
-        <w:t>27</w:t>
-      </w:r>
-      <w:r>
-        <w:rPr>
-          <w:rFonts w:ascii="Arial" w:hAnsi="Arial" w:cs="Arial"/>
-          <w:sz w:val="16"/>
-          <w:szCs w:val="16"/>
-          <w:lang w:val="ru-RU"/>
-        </w:rPr>
-        <w:t xml:space="preserve"> женщин-морд</w:t>
-      </w:r>
-      <w:r>
-        <w:rPr>
-          <w:rFonts w:ascii="Arial" w:hAnsi="Arial" w:cs="Arial"/>
-          <w:sz w:val="16"/>
-          <w:szCs w:val="16"/>
-          <w:lang w:val="ru-RU"/>
-        </w:rPr>
-        <w:t>о</w:t>
-      </w:r>
-      <w:r>
-        <w:rPr>
-          <w:rFonts w:ascii="Arial" w:hAnsi="Arial" w:cs="Arial"/>
-          <w:sz w:val="16"/>
-          <w:szCs w:val="16"/>
-          <w:lang w:val="ru-RU"/>
-        </w:rPr>
-        <w:t>вок.</w:t>
-      </w:r>
-    </w:p>
-    <w:p>
-      <w:pPr>
-        <w:rPr>
-          <w:rFonts w:ascii="Arial" w:hAnsi="Arial" w:cs="Arial"/>
-          <w:sz w:val="16"/>
-          <w:szCs w:val="16"/>
-          <w:lang w:val="ru-RU"/>
-        </w:rPr>
-      </w:pPr>
-      <w:r>
-        <w:rPr>
-          <w:rFonts w:ascii="Arial" w:hAnsi="Arial" w:cs="Arial"/>
-          <w:sz w:val="16"/>
-          <w:szCs w:val="16"/>
-          <w:lang w:val="ru-RU"/>
-        </w:rPr>
-        <w:t xml:space="preserve">Данный список составлен на основе открытых и доступных на интернете источников и не претендует быть ни полным ни окончательным.  </w:t>
-      </w:r>
-    </w:p>
-    <w:p>
-      <w:pPr>
-        <w:rPr>
-          <w:rFonts w:ascii="Arial" w:hAnsi="Arial" w:cs="Arial"/>
-          <w:sz w:val="16"/>
-          <w:szCs w:val="16"/>
-          <w:lang w:val="ru-RU"/>
-        </w:rPr>
-      </w:pPr>
-      <w:r>
-        <w:rPr>
-          <w:rFonts w:ascii="Arial" w:hAnsi="Arial" w:cs="Arial"/>
-          <w:sz w:val="16"/>
-          <w:szCs w:val="16"/>
-          <w:lang w:val="ru-RU"/>
-        </w:rPr>
-        <w:t xml:space="preserve">Согласно переписи населения 1937 года общая численность </w:t>
-      </w:r>
-      <w:r>
-        <w:rPr>
-          <w:rFonts w:ascii="Arial" w:hAnsi="Arial" w:cs="Arial"/>
-          <w:sz w:val="16"/>
-          <w:szCs w:val="16"/>
-          <w:lang w:val="ru-RU"/>
-        </w:rPr>
-        <w:t>мо</w:t>
-      </w:r>
-      <w:r>
-        <w:rPr>
-          <w:rFonts w:ascii="Arial" w:hAnsi="Arial" w:cs="Arial"/>
-          <w:sz w:val="16"/>
-          <w:szCs w:val="16"/>
-          <w:lang w:val="ru-RU"/>
-        </w:rPr>
-        <w:t>рдвин</w:t>
-      </w:r>
-      <w:r>
-        <w:rPr>
-          <w:rFonts w:ascii="Arial" w:hAnsi="Arial" w:cs="Arial"/>
-          <w:sz w:val="16"/>
-          <w:szCs w:val="16"/>
-          <w:lang w:val="ru-RU"/>
-        </w:rPr>
-        <w:t xml:space="preserve"> проживавших в СССР составляла 1 </w:t>
-      </w:r>
-      <w:r>
-        <w:rPr>
-          <w:rFonts w:ascii="Arial" w:hAnsi="Arial" w:cs="Arial"/>
-          <w:sz w:val="16"/>
-          <w:szCs w:val="16"/>
-          <w:lang w:val="ru-RU"/>
-        </w:rPr>
-        <w:t>24</w:t>
-      </w:r>
-      <w:r>
-        <w:rPr>
-          <w:rFonts w:ascii="Arial" w:hAnsi="Arial" w:cs="Arial"/>
-          <w:sz w:val="16"/>
-          <w:szCs w:val="16"/>
-          <w:lang w:val="ru-RU"/>
-        </w:rPr>
-        <w:t xml:space="preserve">8 </w:t>
-      </w:r>
-      <w:r>
-        <w:rPr>
-          <w:rFonts w:ascii="Arial" w:hAnsi="Arial" w:cs="Arial"/>
-          <w:sz w:val="16"/>
-          <w:szCs w:val="16"/>
-          <w:lang w:val="ru-RU"/>
-        </w:rPr>
-        <w:t>867</w:t>
-      </w:r>
-      <w:r>
-        <w:rPr>
-          <w:rFonts w:ascii="Arial" w:hAnsi="Arial" w:cs="Arial"/>
-          <w:sz w:val="16"/>
-          <w:szCs w:val="16"/>
-          <w:lang w:val="ru-RU"/>
-        </w:rPr>
-        <w:t xml:space="preserve"> человек, таким образом </w:t>
-      </w:r>
-      <w:r>
-        <w:rPr>
-          <w:rFonts w:ascii="Arial" w:hAnsi="Arial" w:cs="Arial"/>
-          <w:sz w:val="16"/>
-          <w:szCs w:val="16"/>
-          <w:lang w:val="ru-RU"/>
-        </w:rPr>
-        <w:t>27</w:t>
-      </w:r>
-      <w:r>
-        <w:rPr>
-          <w:rFonts w:ascii="Arial" w:hAnsi="Arial" w:cs="Arial"/>
-          <w:sz w:val="16"/>
-          <w:szCs w:val="16"/>
-          <w:lang w:val="ru-RU"/>
-        </w:rPr>
-        <w:t xml:space="preserve"> расстрелянных </w:t>
-      </w:r>
-      <w:r>
-        <w:rPr>
-          <w:rFonts w:ascii="Arial" w:hAnsi="Arial" w:cs="Arial"/>
-          <w:sz w:val="16"/>
-          <w:szCs w:val="16"/>
-          <w:lang w:val="ru-RU"/>
-        </w:rPr>
-        <w:t>мордов</w:t>
-      </w:r>
-      <w:r>
-        <w:rPr>
-          <w:rFonts w:ascii="Arial" w:hAnsi="Arial" w:cs="Arial"/>
-          <w:sz w:val="16"/>
-          <w:szCs w:val="16"/>
-          <w:lang w:val="ru-RU"/>
-        </w:rPr>
-        <w:t>ок это безвозвратные потери нации которые составляют 0,00</w:t>
-      </w:r>
-      <w:r>
-        <w:rPr>
-          <w:rFonts w:ascii="Arial" w:hAnsi="Arial" w:cs="Arial"/>
-          <w:sz w:val="16"/>
-          <w:szCs w:val="16"/>
-          <w:lang w:val="ru-RU"/>
-        </w:rPr>
-        <w:t>22</w:t>
-      </w:r>
-      <w:r>
-        <w:rPr>
-          <w:rFonts w:ascii="Arial" w:hAnsi="Arial" w:cs="Arial"/>
-          <w:sz w:val="16"/>
-          <w:szCs w:val="16"/>
-          <w:lang w:val="ru-RU"/>
-        </w:rPr>
-        <w:t xml:space="preserve">% от общего числа </w:t>
-      </w:r>
-      <w:r>
-        <w:rPr>
-          <w:rFonts w:ascii="Arial" w:hAnsi="Arial" w:cs="Arial"/>
-          <w:sz w:val="16"/>
-          <w:szCs w:val="16"/>
-          <w:lang w:val="ru-RU"/>
-        </w:rPr>
-        <w:t>мордвин</w:t>
-      </w:r>
-      <w:r>
-        <w:rPr>
-          <w:rFonts w:ascii="Arial" w:hAnsi="Arial" w:cs="Arial"/>
-          <w:sz w:val="16"/>
-          <w:szCs w:val="16"/>
-          <w:lang w:val="ru-RU"/>
-        </w:rPr>
-        <w:t>ов</w:t>
-      </w:r>
-      <w:r>
-        <w:rPr>
-          <w:rFonts w:ascii="Arial" w:hAnsi="Arial" w:cs="Arial"/>
-          <w:sz w:val="16"/>
-          <w:szCs w:val="16"/>
-          <w:lang w:val="ru-RU"/>
-        </w:rPr>
-        <w:t xml:space="preserve"> проживавших на тот момент в СССР</w:t>
-      </w:r>
-    </w:p>
-    <w:p>
-      <w:pPr>
-        <w:rPr>
-          <w:rFonts w:ascii="Arial" w:hAnsi="Arial" w:cs="Arial"/>
-          <w:sz w:val="16"/>
-          <w:szCs w:val="16"/>
-          <w:lang w:val="ru-RU"/>
-        </w:rPr>
-      </w:pPr>
-      <w:r>
-        <w:rPr>
-          <w:rFonts w:ascii="Arial" w:hAnsi="Arial" w:cs="Arial"/>
-          <w:sz w:val="16"/>
-          <w:szCs w:val="16"/>
-          <w:lang w:val="ru-RU"/>
-        </w:rPr>
-        <w:t>2</w:t>
-      </w:r>
-      <w:r>
-        <w:rPr>
-          <w:rFonts w:ascii="Arial" w:hAnsi="Arial" w:cs="Arial"/>
-          <w:sz w:val="16"/>
-          <w:szCs w:val="16"/>
-          <w:lang w:val="ru-RU"/>
-        </w:rPr>
-        <w:t>2</w:t>
-      </w:r>
-      <w:r>
-        <w:rPr>
-          <w:rFonts w:ascii="Arial" w:hAnsi="Arial" w:cs="Arial"/>
-          <w:sz w:val="16"/>
-          <w:szCs w:val="16"/>
-          <w:lang w:val="ru-RU"/>
-        </w:rPr>
-        <w:t xml:space="preserve"> (8</w:t>
-      </w:r>
-      <w:r>
-        <w:rPr>
-          <w:rFonts w:ascii="Arial" w:hAnsi="Arial" w:cs="Arial"/>
-          <w:sz w:val="16"/>
-          <w:szCs w:val="16"/>
-          <w:lang w:val="ru-RU"/>
-        </w:rPr>
-        <w:t>1</w:t>
-      </w:r>
-      <w:r>
-        <w:rPr>
-          <w:rFonts w:ascii="Arial" w:hAnsi="Arial" w:cs="Arial"/>
-          <w:sz w:val="16"/>
-          <w:szCs w:val="16"/>
-          <w:lang w:val="ru-RU"/>
-        </w:rPr>
-        <w:t>%</w:t>
-      </w:r>
-      <w:r>
-        <w:rPr>
-          <w:rFonts w:ascii="Arial" w:hAnsi="Arial" w:cs="Arial"/>
-          <w:sz w:val="16"/>
-          <w:szCs w:val="16"/>
-          <w:lang w:val="ru-RU"/>
-        </w:rPr>
-        <w:t xml:space="preserve">) - </w:t>
-      </w:r>
-      <w:r>
-        <w:rPr>
-          <w:rFonts w:ascii="Arial" w:hAnsi="Arial" w:cs="Arial"/>
-          <w:sz w:val="16"/>
-          <w:szCs w:val="16"/>
-          <w:lang w:val="ru-RU"/>
-        </w:rPr>
-        <w:t xml:space="preserve"> рассреляно в годы Большого террора</w:t>
-      </w:r>
-    </w:p>
-    <w:p>
-      <w:pPr>
-        <w:rPr>
-          <w:rFonts w:ascii="Arial" w:hAnsi="Arial" w:cs="Arial"/>
-          <w:sz w:val="16"/>
-          <w:szCs w:val="16"/>
-          <w:lang w:val="ru-RU"/>
-        </w:rPr>
-      </w:pPr>
-      <w:r>
-        <w:rPr>
-          <w:rFonts w:ascii="Arial" w:hAnsi="Arial" w:cs="Arial"/>
-          <w:sz w:val="16"/>
-          <w:szCs w:val="16"/>
-          <w:lang w:val="ru-RU"/>
-        </w:rPr>
-        <w:t>максимальное число — 1</w:t>
-      </w:r>
-      <w:r>
-        <w:rPr>
-          <w:rFonts w:ascii="Arial" w:hAnsi="Arial" w:cs="Arial"/>
-          <w:sz w:val="16"/>
-          <w:szCs w:val="16"/>
-          <w:lang w:val="ru-RU"/>
-        </w:rPr>
-        <w:t>4</w:t>
-      </w:r>
-      <w:r>
-        <w:rPr>
-          <w:rFonts w:ascii="Arial" w:hAnsi="Arial" w:cs="Arial"/>
-          <w:sz w:val="16"/>
-          <w:szCs w:val="16"/>
-          <w:lang w:val="ru-RU"/>
-        </w:rPr>
-        <w:t xml:space="preserve"> (</w:t>
-      </w:r>
-      <w:r>
-        <w:rPr>
-          <w:rFonts w:ascii="Arial" w:hAnsi="Arial" w:cs="Arial"/>
-          <w:sz w:val="16"/>
-          <w:szCs w:val="16"/>
-          <w:lang w:val="ru-RU"/>
-        </w:rPr>
-        <w:t>52</w:t>
-      </w:r>
-      <w:r>
-        <w:rPr>
-          <w:rFonts w:ascii="Arial" w:hAnsi="Arial" w:cs="Arial"/>
-          <w:sz w:val="16"/>
-          <w:szCs w:val="16"/>
-          <w:lang w:val="ru-RU"/>
-        </w:rPr>
-        <w:t>%) - расстреляно в 1937 году</w:t>
-      </w:r>
-    </w:p>
-    <w:p>
-      <w:pPr>
-        <w:rPr>
-          <w:rFonts w:ascii="Arial" w:hAnsi="Arial" w:cs="Arial"/>
-          <w:sz w:val="16"/>
-          <w:szCs w:val="16"/>
-          <w:lang w:val="ru-RU"/>
-        </w:rPr>
-      </w:pPr>
-      <w:r>
-        <w:rPr>
-          <w:rFonts w:ascii="Arial" w:hAnsi="Arial" w:cs="Arial"/>
-          <w:sz w:val="16"/>
-          <w:szCs w:val="16"/>
-          <w:lang w:val="ru-RU"/>
-        </w:rPr>
-        <w:t xml:space="preserve">максимальное число — </w:t>
-      </w:r>
-      <w:r>
-        <w:rPr>
-          <w:rFonts w:ascii="Arial" w:hAnsi="Arial" w:cs="Arial"/>
-          <w:sz w:val="16"/>
-          <w:szCs w:val="16"/>
-          <w:lang w:val="ru-RU"/>
-        </w:rPr>
-        <w:t>6</w:t>
-      </w:r>
-      <w:r>
-        <w:rPr>
-          <w:rFonts w:ascii="Arial" w:hAnsi="Arial" w:cs="Arial"/>
-          <w:sz w:val="16"/>
-          <w:szCs w:val="16"/>
-          <w:lang w:val="ru-RU"/>
-        </w:rPr>
-        <w:t xml:space="preserve"> (</w:t>
-      </w:r>
-      <w:r>
-        <w:rPr>
-          <w:rFonts w:ascii="Arial" w:hAnsi="Arial" w:cs="Arial"/>
-          <w:sz w:val="16"/>
-          <w:szCs w:val="16"/>
-          <w:lang w:val="ru-RU"/>
-        </w:rPr>
-        <w:t>22</w:t>
-      </w:r>
-      <w:r>
-        <w:rPr>
-          <w:rFonts w:ascii="Arial" w:hAnsi="Arial" w:cs="Arial"/>
-          <w:sz w:val="16"/>
-          <w:szCs w:val="16"/>
-          <w:lang w:val="ru-RU"/>
-        </w:rPr>
-        <w:t xml:space="preserve">%) - расстреляно в возрастной группе: </w:t>
-      </w:r>
-      <w:r>
-        <w:rPr>
-          <w:rFonts w:ascii="Arial" w:hAnsi="Arial" w:cs="Arial"/>
-          <w:sz w:val="16"/>
-          <w:szCs w:val="16"/>
-          <w:lang w:val="ru-RU"/>
-        </w:rPr>
-        <w:t>5</w:t>
-      </w:r>
-      <w:r>
-        <w:rPr>
-          <w:rFonts w:ascii="Arial" w:hAnsi="Arial" w:cs="Arial"/>
-          <w:sz w:val="16"/>
-          <w:szCs w:val="16"/>
-          <w:lang w:val="ru-RU"/>
-        </w:rPr>
-        <w:t>6-</w:t>
-      </w:r>
-      <w:r>
-        <w:rPr>
-          <w:rFonts w:ascii="Arial" w:hAnsi="Arial" w:cs="Arial"/>
-          <w:sz w:val="16"/>
-          <w:szCs w:val="16"/>
-          <w:lang w:val="ru-RU"/>
-        </w:rPr>
-        <w:t>6</w:t>
-      </w:r>
-      <w:r>
-        <w:rPr>
-          <w:rFonts w:ascii="Arial" w:hAnsi="Arial" w:cs="Arial"/>
-          <w:sz w:val="16"/>
-          <w:szCs w:val="16"/>
-          <w:lang w:val="ru-RU"/>
-        </w:rPr>
-        <w:t>0лет.</w:t>
-      </w:r>
-    </w:p>
-    <w:p>
-      <w:pPr>
-        <w:rPr>
-          <w:rFonts w:ascii="Arial" w:hAnsi="Arial" w:cs="Arial"/>
-          <w:sz w:val="16"/>
-          <w:szCs w:val="16"/>
-          <w:lang w:val="ru-RU"/>
-        </w:rPr>
-      </w:pPr>
-      <w:r>
-        <w:rPr>
-          <w:rFonts w:ascii="Arial" w:hAnsi="Arial" w:cs="Arial"/>
-          <w:sz w:val="16"/>
-          <w:szCs w:val="16"/>
-          <w:lang w:val="ru-RU"/>
-        </w:rPr>
-        <w:t>17 (</w:t>
-      </w:r>
-      <w:r>
-        <w:rPr>
-          <w:rFonts w:ascii="Arial" w:hAnsi="Arial" w:cs="Arial"/>
-          <w:sz w:val="16"/>
-          <w:szCs w:val="16"/>
-          <w:lang w:val="ru-RU"/>
-        </w:rPr>
-        <w:t>6</w:t>
-      </w:r>
-      <w:r>
-        <w:rPr>
-          <w:rFonts w:ascii="Arial" w:hAnsi="Arial" w:cs="Arial"/>
-          <w:sz w:val="16"/>
-          <w:szCs w:val="16"/>
-          <w:lang w:val="ru-RU"/>
-        </w:rPr>
-        <w:t>3</w:t>
-      </w:r>
-      <w:r>
-        <w:rPr>
-          <w:rFonts w:ascii="Arial" w:hAnsi="Arial" w:cs="Arial"/>
-          <w:sz w:val="16"/>
-          <w:szCs w:val="16"/>
-          <w:lang w:val="ru-RU"/>
-        </w:rPr>
-        <w:t xml:space="preserve">%) </w:t>
-      </w:r>
-      <w:r>
-        <w:rPr>
-          <w:rFonts w:ascii="Arial" w:hAnsi="Arial" w:cs="Arial"/>
-          <w:sz w:val="16"/>
-          <w:szCs w:val="16"/>
-          <w:lang w:val="ru-RU"/>
-        </w:rPr>
-        <w:t>-</w:t>
-      </w:r>
-      <w:r>
-        <w:rPr>
-          <w:rFonts w:ascii="Arial" w:hAnsi="Arial" w:cs="Arial"/>
-          <w:sz w:val="16"/>
-          <w:szCs w:val="16"/>
-          <w:lang w:val="ru-RU"/>
-        </w:rPr>
-        <w:t xml:space="preserve"> реабилитировано</w:t>
-      </w:r>
-    </w:p>
-    <w:p>
-      <w:pPr>
-        <w:rPr>
-          <w:rFonts w:ascii="Arial" w:hAnsi="Arial" w:cs="Arial"/>
-          <w:sz w:val="16"/>
-          <w:szCs w:val="16"/>
-          <w:lang w:val="ru-RU"/>
-        </w:rPr>
-      </w:pPr>
-      <w:r>
-        <w:rPr>
-          <w:rFonts w:ascii="Arial" w:hAnsi="Arial" w:cs="Arial"/>
-          <w:sz w:val="16"/>
-          <w:szCs w:val="16"/>
-          <w:lang w:val="ru-RU"/>
-        </w:rPr>
-        <w:t>2</w:t>
-      </w:r>
-      <w:r>
-        <w:rPr>
-          <w:rFonts w:ascii="Arial" w:hAnsi="Arial" w:cs="Arial"/>
-          <w:sz w:val="16"/>
-          <w:szCs w:val="16"/>
-          <w:lang w:val="ru-RU"/>
-        </w:rPr>
-        <w:t>0</w:t>
-      </w:r>
-      <w:r>
-        <w:rPr>
-          <w:rFonts w:ascii="Arial" w:hAnsi="Arial" w:cs="Arial"/>
-          <w:sz w:val="16"/>
-          <w:szCs w:val="16"/>
-          <w:lang w:val="ru-RU"/>
-        </w:rPr>
-        <w:t xml:space="preserve"> (</w:t>
-      </w:r>
-      <w:r>
-        <w:rPr>
-          <w:rFonts w:ascii="Arial" w:hAnsi="Arial" w:cs="Arial"/>
-          <w:sz w:val="16"/>
-          <w:szCs w:val="16"/>
-          <w:lang w:val="ru-RU"/>
-        </w:rPr>
-        <w:t>7</w:t>
-      </w:r>
-      <w:r>
-        <w:rPr>
-          <w:rFonts w:ascii="Arial" w:hAnsi="Arial" w:cs="Arial"/>
-          <w:sz w:val="16"/>
-          <w:szCs w:val="16"/>
-          <w:lang w:val="ru-RU"/>
-        </w:rPr>
-        <w:t xml:space="preserve">4%) </w:t>
-      </w:r>
-      <w:r>
-        <w:rPr>
-          <w:rFonts w:ascii="Arial" w:hAnsi="Arial" w:cs="Arial"/>
-          <w:sz w:val="16"/>
-          <w:szCs w:val="16"/>
-          <w:lang w:val="ru-RU"/>
-        </w:rPr>
-        <w:t>-</w:t>
-      </w:r>
-      <w:r>
-        <w:rPr>
-          <w:rFonts w:ascii="Arial" w:hAnsi="Arial" w:cs="Arial"/>
-          <w:sz w:val="16"/>
-          <w:szCs w:val="16"/>
-          <w:lang w:val="ru-RU"/>
-        </w:rPr>
-        <w:t xml:space="preserve"> расстреляно то решению троек при НКВД</w:t>
-      </w:r>
-    </w:p>
-    <w:p>
-      <w:pPr>
-        <w:rPr>
-          <w:rFonts w:ascii="Arial" w:hAnsi="Arial" w:cs="Arial"/>
-          <w:sz w:val="16"/>
-          <w:szCs w:val="16"/>
-          <w:lang w:val="ru-RU"/>
-        </w:rPr>
-      </w:pPr>
-      <w:r>
-        <w:rPr>
-          <w:rFonts w:ascii="Arial" w:hAnsi="Arial" w:cs="Arial"/>
-          <w:sz w:val="16"/>
-          <w:szCs w:val="16"/>
-          <w:lang w:val="ru-RU"/>
-        </w:rPr>
-        <w:t>7 (</w:t>
-      </w:r>
-      <w:r>
-        <w:rPr>
-          <w:rFonts w:ascii="Arial" w:hAnsi="Arial" w:cs="Arial"/>
-          <w:sz w:val="16"/>
-          <w:szCs w:val="16"/>
-          <w:lang w:val="ru-RU"/>
-        </w:rPr>
-        <w:t>26%</w:t>
-      </w:r>
-      <w:r>
-        <w:rPr>
-          <w:rFonts w:ascii="Arial" w:hAnsi="Arial" w:cs="Arial"/>
-          <w:sz w:val="16"/>
-          <w:szCs w:val="16"/>
-          <w:lang w:val="ru-RU"/>
-        </w:rPr>
-        <w:t xml:space="preserve">) </w:t>
-      </w:r>
-      <w:r>
-        <w:rPr>
-          <w:rFonts w:ascii="Arial" w:hAnsi="Arial" w:cs="Arial"/>
-          <w:sz w:val="16"/>
-          <w:szCs w:val="16"/>
-          <w:lang w:val="ru-RU"/>
-        </w:rPr>
-        <w:t>-</w:t>
-      </w:r>
-      <w:r>
-        <w:rPr>
-          <w:rFonts w:ascii="Arial" w:hAnsi="Arial" w:cs="Arial"/>
-          <w:sz w:val="16"/>
-          <w:szCs w:val="16"/>
-          <w:lang w:val="ru-RU"/>
-        </w:rPr>
-        <w:t xml:space="preserve"> проживали в городах</w:t>
-      </w:r>
-      <w:r>
-        <w:rPr>
-          <w:rFonts w:ascii="Arial" w:hAnsi="Arial" w:cs="Arial"/>
-          <w:sz w:val="16"/>
-          <w:szCs w:val="16"/>
-          <w:lang w:val="ru-RU"/>
-        </w:rPr>
-        <w:t>:</w:t>
-      </w:r>
-      <w:r>
-        <w:rPr>
-          <w:rFonts w:ascii="Arial" w:hAnsi="Arial" w:cs="Arial"/>
-          <w:sz w:val="16"/>
-          <w:szCs w:val="16"/>
-          <w:lang w:val="ru-RU"/>
-        </w:rPr>
-        <w:t xml:space="preserve"> Кустанай, Гурьев, </w:t>
-      </w:r>
-      <w:r>
-        <w:rPr>
-          <w:rFonts w:ascii="Arial" w:hAnsi="Arial" w:cs="Arial"/>
-          <w:sz w:val="16"/>
-          <w:szCs w:val="16"/>
-          <w:lang w:val="ru-RU"/>
-        </w:rPr>
-        <w:t>Томск, Чита, Петропавловск</w:t>
-      </w:r>
-    </w:p>
-    <w:p>
-      <w:pPr>
-        <w:rPr>
-          <w:rFonts w:ascii="Arial" w:hAnsi="Arial" w:cs="Arial"/>
-          <w:sz w:val="16"/>
-          <w:szCs w:val="16"/>
-          <w:lang w:val="ru-RU"/>
-        </w:rPr>
-      </w:pPr>
-      <w:r>
-        <w:rPr>
-          <w:rFonts w:ascii="Arial" w:hAnsi="Arial" w:cs="Arial"/>
-          <w:sz w:val="16"/>
-          <w:szCs w:val="16"/>
-          <w:lang w:val="ru-RU"/>
-        </w:rPr>
-        <w:t>2</w:t>
-      </w:r>
-      <w:r>
-        <w:rPr>
-          <w:rFonts w:ascii="Arial" w:hAnsi="Arial" w:cs="Arial"/>
-          <w:sz w:val="16"/>
-          <w:szCs w:val="16"/>
-          <w:lang w:val="ru-RU"/>
-        </w:rPr>
-        <w:t xml:space="preserve"> (</w:t>
-      </w:r>
-      <w:r>
-        <w:rPr>
-          <w:rFonts w:ascii="Arial" w:hAnsi="Arial" w:cs="Arial"/>
-          <w:sz w:val="16"/>
-          <w:szCs w:val="16"/>
-          <w:lang w:val="ru-RU"/>
-        </w:rPr>
-        <w:t>7</w:t>
-      </w:r>
-      <w:r>
-        <w:rPr>
-          <w:rFonts w:ascii="Arial" w:hAnsi="Arial" w:cs="Arial"/>
-          <w:sz w:val="16"/>
-          <w:szCs w:val="16"/>
-          <w:lang w:val="ru-RU"/>
-        </w:rPr>
-        <w:t xml:space="preserve">%) </w:t>
-      </w:r>
-      <w:r>
-        <w:rPr>
-          <w:rFonts w:ascii="Arial" w:hAnsi="Arial" w:cs="Arial"/>
-          <w:sz w:val="16"/>
-          <w:szCs w:val="16"/>
-          <w:lang w:val="ru-RU"/>
-        </w:rPr>
-        <w:t xml:space="preserve">- </w:t>
-      </w:r>
-      <w:r>
-        <w:rPr>
-          <w:rFonts w:ascii="Arial" w:hAnsi="Arial" w:cs="Arial"/>
-          <w:sz w:val="16"/>
-          <w:szCs w:val="16"/>
-          <w:lang w:val="ru-RU"/>
-        </w:rPr>
-        <w:t xml:space="preserve"> были заключенными ИТЛ</w:t>
-      </w:r>
-    </w:p>
-    <w:p>
-      <w:pPr>
-        <w:rPr>
-          <w:rFonts w:ascii="Arial" w:hAnsi="Arial" w:cs="Arial"/>
-          <w:sz w:val="16"/>
-          <w:szCs w:val="16"/>
-          <w:lang w:val="ru-RU"/>
-        </w:rPr>
-      </w:pPr>
-      <w:r>
-        <w:rPr>
-          <w:rFonts w:ascii="Arial" w:hAnsi="Arial" w:cs="Arial"/>
-          <w:b/>
-          <w:bCs/>
-          <w:sz w:val="16"/>
-          <w:szCs w:val="16"/>
-          <w:lang w:val="ru-RU"/>
-        </w:rPr>
-        <w:t>Партийность:</w:t>
-      </w:r>
-      <w:r>
-        <w:rPr>
-          <w:rFonts w:ascii="Arial" w:hAnsi="Arial" w:cs="Arial"/>
-          <w:sz w:val="16"/>
-          <w:szCs w:val="16"/>
-          <w:lang w:val="ru-RU"/>
-        </w:rPr>
-        <w:t xml:space="preserve"> Беспартийные — </w:t>
-      </w:r>
-      <w:r>
-        <w:rPr>
-          <w:rFonts w:ascii="Arial" w:hAnsi="Arial" w:cs="Arial"/>
-          <w:sz w:val="16"/>
-          <w:szCs w:val="16"/>
-          <w:lang w:val="ru-RU"/>
-        </w:rPr>
-        <w:t>9</w:t>
-      </w:r>
-      <w:r>
-        <w:rPr>
-          <w:rFonts w:ascii="Arial" w:hAnsi="Arial" w:cs="Arial"/>
-          <w:sz w:val="16"/>
-          <w:szCs w:val="16"/>
-          <w:lang w:val="ru-RU"/>
-        </w:rPr>
-        <w:t xml:space="preserve"> (3</w:t>
-      </w:r>
-      <w:r>
-        <w:rPr>
-          <w:rFonts w:ascii="Arial" w:hAnsi="Arial" w:cs="Arial"/>
-          <w:sz w:val="16"/>
-          <w:szCs w:val="16"/>
-          <w:lang w:val="ru-RU"/>
-        </w:rPr>
-        <w:t>3</w:t>
-      </w:r>
-      <w:r>
-        <w:rPr>
-          <w:rFonts w:ascii="Arial" w:hAnsi="Arial" w:cs="Arial"/>
-          <w:sz w:val="16"/>
-          <w:szCs w:val="16"/>
-          <w:lang w:val="ru-RU"/>
-        </w:rPr>
-        <w:t xml:space="preserve">%) , член/бывший ВКП(б) — </w:t>
-      </w:r>
-      <w:r>
-        <w:rPr>
-          <w:rFonts w:ascii="Arial" w:hAnsi="Arial" w:cs="Arial"/>
-          <w:sz w:val="16"/>
-          <w:szCs w:val="16"/>
-          <w:lang w:val="ru-RU"/>
-        </w:rPr>
-        <w:t>2</w:t>
-      </w:r>
-      <w:r>
-        <w:rPr>
-          <w:rFonts w:ascii="Arial" w:hAnsi="Arial" w:cs="Arial"/>
-          <w:sz w:val="16"/>
-          <w:szCs w:val="16"/>
-          <w:lang w:val="ru-RU"/>
-        </w:rPr>
-        <w:t xml:space="preserve"> (</w:t>
-      </w:r>
-      <w:r>
-        <w:rPr>
-          <w:rFonts w:ascii="Arial" w:hAnsi="Arial" w:cs="Arial"/>
-          <w:sz w:val="16"/>
-          <w:szCs w:val="16"/>
-          <w:lang w:val="ru-RU"/>
-        </w:rPr>
-        <w:t>7</w:t>
-      </w:r>
-      <w:r>
-        <w:rPr>
-          <w:rFonts w:ascii="Arial" w:hAnsi="Arial" w:cs="Arial"/>
-          <w:sz w:val="16"/>
-          <w:szCs w:val="16"/>
-          <w:lang w:val="ru-RU"/>
-        </w:rPr>
-        <w:t>%)</w:t>
-      </w:r>
-    </w:p>
-    <w:p>
-      <w:pPr>
-        <w:rPr>
-          <w:rFonts w:ascii="Arial" w:hAnsi="Arial" w:cs="Arial"/>
-          <w:sz w:val="16"/>
-          <w:szCs w:val="16"/>
-          <w:lang w:val="ru-RU"/>
-        </w:rPr>
-      </w:pPr>
-      <w:r>
-        <w:rPr>
-          <w:rFonts w:ascii="Arial" w:hAnsi="Arial" w:cs="Arial"/>
-          <w:b/>
-          <w:bCs/>
-          <w:sz w:val="16"/>
-          <w:szCs w:val="16"/>
-          <w:lang w:val="ru-RU"/>
-        </w:rPr>
-        <w:t>Образование</w:t>
-      </w:r>
-      <w:r>
-        <w:rPr>
-          <w:rFonts w:ascii="Arial" w:hAnsi="Arial" w:cs="Arial"/>
-          <w:sz w:val="16"/>
-          <w:szCs w:val="16"/>
-          <w:lang w:val="ru-RU"/>
-        </w:rPr>
-        <w:t xml:space="preserve">: </w:t>
-      </w:r>
-      <w:r>
-        <w:rPr>
-          <w:rFonts w:ascii="Arial" w:hAnsi="Arial" w:cs="Arial"/>
-          <w:sz w:val="16"/>
-          <w:szCs w:val="16"/>
-          <w:lang w:val="ru-RU"/>
-        </w:rPr>
-        <w:t xml:space="preserve">начальное – 8,  </w:t>
-      </w:r>
-      <w:r>
-        <w:rPr>
-          <w:rFonts w:ascii="Arial" w:hAnsi="Arial" w:cs="Arial"/>
-          <w:sz w:val="16"/>
-          <w:szCs w:val="16"/>
-          <w:lang w:val="ru-RU"/>
-        </w:rPr>
-        <w:t>среднее</w:t>
-      </w:r>
-      <w:r>
-        <w:rPr>
-          <w:rFonts w:ascii="Arial" w:hAnsi="Arial" w:cs="Arial"/>
-          <w:sz w:val="16"/>
-          <w:szCs w:val="16"/>
-          <w:lang w:val="ru-RU"/>
-        </w:rPr>
-        <w:t xml:space="preserve">, </w:t>
-      </w:r>
-      <w:r>
-        <w:rPr>
-          <w:rFonts w:ascii="Arial" w:hAnsi="Arial" w:cs="Arial"/>
-          <w:sz w:val="16"/>
-          <w:szCs w:val="16"/>
-          <w:lang w:val="ru-RU"/>
-        </w:rPr>
-        <w:t>малограмотна</w:t>
-      </w:r>
-      <w:r>
-        <w:rPr>
-          <w:rFonts w:ascii="Arial" w:hAnsi="Arial" w:cs="Arial"/>
-          <w:sz w:val="16"/>
-          <w:szCs w:val="16"/>
-          <w:lang w:val="ru-RU"/>
-        </w:rPr>
-        <w:t>я</w:t>
-      </w:r>
-      <w:r>
-        <w:rPr>
-          <w:rFonts w:ascii="Arial" w:hAnsi="Arial" w:cs="Arial"/>
-          <w:sz w:val="16"/>
-          <w:szCs w:val="16"/>
-          <w:lang w:val="ru-RU"/>
-        </w:rPr>
-        <w:t>,</w:t>
-      </w:r>
-      <w:r>
-        <w:rPr>
-          <w:rFonts w:ascii="Arial" w:hAnsi="Arial" w:cs="Arial"/>
-          <w:sz w:val="16"/>
-          <w:szCs w:val="16"/>
-          <w:lang w:val="ru-RU"/>
-        </w:rPr>
-        <w:t xml:space="preserve"> </w:t>
-      </w:r>
-      <w:r>
-        <w:rPr>
-          <w:rFonts w:ascii="Arial" w:hAnsi="Arial" w:cs="Arial"/>
-          <w:sz w:val="16"/>
-          <w:szCs w:val="16"/>
-          <w:lang w:val="ru-RU"/>
-        </w:rPr>
-        <w:t>нишее</w:t>
-      </w:r>
-      <w:r>
-        <w:rPr>
-          <w:rFonts w:ascii="Arial" w:hAnsi="Arial" w:cs="Arial"/>
-          <w:sz w:val="16"/>
-          <w:szCs w:val="16"/>
-          <w:lang w:val="ru-RU"/>
-        </w:rPr>
-        <w:t xml:space="preserve"> </w:t>
-      </w:r>
-      <w:r>
-        <w:rPr>
-          <w:rFonts w:ascii="Arial" w:hAnsi="Arial" w:cs="Arial"/>
-          <w:sz w:val="16"/>
-          <w:szCs w:val="16"/>
-          <w:lang w:val="ru-RU"/>
-        </w:rPr>
-        <w:t xml:space="preserve"> — </w:t>
-      </w:r>
-      <w:r>
-        <w:rPr>
-          <w:rFonts w:ascii="Arial" w:hAnsi="Arial" w:cs="Arial"/>
-          <w:sz w:val="16"/>
-          <w:szCs w:val="16"/>
-          <w:lang w:val="ru-RU"/>
-        </w:rPr>
-        <w:t>3</w:t>
-      </w:r>
-      <w:r>
-        <w:rPr>
-          <w:rFonts w:ascii="Arial" w:hAnsi="Arial" w:cs="Arial"/>
-          <w:sz w:val="16"/>
-          <w:szCs w:val="16"/>
-          <w:lang w:val="ru-RU"/>
-        </w:rPr>
-        <w:t xml:space="preserve">, </w:t>
-      </w:r>
-      <w:r>
-        <w:rPr>
-          <w:rFonts w:ascii="Arial" w:hAnsi="Arial" w:cs="Arial"/>
-          <w:sz w:val="16"/>
-          <w:szCs w:val="16"/>
-          <w:lang w:val="ru-RU"/>
-        </w:rPr>
-        <w:t>неграмотная — 3,</w:t>
-      </w:r>
-    </w:p>
-    <w:p>
-      <w:pPr>
-        <w:rPr>
-          <w:rFonts w:ascii="Arial" w:hAnsi="Arial" w:cs="Arial"/>
-          <w:sz w:val="16"/>
-          <w:szCs w:val="16"/>
-          <w:lang w:val="ru-RU"/>
-        </w:rPr>
-      </w:pPr>
-      <w:r>
-        <w:rPr>
-          <w:rFonts w:ascii="Arial" w:hAnsi="Arial" w:cs="Arial"/>
-          <w:b/>
-          <w:bCs/>
-          <w:sz w:val="16"/>
-          <w:szCs w:val="16"/>
-          <w:lang w:val="ru-RU"/>
-        </w:rPr>
-        <w:t>Профессия/социальная страта:</w:t>
-      </w:r>
-      <w:r>
-        <w:rPr>
-          <w:rFonts w:ascii="Arial" w:hAnsi="Arial" w:cs="Arial"/>
-          <w:sz w:val="16"/>
-          <w:szCs w:val="16"/>
-          <w:lang w:val="ru-RU"/>
-        </w:rPr>
-        <w:t xml:space="preserve"> </w:t>
-      </w:r>
-      <w:r>
-        <w:rPr>
-          <w:rFonts w:ascii="Arial" w:hAnsi="Arial" w:cs="Arial"/>
-          <w:sz w:val="16"/>
-          <w:szCs w:val="16"/>
-          <w:lang w:val="ru-RU"/>
-        </w:rPr>
-        <w:t xml:space="preserve">домохозяйка - 4; БОЗ – 4; </w:t>
-      </w:r>
-      <w:r>
-        <w:rPr>
-          <w:rFonts w:ascii="Arial" w:hAnsi="Arial" w:cs="Arial"/>
-          <w:color w:val="000000"/>
-          <w:sz w:val="16"/>
-          <w:szCs w:val="16"/>
-          <w:lang w:val="ru-RU"/>
-        </w:rPr>
-        <w:t>монахиня -7;</w:t>
-      </w:r>
-      <w:r>
-        <w:rPr>
-          <w:rFonts w:ascii="Arial" w:hAnsi="Arial" w:cs="Arial"/>
-          <w:color w:val="000000"/>
-          <w:sz w:val="16"/>
-          <w:szCs w:val="16"/>
-          <w:lang w:val="ru-RU"/>
-        </w:rPr>
-        <w:t xml:space="preserve"> медестра</w:t>
-      </w:r>
-      <w:r>
-        <w:rPr>
-          <w:rFonts w:ascii="Arial" w:hAnsi="Arial" w:cs="Arial"/>
-          <w:color w:val="000000"/>
-          <w:sz w:val="16"/>
-          <w:szCs w:val="16"/>
-          <w:lang w:val="ru-RU"/>
-        </w:rPr>
-        <w:t>, портниха, рабочая</w:t>
-      </w:r>
-    </w:p>
-    <w:p>
-      <w:pPr>
-        <w:rPr>
-          <w:rFonts w:ascii="Arial" w:hAnsi="Arial" w:cs="Arial"/>
-          <w:sz w:val="16"/>
-          <w:szCs w:val="16"/>
-          <w:lang w:val="ru-RU"/>
-        </w:rPr>
-      </w:pPr>
-      <w:r>
-        <w:rPr>
-          <w:rFonts w:ascii="Arial" w:hAnsi="Arial" w:cs="Arial"/>
-          <w:b/>
-          <w:bCs/>
-          <w:sz w:val="16"/>
-          <w:szCs w:val="16"/>
-          <w:lang w:val="ru-RU"/>
-        </w:rPr>
-        <w:t>Места захоронений</w:t>
-      </w:r>
-      <w:r>
-        <w:rPr>
-          <w:rFonts w:ascii="Arial" w:hAnsi="Arial" w:cs="Arial"/>
-          <w:sz w:val="16"/>
-          <w:szCs w:val="16"/>
-          <w:lang w:val="ru-RU"/>
-        </w:rPr>
-        <w:t xml:space="preserve">: </w:t>
-      </w:r>
-      <w:r>
-        <w:rPr>
-          <w:rFonts w:ascii="Arial" w:hAnsi="Arial" w:cs="Arial"/>
-          <w:sz w:val="16"/>
-          <w:szCs w:val="16"/>
-          <w:lang w:val="ru-RU"/>
-        </w:rPr>
-        <w:t>Барнаул,</w:t>
-      </w:r>
-      <w:r>
-        <w:rPr>
-          <w:rFonts w:ascii="Arial" w:hAnsi="Arial" w:cs="Arial"/>
-          <w:sz w:val="16"/>
-          <w:szCs w:val="16"/>
-          <w:lang w:val="ru-RU"/>
-        </w:rPr>
-        <w:t xml:space="preserve"> Бугильма,</w:t>
-      </w:r>
-      <w:r>
-        <w:rPr>
-          <w:rFonts w:ascii="Arial" w:hAnsi="Arial" w:cs="Arial"/>
-          <w:sz w:val="16"/>
-          <w:szCs w:val="16"/>
-          <w:lang w:val="ru-RU"/>
-        </w:rPr>
-        <w:t xml:space="preserve"> Владивосток,</w:t>
-      </w:r>
-      <w:r>
-        <w:rPr>
-          <w:rFonts w:ascii="Arial" w:hAnsi="Arial" w:cs="Arial"/>
-          <w:sz w:val="16"/>
-          <w:szCs w:val="16"/>
-          <w:lang w:val="ru-RU"/>
-        </w:rPr>
-        <w:t xml:space="preserve"> Казань,</w:t>
-      </w:r>
-      <w:r>
-        <w:rPr>
-          <w:rFonts w:ascii="Arial" w:hAnsi="Arial" w:cs="Arial"/>
-          <w:sz w:val="16"/>
-          <w:szCs w:val="16"/>
-          <w:lang w:val="ru-RU"/>
-        </w:rPr>
-        <w:t xml:space="preserve"> </w:t>
-      </w:r>
-      <w:r>
-        <w:rPr>
-          <w:rFonts w:ascii="Arial" w:hAnsi="Arial" w:cs="Arial"/>
-          <w:sz w:val="16"/>
-          <w:szCs w:val="16"/>
-          <w:lang w:val="ru-RU"/>
-        </w:rPr>
-        <w:t xml:space="preserve">Куйбушев, Омск, </w:t>
-      </w:r>
-      <w:r>
-        <w:rPr>
-          <w:rFonts w:ascii="Arial" w:hAnsi="Arial" w:cs="Arial"/>
-          <w:sz w:val="16"/>
-          <w:szCs w:val="16"/>
-          <w:lang w:val="ru-RU"/>
-        </w:rPr>
-        <w:t xml:space="preserve">Петропавловск, </w:t>
-      </w:r>
-    </w:p>
-    <w:p>
-      <w:pPr>
-        <w:rPr>
-          <w:rFonts w:ascii="Arial" w:hAnsi="Arial" w:cs="Arial"/>
-          <w:sz w:val="16"/>
-          <w:szCs w:val="16"/>
-          <w:lang w:val="ru-RU"/>
-        </w:rPr>
-      </w:pPr>
     </w:p>
     <w:tbl>
       <w:tblPr>
-        <w:tblW w:w="0" w:type="auto"/>
+        <w:tblW w:w="10850" w:type="dxa"/>
         <w:tblInd w:w="-374" w:type="dxa"/>
         <w:tblLayout w:type="fixed"/>
         <w:tblCellMar>
@@ -1297,67 +1126,18 @@
                 <w:szCs w:val="18"/>
                 <w:lang w:val="ru-RU"/>
               </w:rPr>
-              <w:t xml:space="preserve">ВСЕГО В </w:t>
-            </w:r>
-            <w:r>
-              <w:rPr>
-                <w:rFonts w:ascii="Arial" w:eastAsia="SimSun" w:hAnsi="Arial" w:cs="serif"/>
+              <w:t>ЧИСЛЕННОСТЬ РАССТРЕЛЯННЫХ ЖЕНЩИН ПО ГОДАМ за период с 1937 по 1951 гг</w:t>
+            </w:r>
+            <w:r>
+              <w:rPr>
+                <w:rFonts w:ascii="Arial" w:hAnsi="Arial" w:cs="serif"/>
                 <w:b/>
                 <w:bCs/>
                 <w:sz w:val="18"/>
                 <w:szCs w:val="18"/>
                 <w:lang w:val="ru-RU"/>
               </w:rPr>
-              <w:t xml:space="preserve">ДАННОМ </w:t>
-            </w:r>
-            <w:r>
-              <w:rPr>
-                <w:rFonts w:ascii="Arial" w:hAnsi="Arial" w:cs="serif"/>
-                <w:b/>
-                <w:bCs/>
-                <w:sz w:val="18"/>
-                <w:szCs w:val="18"/>
-                <w:lang w:val="ru-RU"/>
-              </w:rPr>
-              <w:t>СПИСКЕ УКАЗАНЫ ИМЕНА 27-ти ЖЕНЩИН МОРДОВОК</w:t>
-            </w:r>
-          </w:p>
-        </w:tc>
-      </w:tr>
-      <w:tr>
-        <w:tc>
-          <w:tcPr>
-            <w:tcW w:w="10850" w:type="dxa"/>
-            <w:gridSpan w:val="5"/>
-            <w:tcBorders>
-              <w:left w:val="double" w:sz="1" w:space="0" w:color="808080"/>
-              <w:bottom w:val="double" w:sz="1" w:space="0" w:color="808080"/>
-              <w:right w:val="double" w:sz="2" w:space="0" w:color="808080"/>
-            </w:tcBorders>
-            <w:shd w:val="clear" w:color="auto" w:fill="auto"/>
-            <w:vAlign w:val="center"/>
-          </w:tcPr>
-          <w:p>
-            <w:pPr>
-              <w:pStyle w:val="TableContents"/>
-              <w:snapToGrid w:val="0"/>
-              <w:ind w:left="240" w:hanging="180"/>
-              <w:jc w:val="center"/>
-              <w:rPr>
-                <w:rFonts w:hint="eastAsia"/>
-                <w:lang w:val="ru-RU"/>
-              </w:rPr>
-            </w:pPr>
-            <w:r>
-              <w:rPr>
-                <w:rFonts w:ascii="Arial" w:hAnsi="Arial" w:cs="serif"/>
-                <w:b/>
-                <w:bCs/>
-                <w:sz w:val="18"/>
-                <w:szCs w:val="18"/>
-                <w:lang w:val="ru-RU"/>
-              </w:rPr>
-              <w:t>ЧИСЛЕННОСТЬ РАССТРЕЛЯННЫХ ЖЕНЩИН ПО ГОДАМ  за период с  1937 по 1951 гг</w:t>
+              <w:t>.</w:t>
             </w:r>
           </w:p>
         </w:tc>
@@ -1810,6 +1590,7 @@
               </w:rPr>
               <w:t xml:space="preserve">(возрастной разброс: </w:t>
             </w:r>
+            <w:proofErr w:type="gramStart"/>
             <w:r>
               <w:rPr>
                 <w:rFonts w:ascii="Arial" w:hAnsi="Arial" w:cs="serif"/>
@@ -1818,8 +1599,9 @@
                 <w:sz w:val="18"/>
                 <w:lang w:val="ru-RU"/>
               </w:rPr>
-              <w:t>24-72)</w:t>
-            </w:r>
+              <w:t>24-72</w:t>
+            </w:r>
+            <w:proofErr w:type="gramEnd"/>
             <w:r>
               <w:rPr>
                 <w:rFonts w:ascii="Arial" w:hAnsi="Arial" w:cs="serif"/>
@@ -1828,7 +1610,17 @@
                 <w:sz w:val="18"/>
                 <w:lang w:val="ru-RU"/>
               </w:rPr>
-              <w:t xml:space="preserve">  </w:t>
+              <w:t>)</w:t>
+            </w:r>
+            <w:r>
+              <w:rPr>
+                <w:rFonts w:ascii="Arial" w:hAnsi="Arial" w:cs="serif"/>
+                <w:b/>
+                <w:bCs/>
+                <w:sz w:val="18"/>
+                <w:lang w:val="ru-RU"/>
+              </w:rPr>
+              <w:t xml:space="preserve"> </w:t>
             </w:r>
           </w:p>
         </w:tc>
@@ -2673,15 +2465,57 @@
                 <w:lang w:val="ru-RU"/>
               </w:rPr>
             </w:pPr>
-            <w:r>
-              <w:rPr>
-                <w:rFonts w:ascii="Arial" w:hAnsi="Arial" w:cs="Arial"/>
-                <w:b/>
-                <w:sz w:val="16"/>
-                <w:szCs w:val="16"/>
-                <w:lang w:val="ru-RU"/>
-              </w:rPr>
-              <w:t xml:space="preserve">Адмакина Мария Федоровна  63 года  </w:t>
+            <w:proofErr w:type="spellStart"/>
+            <w:r>
+              <w:rPr>
+                <w:rFonts w:ascii="Arial" w:hAnsi="Arial" w:cs="Arial"/>
+                <w:b/>
+                <w:sz w:val="16"/>
+                <w:szCs w:val="16"/>
+                <w:lang w:val="ru-RU"/>
+              </w:rPr>
+              <w:t>Адмакина</w:t>
+            </w:r>
+            <w:proofErr w:type="spellEnd"/>
+            <w:r>
+              <w:rPr>
+                <w:rFonts w:ascii="Arial" w:hAnsi="Arial" w:cs="Arial"/>
+                <w:b/>
+                <w:sz w:val="16"/>
+                <w:szCs w:val="16"/>
+                <w:lang w:val="ru-RU"/>
+              </w:rPr>
+              <w:t xml:space="preserve"> Мария Федоровна</w:t>
+            </w:r>
+            <w:r>
+              <w:rPr>
+                <w:rFonts w:ascii="Arial" w:hAnsi="Arial" w:cs="Arial"/>
+                <w:b/>
+                <w:sz w:val="16"/>
+                <w:szCs w:val="16"/>
+                <w:lang w:val="ru-RU"/>
+              </w:rPr>
+              <w:t xml:space="preserve"> </w:t>
+            </w:r>
+            <w:r>
+              <w:rPr>
+                <w:rFonts w:ascii="Arial" w:hAnsi="Arial" w:cs="Arial"/>
+                <w:b/>
+                <w:sz w:val="16"/>
+                <w:szCs w:val="16"/>
+                <w:lang w:val="ru-RU"/>
+              </w:rPr>
+              <w:t>63 года</w:t>
+            </w:r>
+            <w:r>
+              <w:rPr>
+                <w:rFonts w:ascii="Arial" w:hAnsi="Arial" w:cs="Arial"/>
+                <w:b/>
+                <w:sz w:val="16"/>
+                <w:szCs w:val="16"/>
+                <w:lang w:val="ru-RU"/>
+              </w:rPr>
+              <w:t xml:space="preserve"> </w:t>
             </w:r>
           </w:p>
           <w:p>
@@ -2724,7 +2558,27 @@
                 <w:szCs w:val="16"/>
                 <w:lang w:val="ru-RU"/>
               </w:rPr>
-              <w:t>в 1874 г., Пензенская губ., с. Муравьево; мордовка, монашка в церкви с. Аил Крапивинского р-на. Прож.:</w:t>
+              <w:t xml:space="preserve">в 1874 г., Пензенская губ., с. Муравьево; мордовка, монашка в церкви с. Аил Крапивинского р-на. </w:t>
+            </w:r>
+            <w:proofErr w:type="spellStart"/>
+            <w:r>
+              <w:rPr>
+                <w:rFonts w:ascii="Arial" w:hAnsi="Arial" w:cs="Arial"/>
+                <w:sz w:val="16"/>
+                <w:szCs w:val="16"/>
+                <w:lang w:val="ru-RU"/>
+              </w:rPr>
+              <w:t>Прож</w:t>
+            </w:r>
+            <w:proofErr w:type="spellEnd"/>
+            <w:r>
+              <w:rPr>
+                <w:rFonts w:ascii="Arial" w:hAnsi="Arial" w:cs="Arial"/>
+                <w:sz w:val="16"/>
+                <w:szCs w:val="16"/>
+                <w:lang w:val="ru-RU"/>
+              </w:rPr>
+              <w:t>.:</w:t>
             </w:r>
             <w:r>
               <w:rPr>
@@ -2741,7 +2595,81 @@
                 <w:szCs w:val="16"/>
                 <w:lang w:val="ru-RU"/>
               </w:rPr>
-              <w:t>Западно-Сибирский кр., Крапивинский р-н, с. Аило-Атыноково.</w:t>
+              <w:t xml:space="preserve">Западно-Сибирский </w:t>
+            </w:r>
+            <w:proofErr w:type="spellStart"/>
+            <w:r>
+              <w:rPr>
+                <w:rFonts w:ascii="Arial" w:hAnsi="Arial" w:cs="Arial"/>
+                <w:sz w:val="16"/>
+                <w:szCs w:val="16"/>
+                <w:lang w:val="ru-RU"/>
+              </w:rPr>
+              <w:t>кр</w:t>
+            </w:r>
+            <w:proofErr w:type="spellEnd"/>
+            <w:r>
+              <w:rPr>
+                <w:rFonts w:ascii="Arial" w:hAnsi="Arial" w:cs="Arial"/>
+                <w:sz w:val="16"/>
+                <w:szCs w:val="16"/>
+                <w:lang w:val="ru-RU"/>
+              </w:rPr>
+              <w:t xml:space="preserve">., Крапивинский р-н, с. </w:t>
+            </w:r>
+            <w:proofErr w:type="spellStart"/>
+            <w:r>
+              <w:rPr>
+                <w:rFonts w:ascii="Arial" w:hAnsi="Arial" w:cs="Arial"/>
+                <w:sz w:val="16"/>
+                <w:szCs w:val="16"/>
+                <w:lang w:val="ru-RU"/>
+              </w:rPr>
+              <w:t>Аило-Атыноково</w:t>
+            </w:r>
+            <w:proofErr w:type="spellEnd"/>
+            <w:r>
+              <w:rPr>
+                <w:rFonts w:ascii="Arial" w:hAnsi="Arial" w:cs="Arial"/>
+                <w:sz w:val="16"/>
+                <w:szCs w:val="16"/>
+                <w:lang w:val="ru-RU"/>
+              </w:rPr>
+              <w:t>.</w:t>
+            </w:r>
+            <w:r>
+              <w:rPr>
+                <w:rFonts w:ascii="Arial" w:hAnsi="Arial" w:cs="Arial"/>
+                <w:sz w:val="16"/>
+                <w:szCs w:val="16"/>
+              </w:rPr>
+              <w:t xml:space="preserve"> </w:t>
+            </w:r>
+            <w:r>
+              <w:rPr>
+                <w:rFonts w:ascii="Arial" w:hAnsi="Arial" w:cs="Arial"/>
+                <w:sz w:val="16"/>
+                <w:szCs w:val="16"/>
+                <w:lang w:val="ru-RU"/>
+              </w:rPr>
+              <w:t>Арестована 29 июля 1937 г.</w:t>
+            </w:r>
+            <w:r>
+              <w:rPr>
+                <w:rFonts w:ascii="Arial" w:hAnsi="Arial" w:cs="Arial"/>
+                <w:sz w:val="16"/>
+                <w:szCs w:val="16"/>
+              </w:rPr>
+              <w:t xml:space="preserve"> </w:t>
+            </w:r>
+            <w:r>
+              <w:rPr>
+                <w:rFonts w:ascii="Arial" w:hAnsi="Arial" w:cs="Arial"/>
+                <w:sz w:val="16"/>
+                <w:szCs w:val="16"/>
+                <w:lang w:val="ru-RU"/>
+              </w:rPr>
+              <w:t>Приговорена: тройка при УНКВД по НСО 7 октября 1937 г., обв.:</w:t>
             </w:r>
             <w:r>
               <w:rPr>
@@ -2758,66 +2686,53 @@
                 <w:szCs w:val="16"/>
                 <w:lang w:val="ru-RU"/>
               </w:rPr>
-              <w:t xml:space="preserve"> Арестована 29 июля 1937 г.</w:t>
-            </w:r>
-            <w:r>
-              <w:rPr>
-                <w:rFonts w:ascii="Arial" w:hAnsi="Arial" w:cs="Arial"/>
-                <w:sz w:val="16"/>
-                <w:szCs w:val="16"/>
-              </w:rPr>
-              <w:t> </w:t>
-            </w:r>
-            <w:r>
-              <w:rPr>
-                <w:rFonts w:ascii="Arial" w:hAnsi="Arial" w:cs="Arial"/>
-                <w:sz w:val="16"/>
-                <w:szCs w:val="16"/>
-                <w:lang w:val="ru-RU"/>
-              </w:rPr>
-              <w:t xml:space="preserve"> Приговорена: тройка при УНКВД по НСО 7 октября 1937 г., обв.:</w:t>
-            </w:r>
-            <w:r>
-              <w:rPr>
-                <w:rFonts w:ascii="Arial" w:hAnsi="Arial" w:cs="Arial"/>
-                <w:sz w:val="16"/>
-                <w:szCs w:val="16"/>
-              </w:rPr>
-              <w:t> </w:t>
-            </w:r>
-            <w:r>
-              <w:rPr>
-                <w:rFonts w:ascii="Arial" w:hAnsi="Arial" w:cs="Arial"/>
-                <w:sz w:val="16"/>
-                <w:szCs w:val="16"/>
-                <w:lang w:val="ru-RU"/>
-              </w:rPr>
-              <w:t>по ст. 58-2-7-10-11 УК РСФСР.</w:t>
-            </w:r>
-            <w:r>
-              <w:rPr>
-                <w:rFonts w:ascii="Arial" w:hAnsi="Arial" w:cs="Arial"/>
-                <w:sz w:val="16"/>
-                <w:szCs w:val="16"/>
-              </w:rPr>
-              <w:t> </w:t>
-            </w:r>
-            <w:r>
-              <w:rPr>
-                <w:rFonts w:ascii="Arial" w:hAnsi="Arial" w:cs="Arial"/>
-                <w:sz w:val="16"/>
-                <w:szCs w:val="16"/>
-                <w:lang w:val="ru-RU"/>
-              </w:rPr>
-              <w:t xml:space="preserve"> </w:t>
-            </w:r>
-            <w:r>
-              <w:rPr>
-                <w:rFonts w:ascii="Arial" w:hAnsi="Arial" w:cs="Arial"/>
-                <w:sz w:val="16"/>
-                <w:szCs w:val="16"/>
-              </w:rPr>
-              <w:t xml:space="preserve">Приговор: ВМН </w:t>
+              <w:t>по ст. 58-2-7-</w:t>
+            </w:r>
+            <w:proofErr w:type="gramStart"/>
+            <w:r>
+              <w:rPr>
+                <w:rFonts w:ascii="Arial" w:hAnsi="Arial" w:cs="Arial"/>
+                <w:sz w:val="16"/>
+                <w:szCs w:val="16"/>
+                <w:lang w:val="ru-RU"/>
+              </w:rPr>
+              <w:t>10-11</w:t>
+            </w:r>
+            <w:proofErr w:type="gramEnd"/>
+            <w:r>
+              <w:rPr>
+                <w:rFonts w:ascii="Arial" w:hAnsi="Arial" w:cs="Arial"/>
+                <w:sz w:val="16"/>
+                <w:szCs w:val="16"/>
+                <w:lang w:val="ru-RU"/>
+              </w:rPr>
+              <w:t xml:space="preserve"> УК РСФСР.</w:t>
+            </w:r>
+            <w:r>
+              <w:rPr>
+                <w:rFonts w:ascii="Arial" w:hAnsi="Arial" w:cs="Arial"/>
+                <w:sz w:val="16"/>
+                <w:szCs w:val="16"/>
+              </w:rPr>
+              <w:t xml:space="preserve"> </w:t>
+            </w:r>
+            <w:proofErr w:type="spellStart"/>
+            <w:r>
+              <w:rPr>
+                <w:rFonts w:ascii="Arial" w:hAnsi="Arial" w:cs="Arial"/>
+                <w:sz w:val="16"/>
+                <w:szCs w:val="16"/>
+              </w:rPr>
+              <w:t>Приговор</w:t>
+            </w:r>
+            <w:proofErr w:type="spellEnd"/>
+            <w:r>
+              <w:rPr>
+                <w:rFonts w:ascii="Arial" w:hAnsi="Arial" w:cs="Arial"/>
+                <w:sz w:val="16"/>
+                <w:szCs w:val="16"/>
+              </w:rPr>
+              <w:t xml:space="preserve">: ВМН </w:t>
             </w:r>
           </w:p>
           <w:p>
@@ -2840,12 +2755,57 @@
             <w:r>
               <w:rPr>
                 <w:rFonts w:ascii="Arial" w:hAnsi="Arial" w:cs="Arial"/>
-                <w:i/>
-                <w:sz w:val="16"/>
-                <w:szCs w:val="16"/>
-                <w:lang w:val="ru-RU"/>
-              </w:rPr>
-              <w:t xml:space="preserve">Источник: Книга памяти Кемеровской обл;   </w:t>
+                <w:b/>
+                <w:bCs/>
+                <w:sz w:val="16"/>
+                <w:szCs w:val="16"/>
+                <w:lang w:val="ru-RU"/>
+              </w:rPr>
+              <w:t>Источник:</w:t>
+            </w:r>
+            <w:r>
+              <w:rPr>
+                <w:rFonts w:ascii="Arial" w:hAnsi="Arial" w:cs="Arial"/>
+                <w:b/>
+                <w:bCs/>
+                <w:sz w:val="16"/>
+                <w:szCs w:val="16"/>
+                <w:lang w:val="ru-RU"/>
+              </w:rPr>
+              <w:t xml:space="preserve"> Книга памяти Кемеровской </w:t>
+            </w:r>
+            <w:proofErr w:type="spellStart"/>
+            <w:r>
+              <w:rPr>
+                <w:rFonts w:ascii="Arial" w:hAnsi="Arial" w:cs="Arial"/>
+                <w:b/>
+                <w:bCs/>
+                <w:sz w:val="16"/>
+                <w:szCs w:val="16"/>
+                <w:lang w:val="ru-RU"/>
+              </w:rPr>
+              <w:t>обл</w:t>
+            </w:r>
+            <w:proofErr w:type="spellEnd"/>
+            <w:r>
+              <w:rPr>
+                <w:rFonts w:ascii="Arial" w:hAnsi="Arial" w:cs="Arial"/>
+                <w:b/>
+                <w:bCs/>
+                <w:sz w:val="16"/>
+                <w:szCs w:val="16"/>
+                <w:lang w:val="ru-RU"/>
+              </w:rPr>
+              <w:t>;</w:t>
+            </w:r>
+            <w:r>
+              <w:rPr>
+                <w:rFonts w:ascii="Arial" w:hAnsi="Arial" w:cs="Arial"/>
+                <w:sz w:val="16"/>
+                <w:szCs w:val="16"/>
+                <w:lang w:val="ru-RU"/>
+              </w:rPr>
+              <w:t xml:space="preserve"> </w:t>
             </w:r>
             <w:hyperlink r:id="rId5" w:history="1">
               <w:r>
@@ -2865,7 +2825,6 @@
             <w:r>
               <w:rPr>
                 <w:rFonts w:ascii="Arial" w:hAnsi="Arial" w:cs="Arial"/>
-                <w:i/>
                 <w:sz w:val="16"/>
                 <w:szCs w:val="16"/>
                 <w:lang w:val="ru-RU"/>
@@ -2915,7 +2874,37 @@
                 <w:szCs w:val="16"/>
                 <w:lang w:val="ru-RU"/>
               </w:rPr>
-              <w:t xml:space="preserve">Акимова Евдокия Степановна  52 года  </w:t>
+              <w:t>Акимова Евдокия Степановна</w:t>
+            </w:r>
+            <w:r>
+              <w:rPr>
+                <w:rFonts w:ascii="Arial" w:hAnsi="Arial" w:cs="Arial"/>
+                <w:b/>
+                <w:sz w:val="16"/>
+                <w:szCs w:val="16"/>
+                <w:lang w:val="ru-RU"/>
+              </w:rPr>
+              <w:t xml:space="preserve"> </w:t>
+            </w:r>
+            <w:r>
+              <w:rPr>
+                <w:rFonts w:ascii="Arial" w:hAnsi="Arial" w:cs="Arial"/>
+                <w:b/>
+                <w:sz w:val="16"/>
+                <w:szCs w:val="16"/>
+                <w:lang w:val="ru-RU"/>
+              </w:rPr>
+              <w:t>52 года</w:t>
+            </w:r>
+            <w:r>
+              <w:rPr>
+                <w:rFonts w:ascii="Arial" w:hAnsi="Arial" w:cs="Arial"/>
+                <w:b/>
+                <w:sz w:val="16"/>
+                <w:szCs w:val="16"/>
+                <w:lang w:val="ru-RU"/>
+              </w:rPr>
+              <w:t xml:space="preserve"> </w:t>
             </w:r>
           </w:p>
           <w:p>
@@ -2959,16 +2948,67 @@
                 <w:szCs w:val="16"/>
                 <w:lang w:val="ru-RU"/>
               </w:rPr>
-              <w:t xml:space="preserve">в 1885 г., Пензенская обл., Сосновоборский р-н, с. Тешнярь; мордовка; образование начальное; б/п; Темнярьская церковь, бывшая монахиня. </w:t>
-            </w:r>
-            <w:r>
-              <w:rPr>
-                <w:rFonts w:ascii="Arial" w:hAnsi="Arial" w:cs="Arial"/>
-                <w:sz w:val="16"/>
-                <w:szCs w:val="16"/>
-                <w:lang w:val="ru-RU"/>
-              </w:rPr>
-              <w:t>Прож.</w:t>
+              <w:t xml:space="preserve">в 1885 г., Пензенская обл., Сосновоборский р-н, с. </w:t>
+            </w:r>
+            <w:proofErr w:type="spellStart"/>
+            <w:r>
+              <w:rPr>
+                <w:rFonts w:ascii="Arial" w:hAnsi="Arial" w:cs="Arial"/>
+                <w:sz w:val="16"/>
+                <w:szCs w:val="16"/>
+                <w:lang w:val="ru-RU"/>
+              </w:rPr>
+              <w:t>Тешнярь</w:t>
+            </w:r>
+            <w:proofErr w:type="spellEnd"/>
+            <w:r>
+              <w:rPr>
+                <w:rFonts w:ascii="Arial" w:hAnsi="Arial" w:cs="Arial"/>
+                <w:sz w:val="16"/>
+                <w:szCs w:val="16"/>
+                <w:lang w:val="ru-RU"/>
+              </w:rPr>
+              <w:t xml:space="preserve">; мордовка; образование начальное; б/п; </w:t>
+            </w:r>
+            <w:proofErr w:type="spellStart"/>
+            <w:r>
+              <w:rPr>
+                <w:rFonts w:ascii="Arial" w:hAnsi="Arial" w:cs="Arial"/>
+                <w:sz w:val="16"/>
+                <w:szCs w:val="16"/>
+                <w:lang w:val="ru-RU"/>
+              </w:rPr>
+              <w:t>Темнярьская</w:t>
+            </w:r>
+            <w:proofErr w:type="spellEnd"/>
+            <w:r>
+              <w:rPr>
+                <w:rFonts w:ascii="Arial" w:hAnsi="Arial" w:cs="Arial"/>
+                <w:sz w:val="16"/>
+                <w:szCs w:val="16"/>
+                <w:lang w:val="ru-RU"/>
+              </w:rPr>
+              <w:t xml:space="preserve"> церковь, бывшая монахиня. </w:t>
+            </w:r>
+            <w:proofErr w:type="spellStart"/>
+            <w:r>
+              <w:rPr>
+                <w:rFonts w:ascii="Arial" w:hAnsi="Arial" w:cs="Arial"/>
+                <w:sz w:val="16"/>
+                <w:szCs w:val="16"/>
+                <w:lang w:val="ru-RU"/>
+              </w:rPr>
+              <w:t>Прож</w:t>
+            </w:r>
+            <w:proofErr w:type="spellEnd"/>
+            <w:r>
+              <w:rPr>
+                <w:rFonts w:ascii="Arial" w:hAnsi="Arial" w:cs="Arial"/>
+                <w:sz w:val="16"/>
+                <w:szCs w:val="16"/>
+                <w:lang w:val="ru-RU"/>
+              </w:rPr>
+              <w:t>.</w:t>
             </w:r>
             <w:r>
               <w:rPr>
@@ -2994,7 +3034,47 @@
                 <w:szCs w:val="16"/>
                 <w:lang w:val="ru-RU"/>
               </w:rPr>
-              <w:t>Пензенская обл., Сосновоборский р-н, с. Тешнярь. Арест. Литвиновским РО УНКВД по Куйбышевской области 18 ноября 1937 г. Приговорена: тройка при УНКВД по Куйбышевской области 2 декабря 1937 г., обв.:</w:t>
+              <w:t xml:space="preserve">Пензенская обл., Сосновоборский р-н, с. </w:t>
+            </w:r>
+            <w:proofErr w:type="spellStart"/>
+            <w:r>
+              <w:rPr>
+                <w:rFonts w:ascii="Arial" w:hAnsi="Arial" w:cs="Arial"/>
+                <w:sz w:val="16"/>
+                <w:szCs w:val="16"/>
+                <w:lang w:val="ru-RU"/>
+              </w:rPr>
+              <w:t>Тешнярь</w:t>
+            </w:r>
+            <w:proofErr w:type="spellEnd"/>
+            <w:r>
+              <w:rPr>
+                <w:rFonts w:ascii="Arial" w:hAnsi="Arial" w:cs="Arial"/>
+                <w:sz w:val="16"/>
+                <w:szCs w:val="16"/>
+                <w:lang w:val="ru-RU"/>
+              </w:rPr>
+              <w:t xml:space="preserve">. Арест. </w:t>
+            </w:r>
+            <w:proofErr w:type="spellStart"/>
+            <w:r>
+              <w:rPr>
+                <w:rFonts w:ascii="Arial" w:hAnsi="Arial" w:cs="Arial"/>
+                <w:sz w:val="16"/>
+                <w:szCs w:val="16"/>
+                <w:lang w:val="ru-RU"/>
+              </w:rPr>
+              <w:t>Литвиновским</w:t>
+            </w:r>
+            <w:proofErr w:type="spellEnd"/>
+            <w:r>
+              <w:rPr>
+                <w:rFonts w:ascii="Arial" w:hAnsi="Arial" w:cs="Arial"/>
+                <w:sz w:val="16"/>
+                <w:szCs w:val="16"/>
+                <w:lang w:val="ru-RU"/>
+              </w:rPr>
+              <w:t xml:space="preserve"> РО УНКВД по Куйбышевской области 18 ноября 1937 г. Приговорена: тройка при УНКВД по Куйбышевской области 2 декабря 1937 г., обв.:</w:t>
             </w:r>
             <w:r>
               <w:rPr>
@@ -3039,7 +3119,45 @@
                 <w:lang w:val="ru-RU"/>
               </w:rPr>
               <w:br/>
-              <w:t>Приговор: ВМН - расстрел Реабилитирована 14 февраля 1957 г. Пензенски облсудом дело прекратить за недоказанностью</w:t>
+              <w:t>Приговор: ВМН</w:t>
+            </w:r>
+            <w:r>
+              <w:rPr>
+                <w:rFonts w:ascii="Arial" w:hAnsi="Arial" w:cs="Arial"/>
+                <w:sz w:val="16"/>
+                <w:szCs w:val="16"/>
+                <w:lang w:val="ru-RU"/>
+              </w:rPr>
+              <w:t xml:space="preserve"> – </w:t>
+            </w:r>
+            <w:r>
+              <w:rPr>
+                <w:rFonts w:ascii="Arial" w:hAnsi="Arial" w:cs="Arial"/>
+                <w:sz w:val="16"/>
+                <w:szCs w:val="16"/>
+                <w:lang w:val="ru-RU"/>
+              </w:rPr>
+              <w:t xml:space="preserve">расстрел Реабилитирована 14 февраля 1957 г. </w:t>
+            </w:r>
+            <w:proofErr w:type="spellStart"/>
+            <w:r>
+              <w:rPr>
+                <w:rFonts w:ascii="Arial" w:hAnsi="Arial" w:cs="Arial"/>
+                <w:sz w:val="16"/>
+                <w:szCs w:val="16"/>
+                <w:lang w:val="ru-RU"/>
+              </w:rPr>
+              <w:t>Пензенски</w:t>
+            </w:r>
+            <w:proofErr w:type="spellEnd"/>
+            <w:r>
+              <w:rPr>
+                <w:rFonts w:ascii="Arial" w:hAnsi="Arial" w:cs="Arial"/>
+                <w:sz w:val="16"/>
+                <w:szCs w:val="16"/>
+                <w:lang w:val="ru-RU"/>
+              </w:rPr>
+              <w:t xml:space="preserve"> облсудом дело прекратить за недоказанностью</w:t>
             </w:r>
           </w:p>
           <w:p>
@@ -3065,24 +3183,44 @@
                 <w:rFonts w:ascii="Arial" w:hAnsi="Arial" w:cs="Arial"/>
                 <w:b/>
                 <w:bCs/>
-                <w:i/>
-                <w:sz w:val="16"/>
-                <w:szCs w:val="16"/>
-                <w:lang w:val="ru-RU"/>
-              </w:rPr>
-              <w:t>Источник: Пензенское общество "Мемориал"</w:t>
-            </w:r>
-            <w:r>
-              <w:rPr>
-                <w:rFonts w:ascii="Arial" w:hAnsi="Arial" w:cs="Arial"/>
-                <w:b/>
-                <w:bCs/>
-                <w:i/>
-                <w:sz w:val="16"/>
-                <w:szCs w:val="16"/>
-                <w:lang w:val="ru-RU"/>
-              </w:rPr>
-              <w:t xml:space="preserve">;   </w:t>
+                <w:sz w:val="16"/>
+                <w:szCs w:val="16"/>
+                <w:lang w:val="ru-RU"/>
+              </w:rPr>
+              <w:t>Источник:</w:t>
+            </w:r>
+            <w:r>
+              <w:rPr>
+                <w:rFonts w:ascii="Arial" w:hAnsi="Arial" w:cs="Arial"/>
+                <w:b/>
+                <w:bCs/>
+                <w:sz w:val="16"/>
+                <w:szCs w:val="16"/>
+                <w:lang w:val="ru-RU"/>
+              </w:rPr>
+              <w:t xml:space="preserve"> Пензенское общество "Мемориал"</w:t>
+            </w:r>
+            <w:r>
+              <w:rPr>
+                <w:rFonts w:ascii="Arial" w:hAnsi="Arial" w:cs="Arial"/>
+                <w:b/>
+                <w:bCs/>
+                <w:sz w:val="16"/>
+                <w:szCs w:val="16"/>
+                <w:lang w:val="ru-RU"/>
+              </w:rPr>
+              <w:t>;</w:t>
+            </w:r>
+            <w:r>
+              <w:rPr>
+                <w:rFonts w:ascii="Arial" w:hAnsi="Arial" w:cs="Arial"/>
+                <w:b/>
+                <w:bCs/>
+                <w:sz w:val="16"/>
+                <w:szCs w:val="16"/>
+                <w:lang w:val="ru-RU"/>
+              </w:rPr>
+              <w:t xml:space="preserve"> </w:t>
             </w:r>
             <w:hyperlink r:id="rId6" w:history="1">
               <w:r>
@@ -3140,7 +3278,37 @@
                 <w:szCs w:val="16"/>
                 <w:lang w:val="ru-RU"/>
               </w:rPr>
-              <w:t xml:space="preserve">Буянова Варвара Трофимовна   57 лет  </w:t>
+              <w:t>Буянова Варвара Трофимовна</w:t>
+            </w:r>
+            <w:r>
+              <w:rPr>
+                <w:rFonts w:ascii="Arial" w:hAnsi="Arial" w:cs="Arial"/>
+                <w:b/>
+                <w:sz w:val="16"/>
+                <w:szCs w:val="16"/>
+                <w:lang w:val="ru-RU"/>
+              </w:rPr>
+              <w:t xml:space="preserve"> </w:t>
+            </w:r>
+            <w:r>
+              <w:rPr>
+                <w:rFonts w:ascii="Arial" w:hAnsi="Arial" w:cs="Arial"/>
+                <w:b/>
+                <w:sz w:val="16"/>
+                <w:szCs w:val="16"/>
+                <w:lang w:val="ru-RU"/>
+              </w:rPr>
+              <w:t>57 лет</w:t>
+            </w:r>
+            <w:r>
+              <w:rPr>
+                <w:rFonts w:ascii="Arial" w:hAnsi="Arial" w:cs="Arial"/>
+                <w:b/>
+                <w:sz w:val="16"/>
+                <w:szCs w:val="16"/>
+                <w:lang w:val="ru-RU"/>
+              </w:rPr>
+              <w:t xml:space="preserve"> </w:t>
             </w:r>
           </w:p>
           <w:p>
@@ -3185,16 +3353,47 @@
                 <w:szCs w:val="16"/>
                 <w:lang w:val="ru-RU"/>
               </w:rPr>
-              <w:t xml:space="preserve">в 1880 г., Пензенская обл., Шемышейский р-н, с. Наскафтым; мордовка; образование среднее; б/п; Домохозяйка. </w:t>
-            </w:r>
-            <w:r>
-              <w:rPr>
-                <w:rFonts w:ascii="Arial" w:hAnsi="Arial" w:cs="Arial"/>
-                <w:sz w:val="16"/>
-                <w:szCs w:val="16"/>
-                <w:lang w:val="ru-RU"/>
-              </w:rPr>
-              <w:t>Прож.</w:t>
+              <w:t xml:space="preserve">в 1880 г., Пензенская обл., Шемышейский р-н, с. </w:t>
+            </w:r>
+            <w:proofErr w:type="spellStart"/>
+            <w:r>
+              <w:rPr>
+                <w:rFonts w:ascii="Arial" w:hAnsi="Arial" w:cs="Arial"/>
+                <w:sz w:val="16"/>
+                <w:szCs w:val="16"/>
+                <w:lang w:val="ru-RU"/>
+              </w:rPr>
+              <w:t>Наскафтым</w:t>
+            </w:r>
+            <w:proofErr w:type="spellEnd"/>
+            <w:r>
+              <w:rPr>
+                <w:rFonts w:ascii="Arial" w:hAnsi="Arial" w:cs="Arial"/>
+                <w:sz w:val="16"/>
+                <w:szCs w:val="16"/>
+                <w:lang w:val="ru-RU"/>
+              </w:rPr>
+              <w:t xml:space="preserve">; мордовка; образование среднее; б/п; Домохозяйка. </w:t>
+            </w:r>
+            <w:proofErr w:type="spellStart"/>
+            <w:r>
+              <w:rPr>
+                <w:rFonts w:ascii="Arial" w:hAnsi="Arial" w:cs="Arial"/>
+                <w:sz w:val="16"/>
+                <w:szCs w:val="16"/>
+                <w:lang w:val="ru-RU"/>
+              </w:rPr>
+              <w:t>Прож</w:t>
+            </w:r>
+            <w:proofErr w:type="spellEnd"/>
+            <w:r>
+              <w:rPr>
+                <w:rFonts w:ascii="Arial" w:hAnsi="Arial" w:cs="Arial"/>
+                <w:sz w:val="16"/>
+                <w:szCs w:val="16"/>
+                <w:lang w:val="ru-RU"/>
+              </w:rPr>
+              <w:t>.</w:t>
             </w:r>
             <w:r>
               <w:rPr>
@@ -3220,7 +3419,45 @@
                 <w:szCs w:val="16"/>
                 <w:lang w:val="ru-RU"/>
               </w:rPr>
-              <w:t>Пензенская обл., Шемышейский р-н, с. Наскафтым.   Приговорена: тройка при НКВД по Саратовской области 11 октября 1937 г., обв.:</w:t>
+              <w:t xml:space="preserve">Пензенская обл., Шемышейский р-н, с. </w:t>
+            </w:r>
+            <w:proofErr w:type="spellStart"/>
+            <w:r>
+              <w:rPr>
+                <w:rFonts w:ascii="Arial" w:hAnsi="Arial" w:cs="Arial"/>
+                <w:sz w:val="16"/>
+                <w:szCs w:val="16"/>
+                <w:lang w:val="ru-RU"/>
+              </w:rPr>
+              <w:t>Наскафтым</w:t>
+            </w:r>
+            <w:proofErr w:type="spellEnd"/>
+            <w:r>
+              <w:rPr>
+                <w:rFonts w:ascii="Arial" w:hAnsi="Arial" w:cs="Arial"/>
+                <w:sz w:val="16"/>
+                <w:szCs w:val="16"/>
+                <w:lang w:val="ru-RU"/>
+              </w:rPr>
+              <w:t>.</w:t>
+            </w:r>
+            <w:r>
+              <w:rPr>
+                <w:rFonts w:ascii="Arial" w:hAnsi="Arial" w:cs="Arial"/>
+                <w:sz w:val="16"/>
+                <w:szCs w:val="16"/>
+                <w:lang w:val="ru-RU"/>
+              </w:rPr>
+              <w:t xml:space="preserve"> </w:t>
+            </w:r>
+            <w:r>
+              <w:rPr>
+                <w:rFonts w:ascii="Arial" w:hAnsi="Arial" w:cs="Arial"/>
+                <w:sz w:val="16"/>
+                <w:szCs w:val="16"/>
+                <w:lang w:val="ru-RU"/>
+              </w:rPr>
+              <w:t>Приговорена: тройка при НКВД по Саратовской области 11 октября 1937 г., обв.:</w:t>
             </w:r>
             <w:r>
               <w:rPr>
@@ -3230,14 +3467,43 @@
               </w:rPr>
               <w:t> </w:t>
             </w:r>
-            <w:r>
-              <w:rPr>
-                <w:rFonts w:ascii="Arial" w:hAnsi="Arial" w:cs="Arial"/>
-                <w:sz w:val="16"/>
-                <w:szCs w:val="16"/>
-                <w:lang w:val="ru-RU"/>
-              </w:rPr>
-              <w:t>58-10 ч 1 # проводил а/с агитацию направленную на дискредитацию политики партии и правительства, был членом к/р группы сектант-баптист, церковник. Приговор: ВМН - расстрел Реабилитирована 4 декабря 1989 г. прокуратурой Пензенской области Указ 1989 г.</w:t>
+            <w:proofErr w:type="gramStart"/>
+            <w:r>
+              <w:rPr>
+                <w:rFonts w:ascii="Arial" w:hAnsi="Arial" w:cs="Arial"/>
+                <w:sz w:val="16"/>
+                <w:szCs w:val="16"/>
+                <w:lang w:val="ru-RU"/>
+              </w:rPr>
+              <w:t>58-10</w:t>
+            </w:r>
+            <w:proofErr w:type="gramEnd"/>
+            <w:r>
+              <w:rPr>
+                <w:rFonts w:ascii="Arial" w:hAnsi="Arial" w:cs="Arial"/>
+                <w:sz w:val="16"/>
+                <w:szCs w:val="16"/>
+                <w:lang w:val="ru-RU"/>
+              </w:rPr>
+              <w:t xml:space="preserve"> ч 1 # проводил а/с агитацию направленную на дискредитацию политики партии и правительства, был членом к/р группы сектант-баптист, церковник. Приговор: ВМН</w:t>
+            </w:r>
+            <w:r>
+              <w:rPr>
+                <w:rFonts w:ascii="Arial" w:hAnsi="Arial" w:cs="Arial"/>
+                <w:sz w:val="16"/>
+                <w:szCs w:val="16"/>
+                <w:lang w:val="ru-RU"/>
+              </w:rPr>
+              <w:t xml:space="preserve"> – </w:t>
+            </w:r>
+            <w:r>
+              <w:rPr>
+                <w:rFonts w:ascii="Arial" w:hAnsi="Arial" w:cs="Arial"/>
+                <w:sz w:val="16"/>
+                <w:szCs w:val="16"/>
+                <w:lang w:val="ru-RU"/>
+              </w:rPr>
+              <w:t>расстрел Реабилитирована 4 декабря 1989 г. прокуратурой Пензенской области Указ 1989 г.</w:t>
             </w:r>
           </w:p>
           <w:p>
@@ -3263,23 +3529,41 @@
               <w:rPr>
                 <w:rFonts w:ascii="Arial" w:hAnsi="Arial" w:cs="Arial"/>
                 <w:bCs/>
-                <w:i/>
-                <w:sz w:val="16"/>
-                <w:szCs w:val="16"/>
-                <w:lang w:val="ru-RU"/>
-              </w:rPr>
-              <w:t>Источник: Пензенское общество "Мемориал"</w:t>
-            </w:r>
-            <w:r>
-              <w:rPr>
-                <w:rFonts w:ascii="Arial" w:hAnsi="Arial" w:cs="Arial"/>
-                <w:bCs/>
-                <w:i/>
-                <w:sz w:val="16"/>
-                <w:szCs w:val="16"/>
-                <w:lang w:val="ru-RU"/>
-              </w:rPr>
-              <w:t xml:space="preserve">;   </w:t>
+                <w:sz w:val="16"/>
+                <w:szCs w:val="16"/>
+                <w:lang w:val="ru-RU"/>
+              </w:rPr>
+              <w:t>Источник:</w:t>
+            </w:r>
+            <w:r>
+              <w:rPr>
+                <w:rFonts w:ascii="Arial" w:hAnsi="Arial" w:cs="Arial"/>
+                <w:bCs/>
+                <w:sz w:val="16"/>
+                <w:szCs w:val="16"/>
+                <w:lang w:val="ru-RU"/>
+              </w:rPr>
+              <w:t xml:space="preserve"> Пензенское общество "Мемориал"</w:t>
+            </w:r>
+            <w:r>
+              <w:rPr>
+                <w:rFonts w:ascii="Arial" w:hAnsi="Arial" w:cs="Arial"/>
+                <w:bCs/>
+                <w:sz w:val="16"/>
+                <w:szCs w:val="16"/>
+                <w:lang w:val="ru-RU"/>
+              </w:rPr>
+              <w:t>;</w:t>
+            </w:r>
+            <w:r>
+              <w:rPr>
+                <w:rFonts w:ascii="Arial" w:hAnsi="Arial" w:cs="Arial"/>
+                <w:bCs/>
+                <w:sz w:val="16"/>
+                <w:szCs w:val="16"/>
+                <w:lang w:val="ru-RU"/>
+              </w:rPr>
+              <w:t xml:space="preserve"> </w:t>
             </w:r>
             <w:hyperlink r:id="rId7" w:history="1">
               <w:r>
@@ -3329,16 +3613,62 @@
                 <w:lang w:val="ru-RU"/>
               </w:rPr>
             </w:pPr>
-            <w:r>
-              <w:rPr>
-                <w:rFonts w:ascii="Arial" w:hAnsi="Arial" w:cs="Arial"/>
-                <w:b/>
-                <w:bCs/>
-                <w:sz w:val="16"/>
-                <w:szCs w:val="16"/>
-                <w:lang w:val="ru-RU"/>
-              </w:rPr>
-              <w:t xml:space="preserve">Вадясова Прасковья Васильевна  60 лет  </w:t>
+            <w:proofErr w:type="spellStart"/>
+            <w:r>
+              <w:rPr>
+                <w:rFonts w:ascii="Arial" w:hAnsi="Arial" w:cs="Arial"/>
+                <w:b/>
+                <w:bCs/>
+                <w:sz w:val="16"/>
+                <w:szCs w:val="16"/>
+                <w:lang w:val="ru-RU"/>
+              </w:rPr>
+              <w:t>Вадясова</w:t>
+            </w:r>
+            <w:proofErr w:type="spellEnd"/>
+            <w:r>
+              <w:rPr>
+                <w:rFonts w:ascii="Arial" w:hAnsi="Arial" w:cs="Arial"/>
+                <w:b/>
+                <w:bCs/>
+                <w:sz w:val="16"/>
+                <w:szCs w:val="16"/>
+                <w:lang w:val="ru-RU"/>
+              </w:rPr>
+              <w:t xml:space="preserve"> Прасковья Васильевна</w:t>
+            </w:r>
+            <w:r>
+              <w:rPr>
+                <w:rFonts w:ascii="Arial" w:hAnsi="Arial" w:cs="Arial"/>
+                <w:b/>
+                <w:bCs/>
+                <w:sz w:val="16"/>
+                <w:szCs w:val="16"/>
+                <w:lang w:val="ru-RU"/>
+              </w:rPr>
+              <w:t xml:space="preserve"> </w:t>
+            </w:r>
+            <w:r>
+              <w:rPr>
+                <w:rFonts w:ascii="Arial" w:hAnsi="Arial" w:cs="Arial"/>
+                <w:b/>
+                <w:bCs/>
+                <w:sz w:val="16"/>
+                <w:szCs w:val="16"/>
+                <w:lang w:val="ru-RU"/>
+              </w:rPr>
+              <w:t>60 лет</w:t>
+            </w:r>
+            <w:r>
+              <w:rPr>
+                <w:rFonts w:ascii="Arial" w:hAnsi="Arial" w:cs="Arial"/>
+                <w:b/>
+                <w:bCs/>
+                <w:sz w:val="16"/>
+                <w:szCs w:val="16"/>
+                <w:lang w:val="ru-RU"/>
+              </w:rPr>
+              <w:t xml:space="preserve"> </w:t>
             </w:r>
           </w:p>
           <w:p>
@@ -3402,14 +3732,25 @@
               </w:rPr>
               <w:t xml:space="preserve">; образование начальное; </w:t>
             </w:r>
-            <w:r>
-              <w:rPr>
-                <w:rFonts w:ascii="Arial" w:hAnsi="Arial" w:cs="Arial"/>
-                <w:sz w:val="16"/>
-                <w:szCs w:val="16"/>
-                <w:lang w:val="ru-RU"/>
-              </w:rPr>
-              <w:t>Прож.</w:t>
+            <w:proofErr w:type="spellStart"/>
+            <w:r>
+              <w:rPr>
+                <w:rFonts w:ascii="Arial" w:hAnsi="Arial" w:cs="Arial"/>
+                <w:sz w:val="16"/>
+                <w:szCs w:val="16"/>
+                <w:lang w:val="ru-RU"/>
+              </w:rPr>
+              <w:t>Прож</w:t>
+            </w:r>
+            <w:proofErr w:type="spellEnd"/>
+            <w:r>
+              <w:rPr>
+                <w:rFonts w:ascii="Arial" w:hAnsi="Arial" w:cs="Arial"/>
+                <w:sz w:val="16"/>
+                <w:szCs w:val="16"/>
+                <w:lang w:val="ru-RU"/>
+              </w:rPr>
+              <w:t>.</w:t>
             </w:r>
             <w:r>
               <w:rPr>
@@ -3472,14 +3813,25 @@
               </w:rPr>
               <w:t> </w:t>
             </w:r>
-            <w:r>
-              <w:rPr>
-                <w:rFonts w:ascii="Arial" w:hAnsi="Arial" w:cs="Arial"/>
-                <w:sz w:val="16"/>
-                <w:szCs w:val="16"/>
-                <w:lang w:val="ru-RU"/>
-              </w:rPr>
-              <w:t>58-10, 58-11 УК РСФСР. Приговор: ВМН Реабилитирована 28 сентября 1989 г. Кустанайская облпрокуратура УКАЗ ПВС СССР ОТ 16.01.1989</w:t>
+            <w:proofErr w:type="gramStart"/>
+            <w:r>
+              <w:rPr>
+                <w:rFonts w:ascii="Arial" w:hAnsi="Arial" w:cs="Arial"/>
+                <w:sz w:val="16"/>
+                <w:szCs w:val="16"/>
+                <w:lang w:val="ru-RU"/>
+              </w:rPr>
+              <w:t>58-10</w:t>
+            </w:r>
+            <w:proofErr w:type="gramEnd"/>
+            <w:r>
+              <w:rPr>
+                <w:rFonts w:ascii="Arial" w:hAnsi="Arial" w:cs="Arial"/>
+                <w:sz w:val="16"/>
+                <w:szCs w:val="16"/>
+                <w:lang w:val="ru-RU"/>
+              </w:rPr>
+              <w:t>, 58-11 УК РСФСР. Приговор: ВМН Реабилитирована 28 сентября 1989 г. Кустанайская облпрокуратура УКАЗ ПВС СССР ОТ 16.01.1989</w:t>
             </w:r>
           </w:p>
           <w:p>
@@ -3512,18 +3864,40 @@
                 <w:szCs w:val="16"/>
                 <w:lang w:val="ru-RU"/>
               </w:rPr>
-              <w:t>Источник: Сведения ДКНБ РК по Костанайской обл.</w:t>
-            </w:r>
-            <w:r>
-              <w:rPr>
-                <w:rFonts w:ascii="Arial" w:hAnsi="Arial" w:cs="Arial"/>
-                <w:b/>
-                <w:bCs/>
-                <w:sz w:val="16"/>
-                <w:szCs w:val="16"/>
-                <w:lang w:val="ru-RU"/>
-              </w:rPr>
-              <w:t xml:space="preserve">;   </w:t>
+              <w:t>Источник:</w:t>
+            </w:r>
+            <w:r>
+              <w:rPr>
+                <w:rFonts w:ascii="Arial" w:hAnsi="Arial" w:cs="Arial"/>
+                <w:b/>
+                <w:bCs/>
+                <w:sz w:val="16"/>
+                <w:szCs w:val="16"/>
+                <w:lang w:val="ru-RU"/>
+              </w:rPr>
+              <w:t xml:space="preserve"> Сведения ДКНБ РК по Костанайской обл.</w:t>
+            </w:r>
+            <w:r>
+              <w:rPr>
+                <w:rFonts w:ascii="Arial" w:hAnsi="Arial" w:cs="Arial"/>
+                <w:b/>
+                <w:bCs/>
+                <w:sz w:val="16"/>
+                <w:szCs w:val="16"/>
+                <w:lang w:val="ru-RU"/>
+              </w:rPr>
+              <w:t>;</w:t>
+            </w:r>
+            <w:r>
+              <w:rPr>
+                <w:rFonts w:ascii="Arial" w:hAnsi="Arial" w:cs="Arial"/>
+                <w:b/>
+                <w:bCs/>
+                <w:sz w:val="16"/>
+                <w:szCs w:val="16"/>
+                <w:lang w:val="ru-RU"/>
+              </w:rPr>
+              <w:t xml:space="preserve"> </w:t>
             </w:r>
             <w:hyperlink r:id="rId8" w:history="1">
               <w:r>
@@ -3573,16 +3947,62 @@
                 <w:lang w:val="ru-RU"/>
               </w:rPr>
             </w:pPr>
-            <w:r>
-              <w:rPr>
-                <w:rFonts w:ascii="Arial" w:hAnsi="Arial" w:cs="Arial"/>
-                <w:b/>
-                <w:bCs/>
-                <w:sz w:val="16"/>
-                <w:szCs w:val="16"/>
-                <w:lang w:val="ru-RU"/>
-              </w:rPr>
-              <w:t xml:space="preserve">Верясова Анна Федоровна  31 год  </w:t>
+            <w:proofErr w:type="spellStart"/>
+            <w:r>
+              <w:rPr>
+                <w:rFonts w:ascii="Arial" w:hAnsi="Arial" w:cs="Arial"/>
+                <w:b/>
+                <w:bCs/>
+                <w:sz w:val="16"/>
+                <w:szCs w:val="16"/>
+                <w:lang w:val="ru-RU"/>
+              </w:rPr>
+              <w:t>Верясова</w:t>
+            </w:r>
+            <w:proofErr w:type="spellEnd"/>
+            <w:r>
+              <w:rPr>
+                <w:rFonts w:ascii="Arial" w:hAnsi="Arial" w:cs="Arial"/>
+                <w:b/>
+                <w:bCs/>
+                <w:sz w:val="16"/>
+                <w:szCs w:val="16"/>
+                <w:lang w:val="ru-RU"/>
+              </w:rPr>
+              <w:t xml:space="preserve"> Анна Федоровна</w:t>
+            </w:r>
+            <w:r>
+              <w:rPr>
+                <w:rFonts w:ascii="Arial" w:hAnsi="Arial" w:cs="Arial"/>
+                <w:b/>
+                <w:bCs/>
+                <w:sz w:val="16"/>
+                <w:szCs w:val="16"/>
+                <w:lang w:val="ru-RU"/>
+              </w:rPr>
+              <w:t xml:space="preserve"> </w:t>
+            </w:r>
+            <w:r>
+              <w:rPr>
+                <w:rFonts w:ascii="Arial" w:hAnsi="Arial" w:cs="Arial"/>
+                <w:b/>
+                <w:bCs/>
+                <w:sz w:val="16"/>
+                <w:szCs w:val="16"/>
+                <w:lang w:val="ru-RU"/>
+              </w:rPr>
+              <w:t>31 год</w:t>
+            </w:r>
+            <w:r>
+              <w:rPr>
+                <w:rFonts w:ascii="Arial" w:hAnsi="Arial" w:cs="Arial"/>
+                <w:b/>
+                <w:bCs/>
+                <w:sz w:val="16"/>
+                <w:szCs w:val="16"/>
+                <w:lang w:val="ru-RU"/>
+              </w:rPr>
+              <w:t xml:space="preserve"> </w:t>
             </w:r>
           </w:p>
           <w:p>
@@ -3609,15 +4029,103 @@
                 <w:szCs w:val="16"/>
                 <w:lang w:val="ru-RU"/>
               </w:rPr>
-              <w:t xml:space="preserve">1906 г.р., м.р.: с. Савва, мордовка, из крестьян, образование: низшее, б/п, прож.: с. Савва. Обвинение: по ст.58-10 ч.1, 58-11 УК РСФСР. Приговор: постановлением Тройки при НКВД МАССР, 18.10.1937 — к ВМН с конфискацией имущества. </w:t>
-            </w:r>
-            <w:r>
-              <w:rPr>
-                <w:rFonts w:ascii="Arial" w:hAnsi="Arial" w:cs="Arial"/>
-                <w:sz w:val="16"/>
-                <w:szCs w:val="16"/>
-              </w:rPr>
-              <w:t>Реабилитация: 10.11.1955</w:t>
+              <w:t xml:space="preserve">1906 г.р., </w:t>
+            </w:r>
+            <w:proofErr w:type="spellStart"/>
+            <w:r>
+              <w:rPr>
+                <w:rFonts w:ascii="Arial" w:hAnsi="Arial" w:cs="Arial"/>
+                <w:sz w:val="16"/>
+                <w:szCs w:val="16"/>
+                <w:lang w:val="ru-RU"/>
+              </w:rPr>
+              <w:t>м.р</w:t>
+            </w:r>
+            <w:proofErr w:type="spellEnd"/>
+            <w:r>
+              <w:rPr>
+                <w:rFonts w:ascii="Arial" w:hAnsi="Arial" w:cs="Arial"/>
+                <w:sz w:val="16"/>
+                <w:szCs w:val="16"/>
+                <w:lang w:val="ru-RU"/>
+              </w:rPr>
+              <w:t xml:space="preserve">.: с. Савва, мордовка, из крестьян, образование: низшее, б/п, </w:t>
+            </w:r>
+            <w:proofErr w:type="spellStart"/>
+            <w:r>
+              <w:rPr>
+                <w:rFonts w:ascii="Arial" w:hAnsi="Arial" w:cs="Arial"/>
+                <w:sz w:val="16"/>
+                <w:szCs w:val="16"/>
+                <w:lang w:val="ru-RU"/>
+              </w:rPr>
+              <w:t>прож</w:t>
+            </w:r>
+            <w:proofErr w:type="spellEnd"/>
+            <w:r>
+              <w:rPr>
+                <w:rFonts w:ascii="Arial" w:hAnsi="Arial" w:cs="Arial"/>
+                <w:sz w:val="16"/>
+                <w:szCs w:val="16"/>
+                <w:lang w:val="ru-RU"/>
+              </w:rPr>
+              <w:t xml:space="preserve">.: с. Савва. Обвинение: по ст.58-10 ч.1, </w:t>
+            </w:r>
+            <w:proofErr w:type="gramStart"/>
+            <w:r>
+              <w:rPr>
+                <w:rFonts w:ascii="Arial" w:hAnsi="Arial" w:cs="Arial"/>
+                <w:sz w:val="16"/>
+                <w:szCs w:val="16"/>
+                <w:lang w:val="ru-RU"/>
+              </w:rPr>
+              <w:t>58-11</w:t>
+            </w:r>
+            <w:proofErr w:type="gramEnd"/>
+            <w:r>
+              <w:rPr>
+                <w:rFonts w:ascii="Arial" w:hAnsi="Arial" w:cs="Arial"/>
+                <w:sz w:val="16"/>
+                <w:szCs w:val="16"/>
+                <w:lang w:val="ru-RU"/>
+              </w:rPr>
+              <w:t xml:space="preserve"> УК РСФСР. Приговор: постановлением Тройки при НКВД МАССР, 18.10.1937</w:t>
+            </w:r>
+            <w:r>
+              <w:rPr>
+                <w:rFonts w:ascii="Arial" w:hAnsi="Arial" w:cs="Arial"/>
+                <w:sz w:val="16"/>
+                <w:szCs w:val="16"/>
+                <w:lang w:val="ru-RU"/>
+              </w:rPr>
+              <w:t xml:space="preserve"> – </w:t>
+            </w:r>
+            <w:r>
+              <w:rPr>
+                <w:rFonts w:ascii="Arial" w:hAnsi="Arial" w:cs="Arial"/>
+                <w:sz w:val="16"/>
+                <w:szCs w:val="16"/>
+                <w:lang w:val="ru-RU"/>
+              </w:rPr>
+              <w:t xml:space="preserve">к ВМН с конфискацией имущества. </w:t>
+            </w:r>
+            <w:proofErr w:type="spellStart"/>
+            <w:r>
+              <w:rPr>
+                <w:rFonts w:ascii="Arial" w:hAnsi="Arial" w:cs="Arial"/>
+                <w:sz w:val="16"/>
+                <w:szCs w:val="16"/>
+              </w:rPr>
+              <w:t>Реабилитация</w:t>
+            </w:r>
+            <w:proofErr w:type="spellEnd"/>
+            <w:r>
+              <w:rPr>
+                <w:rFonts w:ascii="Arial" w:hAnsi="Arial" w:cs="Arial"/>
+                <w:sz w:val="16"/>
+                <w:szCs w:val="16"/>
+              </w:rPr>
+              <w:t>: 10.11.1955</w:t>
             </w:r>
           </w:p>
           <w:p>
@@ -3637,16 +4145,113 @@
                 <w:sz w:val="16"/>
                 <w:szCs w:val="16"/>
               </w:rPr>
-              <w:t>Источник: Книга памяти Республики Мордовия , т. 2</w:t>
-            </w:r>
-            <w:r>
-              <w:rPr>
-                <w:rFonts w:ascii="Arial" w:hAnsi="Arial" w:cs="Arial"/>
-                <w:sz w:val="16"/>
-                <w:szCs w:val="16"/>
-                <w:lang w:val="ru-RU"/>
-              </w:rPr>
-              <w:t xml:space="preserve">;   </w:t>
+              <w:t>Источник:</w:t>
+            </w:r>
+            <w:r>
+              <w:rPr>
+                <w:rFonts w:ascii="Arial" w:hAnsi="Arial" w:cs="Arial"/>
+                <w:sz w:val="16"/>
+                <w:szCs w:val="16"/>
+              </w:rPr>
+              <w:t xml:space="preserve"> </w:t>
+            </w:r>
+            <w:proofErr w:type="spellStart"/>
+            <w:r>
+              <w:rPr>
+                <w:rFonts w:ascii="Arial" w:hAnsi="Arial" w:cs="Arial"/>
+                <w:sz w:val="16"/>
+                <w:szCs w:val="16"/>
+              </w:rPr>
+              <w:t>Книга</w:t>
+            </w:r>
+            <w:proofErr w:type="spellEnd"/>
+            <w:r>
+              <w:rPr>
+                <w:rFonts w:ascii="Arial" w:hAnsi="Arial" w:cs="Arial"/>
+                <w:sz w:val="16"/>
+                <w:szCs w:val="16"/>
+              </w:rPr>
+              <w:t xml:space="preserve"> </w:t>
+            </w:r>
+            <w:proofErr w:type="spellStart"/>
+            <w:r>
+              <w:rPr>
+                <w:rFonts w:ascii="Arial" w:hAnsi="Arial" w:cs="Arial"/>
+                <w:sz w:val="16"/>
+                <w:szCs w:val="16"/>
+              </w:rPr>
+              <w:t>памяти</w:t>
+            </w:r>
+            <w:proofErr w:type="spellEnd"/>
+            <w:r>
+              <w:rPr>
+                <w:rFonts w:ascii="Arial" w:hAnsi="Arial" w:cs="Arial"/>
+                <w:sz w:val="16"/>
+                <w:szCs w:val="16"/>
+              </w:rPr>
+              <w:t xml:space="preserve"> </w:t>
+            </w:r>
+            <w:proofErr w:type="spellStart"/>
+            <w:r>
+              <w:rPr>
+                <w:rFonts w:ascii="Arial" w:hAnsi="Arial" w:cs="Arial"/>
+                <w:sz w:val="16"/>
+                <w:szCs w:val="16"/>
+              </w:rPr>
+              <w:t>Республики</w:t>
+            </w:r>
+            <w:proofErr w:type="spellEnd"/>
+            <w:r>
+              <w:rPr>
+                <w:rFonts w:ascii="Arial" w:hAnsi="Arial" w:cs="Arial"/>
+                <w:sz w:val="16"/>
+                <w:szCs w:val="16"/>
+              </w:rPr>
+              <w:t xml:space="preserve"> </w:t>
+            </w:r>
+            <w:proofErr w:type="spellStart"/>
+            <w:r>
+              <w:rPr>
+                <w:rFonts w:ascii="Arial" w:hAnsi="Arial" w:cs="Arial"/>
+                <w:sz w:val="16"/>
+                <w:szCs w:val="16"/>
+              </w:rPr>
+              <w:t>Мордовия</w:t>
+            </w:r>
+            <w:proofErr w:type="spellEnd"/>
+            <w:r>
+              <w:rPr>
+                <w:rFonts w:ascii="Arial" w:hAnsi="Arial" w:cs="Arial"/>
+                <w:sz w:val="16"/>
+                <w:szCs w:val="16"/>
+              </w:rPr>
+              <w:t>,</w:t>
+            </w:r>
+            <w:r>
+              <w:rPr>
+                <w:rFonts w:ascii="Arial" w:hAnsi="Arial" w:cs="Arial"/>
+                <w:sz w:val="16"/>
+                <w:szCs w:val="16"/>
+              </w:rPr>
+              <w:t xml:space="preserve"> т. 2</w:t>
+            </w:r>
+            <w:r>
+              <w:rPr>
+                <w:rFonts w:ascii="Arial" w:hAnsi="Arial" w:cs="Arial"/>
+                <w:sz w:val="16"/>
+                <w:szCs w:val="16"/>
+                <w:lang w:val="ru-RU"/>
+              </w:rPr>
+              <w:t>;</w:t>
+            </w:r>
+            <w:r>
+              <w:rPr>
+                <w:rFonts w:ascii="Arial" w:hAnsi="Arial" w:cs="Arial"/>
+                <w:sz w:val="16"/>
+                <w:szCs w:val="16"/>
+                <w:lang w:val="ru-RU"/>
+              </w:rPr>
+              <w:t xml:space="preserve"> </w:t>
             </w:r>
             <w:hyperlink r:id="rId9" w:history="1">
               <w:r>
@@ -3705,7 +4310,29 @@
                 <w:szCs w:val="16"/>
                 <w:lang w:val="ru-RU"/>
               </w:rPr>
-              <w:t xml:space="preserve">Володькина Ольга Андреевна  24 года </w:t>
+              <w:t>Володькина Ольга Андреевна</w:t>
+            </w:r>
+            <w:r>
+              <w:rPr>
+                <w:rFonts w:ascii="Arial" w:hAnsi="Arial" w:cs="Arial"/>
+                <w:b/>
+                <w:bCs/>
+                <w:sz w:val="16"/>
+                <w:szCs w:val="16"/>
+                <w:lang w:val="ru-RU"/>
+              </w:rPr>
+              <w:t xml:space="preserve"> </w:t>
+            </w:r>
+            <w:r>
+              <w:rPr>
+                <w:rFonts w:ascii="Arial" w:hAnsi="Arial" w:cs="Arial"/>
+                <w:b/>
+                <w:bCs/>
+                <w:sz w:val="16"/>
+                <w:szCs w:val="16"/>
+                <w:lang w:val="ru-RU"/>
+              </w:rPr>
+              <w:t xml:space="preserve">24 года </w:t>
             </w:r>
           </w:p>
           <w:p>
@@ -3733,7 +4360,6 @@
                 <w:szCs w:val="16"/>
                 <w:lang w:val="ru-RU"/>
               </w:rPr>
-              <w:lastRenderedPageBreak/>
               <w:t>Родилась</w:t>
             </w:r>
             <w:r>
@@ -3751,7 +4377,85 @@
                 <w:szCs w:val="16"/>
                 <w:lang w:val="ru-RU"/>
               </w:rPr>
-              <w:t xml:space="preserve">в 1918 г., ЧАССР, Кувакинский р-н, с. Сыреси, мордовка. БОЗ. Обвинительные статьи: ст.58 п.1 «а» УК РСФСР. Приговор вынесен Военным трибуналом МВО 27.11.1941. Приговор: «Володькину О.А. подвергнуть высшей мере уголовного наказания – расстрелу, без конфискации имущества».   Дата расстрела: 27 января 1942 г. Дата реабилитации: 09.06.2001. </w:t>
+              <w:t xml:space="preserve">в 1918 г., ЧАССР, </w:t>
+            </w:r>
+            <w:proofErr w:type="spellStart"/>
+            <w:r>
+              <w:rPr>
+                <w:rFonts w:ascii="Arial" w:hAnsi="Arial" w:cs="Arial"/>
+                <w:sz w:val="16"/>
+                <w:szCs w:val="16"/>
+                <w:lang w:val="ru-RU"/>
+              </w:rPr>
+              <w:t>Кувакинский</w:t>
+            </w:r>
+            <w:proofErr w:type="spellEnd"/>
+            <w:r>
+              <w:rPr>
+                <w:rFonts w:ascii="Arial" w:hAnsi="Arial" w:cs="Arial"/>
+                <w:sz w:val="16"/>
+                <w:szCs w:val="16"/>
+                <w:lang w:val="ru-RU"/>
+              </w:rPr>
+              <w:t xml:space="preserve"> р-н, с. </w:t>
+            </w:r>
+            <w:proofErr w:type="spellStart"/>
+            <w:r>
+              <w:rPr>
+                <w:rFonts w:ascii="Arial" w:hAnsi="Arial" w:cs="Arial"/>
+                <w:sz w:val="16"/>
+                <w:szCs w:val="16"/>
+                <w:lang w:val="ru-RU"/>
+              </w:rPr>
+              <w:t>Сыреси</w:t>
+            </w:r>
+            <w:proofErr w:type="spellEnd"/>
+            <w:r>
+              <w:rPr>
+                <w:rFonts w:ascii="Arial" w:hAnsi="Arial" w:cs="Arial"/>
+                <w:sz w:val="16"/>
+                <w:szCs w:val="16"/>
+                <w:lang w:val="ru-RU"/>
+              </w:rPr>
+              <w:t xml:space="preserve">, мордовка. БОЗ. Обвинительные статьи: ст.58 п.1 «а» УК РСФСР. Приговор вынесен Военным трибуналом МВО 27.11.1941. Приговор: «Володькину </w:t>
+            </w:r>
+            <w:proofErr w:type="gramStart"/>
+            <w:r>
+              <w:rPr>
+                <w:rFonts w:ascii="Arial" w:hAnsi="Arial" w:cs="Arial"/>
+                <w:sz w:val="16"/>
+                <w:szCs w:val="16"/>
+                <w:lang w:val="ru-RU"/>
+              </w:rPr>
+              <w:t>О.А.</w:t>
+            </w:r>
+            <w:proofErr w:type="gramEnd"/>
+            <w:r>
+              <w:rPr>
+                <w:rFonts w:ascii="Arial" w:hAnsi="Arial" w:cs="Arial"/>
+                <w:sz w:val="16"/>
+                <w:szCs w:val="16"/>
+                <w:lang w:val="ru-RU"/>
+              </w:rPr>
+              <w:t xml:space="preserve"> подвергнуть высшей мере уголовного наказания – расстрелу, без конфискации имущества».</w:t>
+            </w:r>
+            <w:r>
+              <w:rPr>
+                <w:rFonts w:ascii="Arial" w:hAnsi="Arial" w:cs="Arial"/>
+                <w:sz w:val="16"/>
+                <w:szCs w:val="16"/>
+                <w:lang w:val="ru-RU"/>
+              </w:rPr>
+              <w:t xml:space="preserve"> </w:t>
+            </w:r>
+            <w:r>
+              <w:rPr>
+                <w:rFonts w:ascii="Arial" w:hAnsi="Arial" w:cs="Arial"/>
+                <w:sz w:val="16"/>
+                <w:szCs w:val="16"/>
+                <w:lang w:val="ru-RU"/>
+              </w:rPr>
+              <w:t xml:space="preserve">Дата расстрела: 27 января 1942 г. Дата реабилитации: 09.06.2001. </w:t>
             </w:r>
           </w:p>
           <w:p>
@@ -3779,16 +4483,34 @@
                 <w:szCs w:val="16"/>
                 <w:lang w:val="ru-RU"/>
               </w:rPr>
-              <w:t>Источники данных: Книга памяти Чувашской Республики</w:t>
-            </w:r>
-            <w:r>
-              <w:rPr>
-                <w:rFonts w:ascii="Arial" w:hAnsi="Arial" w:cs="Arial"/>
-                <w:sz w:val="16"/>
-                <w:szCs w:val="16"/>
-                <w:lang w:val="ru-RU"/>
-              </w:rPr>
-              <w:t xml:space="preserve">;   </w:t>
+              <w:t>Источник:</w:t>
+            </w:r>
+            <w:r>
+              <w:rPr>
+                <w:rFonts w:ascii="Arial" w:hAnsi="Arial" w:cs="Arial"/>
+                <w:sz w:val="16"/>
+                <w:szCs w:val="16"/>
+                <w:lang w:val="ru-RU"/>
+              </w:rPr>
+              <w:t xml:space="preserve"> Книга памяти Чувашской Республики</w:t>
+            </w:r>
+            <w:r>
+              <w:rPr>
+                <w:rFonts w:ascii="Arial" w:hAnsi="Arial" w:cs="Arial"/>
+                <w:sz w:val="16"/>
+                <w:szCs w:val="16"/>
+                <w:lang w:val="ru-RU"/>
+              </w:rPr>
+              <w:t>;</w:t>
+            </w:r>
+            <w:r>
+              <w:rPr>
+                <w:rFonts w:ascii="Arial" w:hAnsi="Arial" w:cs="Arial"/>
+                <w:sz w:val="16"/>
+                <w:szCs w:val="16"/>
+                <w:lang w:val="ru-RU"/>
+              </w:rPr>
+              <w:t xml:space="preserve"> </w:t>
             </w:r>
             <w:hyperlink r:id="rId10" w:history="1">
               <w:r>
@@ -3838,17 +4560,62 @@
                 <w:lang w:val="ru-RU"/>
               </w:rPr>
             </w:pPr>
-            <w:r>
-              <w:rPr>
-                <w:rFonts w:ascii="Arial" w:hAnsi="Arial" w:cs="Arial"/>
-                <w:b/>
-                <w:bCs/>
-                <w:sz w:val="16"/>
-                <w:szCs w:val="16"/>
-                <w:lang w:val="ru-RU"/>
-              </w:rPr>
-              <w:lastRenderedPageBreak/>
-              <w:t xml:space="preserve">Гарайкина Анна Ивановна  56 лет  </w:t>
+            <w:proofErr w:type="spellStart"/>
+            <w:r>
+              <w:rPr>
+                <w:rFonts w:ascii="Arial" w:hAnsi="Arial" w:cs="Arial"/>
+                <w:b/>
+                <w:bCs/>
+                <w:sz w:val="16"/>
+                <w:szCs w:val="16"/>
+                <w:lang w:val="ru-RU"/>
+              </w:rPr>
+              <w:t>Гарайкина</w:t>
+            </w:r>
+            <w:proofErr w:type="spellEnd"/>
+            <w:r>
+              <w:rPr>
+                <w:rFonts w:ascii="Arial" w:hAnsi="Arial" w:cs="Arial"/>
+                <w:b/>
+                <w:bCs/>
+                <w:sz w:val="16"/>
+                <w:szCs w:val="16"/>
+                <w:lang w:val="ru-RU"/>
+              </w:rPr>
+              <w:t xml:space="preserve"> Анна Ивановна</w:t>
+            </w:r>
+            <w:r>
+              <w:rPr>
+                <w:rFonts w:ascii="Arial" w:hAnsi="Arial" w:cs="Arial"/>
+                <w:b/>
+                <w:bCs/>
+                <w:sz w:val="16"/>
+                <w:szCs w:val="16"/>
+                <w:lang w:val="ru-RU"/>
+              </w:rPr>
+              <w:t xml:space="preserve"> </w:t>
+            </w:r>
+            <w:r>
+              <w:rPr>
+                <w:rFonts w:ascii="Arial" w:hAnsi="Arial" w:cs="Arial"/>
+                <w:b/>
+                <w:bCs/>
+                <w:sz w:val="16"/>
+                <w:szCs w:val="16"/>
+                <w:lang w:val="ru-RU"/>
+              </w:rPr>
+              <w:t>56 лет</w:t>
+            </w:r>
+            <w:r>
+              <w:rPr>
+                <w:rFonts w:ascii="Arial" w:hAnsi="Arial" w:cs="Arial"/>
+                <w:b/>
+                <w:bCs/>
+                <w:sz w:val="16"/>
+                <w:szCs w:val="16"/>
+                <w:lang w:val="ru-RU"/>
+              </w:rPr>
+              <w:t xml:space="preserve"> </w:t>
             </w:r>
           </w:p>
           <w:p>
@@ -3875,6 +4642,7 @@
                 <w:szCs w:val="16"/>
                 <w:lang w:val="ru-RU"/>
               </w:rPr>
+              <w:lastRenderedPageBreak/>
               <w:t>Родилась</w:t>
             </w:r>
             <w:r>
@@ -3892,16 +4660,47 @@
                 <w:szCs w:val="16"/>
                 <w:lang w:val="ru-RU"/>
               </w:rPr>
-              <w:t xml:space="preserve">в 1882 г., Куйбышевская обл., с. Старо-Назимкино; мордовка; неграмотная; монахиня, б/п; </w:t>
-            </w:r>
-            <w:r>
-              <w:rPr>
-                <w:rFonts w:ascii="Arial" w:hAnsi="Arial" w:cs="Arial"/>
-                <w:sz w:val="16"/>
-                <w:szCs w:val="16"/>
-                <w:lang w:val="ru-RU"/>
-              </w:rPr>
-              <w:t>Прож.</w:t>
+              <w:t>в 1882 г., Куйбышевская обл., с. Старо-</w:t>
+            </w:r>
+            <w:proofErr w:type="spellStart"/>
+            <w:r>
+              <w:rPr>
+                <w:rFonts w:ascii="Arial" w:hAnsi="Arial" w:cs="Arial"/>
+                <w:sz w:val="16"/>
+                <w:szCs w:val="16"/>
+                <w:lang w:val="ru-RU"/>
+              </w:rPr>
+              <w:t>Назимкино</w:t>
+            </w:r>
+            <w:proofErr w:type="spellEnd"/>
+            <w:r>
+              <w:rPr>
+                <w:rFonts w:ascii="Arial" w:hAnsi="Arial" w:cs="Arial"/>
+                <w:sz w:val="16"/>
+                <w:szCs w:val="16"/>
+                <w:lang w:val="ru-RU"/>
+              </w:rPr>
+              <w:t xml:space="preserve">; мордовка; неграмотная; монахиня, б/п; </w:t>
+            </w:r>
+            <w:proofErr w:type="spellStart"/>
+            <w:r>
+              <w:rPr>
+                <w:rFonts w:ascii="Arial" w:hAnsi="Arial" w:cs="Arial"/>
+                <w:sz w:val="16"/>
+                <w:szCs w:val="16"/>
+                <w:lang w:val="ru-RU"/>
+              </w:rPr>
+              <w:t>Прож</w:t>
+            </w:r>
+            <w:proofErr w:type="spellEnd"/>
+            <w:r>
+              <w:rPr>
+                <w:rFonts w:ascii="Arial" w:hAnsi="Arial" w:cs="Arial"/>
+                <w:sz w:val="16"/>
+                <w:szCs w:val="16"/>
+                <w:lang w:val="ru-RU"/>
+              </w:rPr>
+              <w:t>.</w:t>
             </w:r>
             <w:r>
               <w:rPr>
@@ -3954,7 +4753,25 @@
                 <w:szCs w:val="16"/>
                 <w:lang w:val="ru-RU"/>
               </w:rPr>
-              <w:t>Арестована 15 декабря 1937 г.  Приговорена: 25 декабря 1937 г., обв.:</w:t>
+              <w:t>Арестована 15 декабря 1937 г.</w:t>
+            </w:r>
+            <w:r>
+              <w:rPr>
+                <w:rFonts w:ascii="Arial" w:hAnsi="Arial" w:cs="Arial"/>
+                <w:sz w:val="16"/>
+                <w:szCs w:val="16"/>
+                <w:lang w:val="ru-RU"/>
+              </w:rPr>
+              <w:t xml:space="preserve"> </w:t>
+            </w:r>
+            <w:r>
+              <w:rPr>
+                <w:rFonts w:ascii="Arial" w:hAnsi="Arial" w:cs="Arial"/>
+                <w:sz w:val="16"/>
+                <w:szCs w:val="16"/>
+                <w:lang w:val="ru-RU"/>
+              </w:rPr>
+              <w:t>Приговорена: 25 декабря 1937 г., обв.:</w:t>
             </w:r>
             <w:r>
               <w:rPr>
@@ -4013,22 +4830,29 @@
             <w:r>
               <w:rPr>
                 <w:rFonts w:ascii="Arial" w:hAnsi="Arial" w:cs="Arial"/>
-                <w:i/>
-                <w:sz w:val="16"/>
-                <w:szCs w:val="16"/>
-                <w:lang w:val="ru-RU"/>
-              </w:rPr>
-              <w:t>Источник: Книга памяти Томской обл.</w:t>
-            </w:r>
-            <w:r>
-              <w:rPr>
-                <w:rFonts w:ascii="Arial" w:hAnsi="Arial" w:cs="Arial"/>
-                <w:i/>
-                <w:sz w:val="16"/>
-                <w:szCs w:val="16"/>
-                <w:lang w:val="ru-RU"/>
-              </w:rPr>
-              <w:t xml:space="preserve">;   </w:t>
+                <w:sz w:val="16"/>
+                <w:szCs w:val="16"/>
+                <w:lang w:val="ru-RU"/>
+              </w:rPr>
+              <w:t>Источник:</w:t>
+            </w:r>
+            <w:r>
+              <w:rPr>
+                <w:rFonts w:ascii="Arial" w:hAnsi="Arial" w:cs="Arial"/>
+                <w:sz w:val="16"/>
+                <w:szCs w:val="16"/>
+                <w:lang w:val="ru-RU"/>
+              </w:rPr>
+              <w:t xml:space="preserve"> Книга памяти Томской обл.</w:t>
+            </w:r>
+            <w:r>
+              <w:rPr>
+                <w:rFonts w:ascii="Arial" w:hAnsi="Arial" w:cs="Arial"/>
+                <w:sz w:val="16"/>
+                <w:szCs w:val="16"/>
+                <w:lang w:val="ru-RU"/>
+              </w:rPr>
+              <w:t>;</w:t>
             </w:r>
             <w:r>
               <w:rPr>
@@ -4095,7 +4919,38 @@
                 <w:szCs w:val="16"/>
                 <w:lang w:val="ru-RU"/>
               </w:rPr>
-              <w:t xml:space="preserve">Григорьева Александра Ефимовна  58 лет  </w:t>
+              <w:lastRenderedPageBreak/>
+              <w:t>Григорьева Александра Ефимовна</w:t>
+            </w:r>
+            <w:r>
+              <w:rPr>
+                <w:rFonts w:ascii="Arial" w:hAnsi="Arial" w:cs="Arial"/>
+                <w:b/>
+                <w:sz w:val="16"/>
+                <w:szCs w:val="16"/>
+                <w:lang w:val="ru-RU"/>
+              </w:rPr>
+              <w:t xml:space="preserve"> </w:t>
+            </w:r>
+            <w:r>
+              <w:rPr>
+                <w:rFonts w:ascii="Arial" w:hAnsi="Arial" w:cs="Arial"/>
+                <w:b/>
+                <w:sz w:val="16"/>
+                <w:szCs w:val="16"/>
+                <w:lang w:val="ru-RU"/>
+              </w:rPr>
+              <w:t>58 лет</w:t>
+            </w:r>
+            <w:r>
+              <w:rPr>
+                <w:rFonts w:ascii="Arial" w:hAnsi="Arial" w:cs="Arial"/>
+                <w:b/>
+                <w:sz w:val="16"/>
+                <w:szCs w:val="16"/>
+                <w:lang w:val="ru-RU"/>
+              </w:rPr>
+              <w:t xml:space="preserve"> </w:t>
             </w:r>
           </w:p>
           <w:p>
@@ -4140,7 +4995,27 @@
                 <w:szCs w:val="16"/>
                 <w:lang w:val="ru-RU"/>
               </w:rPr>
-              <w:t xml:space="preserve">в 1879 г., Пензенская обл., Даниловский р-н, с. Каргалейка; мордовка; неграмотная; б/п; </w:t>
+              <w:t xml:space="preserve">в 1879 г., Пензенская обл., Даниловский р-н, с. </w:t>
+            </w:r>
+            <w:proofErr w:type="spellStart"/>
+            <w:r>
+              <w:rPr>
+                <w:rFonts w:ascii="Arial" w:hAnsi="Arial" w:cs="Arial"/>
+                <w:sz w:val="16"/>
+                <w:szCs w:val="16"/>
+                <w:lang w:val="ru-RU"/>
+              </w:rPr>
+              <w:t>Каргалейка</w:t>
+            </w:r>
+            <w:proofErr w:type="spellEnd"/>
+            <w:r>
+              <w:rPr>
+                <w:rFonts w:ascii="Arial" w:hAnsi="Arial" w:cs="Arial"/>
+                <w:sz w:val="16"/>
+                <w:szCs w:val="16"/>
+                <w:lang w:val="ru-RU"/>
+              </w:rPr>
+              <w:t xml:space="preserve">; мордовка; неграмотная; б/п; </w:t>
             </w:r>
             <w:r>
               <w:rPr>
@@ -4169,14 +5044,25 @@
               </w:rPr>
               <w:t xml:space="preserve">. </w:t>
             </w:r>
-            <w:r>
-              <w:rPr>
-                <w:rFonts w:ascii="Arial" w:hAnsi="Arial" w:cs="Arial"/>
-                <w:sz w:val="16"/>
-                <w:szCs w:val="16"/>
-                <w:lang w:val="ru-RU"/>
-              </w:rPr>
-              <w:t>Прож.</w:t>
+            <w:proofErr w:type="spellStart"/>
+            <w:r>
+              <w:rPr>
+                <w:rFonts w:ascii="Arial" w:hAnsi="Arial" w:cs="Arial"/>
+                <w:sz w:val="16"/>
+                <w:szCs w:val="16"/>
+                <w:lang w:val="ru-RU"/>
+              </w:rPr>
+              <w:t>Прож</w:t>
+            </w:r>
+            <w:proofErr w:type="spellEnd"/>
+            <w:r>
+              <w:rPr>
+                <w:rFonts w:ascii="Arial" w:hAnsi="Arial" w:cs="Arial"/>
+                <w:sz w:val="16"/>
+                <w:szCs w:val="16"/>
+                <w:lang w:val="ru-RU"/>
+              </w:rPr>
+              <w:t>.</w:t>
             </w:r>
             <w:r>
               <w:rPr>
@@ -4202,7 +5088,45 @@
                 <w:szCs w:val="16"/>
                 <w:lang w:val="ru-RU"/>
               </w:rPr>
-              <w:t>Пензенская обл., Даниловский р-н, с. Каргалейка.  Арест. Даниловским РО УНКВД Саратовской области 24 ноября 1937 г. Приговорена: тройка при УНКВД по Саратовской области 29 ноября 1937 г., обв.:</w:t>
+              <w:t xml:space="preserve">Пензенская обл., Даниловский р-н, с. </w:t>
+            </w:r>
+            <w:proofErr w:type="spellStart"/>
+            <w:r>
+              <w:rPr>
+                <w:rFonts w:ascii="Arial" w:hAnsi="Arial" w:cs="Arial"/>
+                <w:sz w:val="16"/>
+                <w:szCs w:val="16"/>
+                <w:lang w:val="ru-RU"/>
+              </w:rPr>
+              <w:t>Каргалейка</w:t>
+            </w:r>
+            <w:proofErr w:type="spellEnd"/>
+            <w:r>
+              <w:rPr>
+                <w:rFonts w:ascii="Arial" w:hAnsi="Arial" w:cs="Arial"/>
+                <w:sz w:val="16"/>
+                <w:szCs w:val="16"/>
+                <w:lang w:val="ru-RU"/>
+              </w:rPr>
+              <w:t>.</w:t>
+            </w:r>
+            <w:r>
+              <w:rPr>
+                <w:rFonts w:ascii="Arial" w:hAnsi="Arial" w:cs="Arial"/>
+                <w:sz w:val="16"/>
+                <w:szCs w:val="16"/>
+                <w:lang w:val="ru-RU"/>
+              </w:rPr>
+              <w:t xml:space="preserve"> </w:t>
+            </w:r>
+            <w:r>
+              <w:rPr>
+                <w:rFonts w:ascii="Arial" w:hAnsi="Arial" w:cs="Arial"/>
+                <w:sz w:val="16"/>
+                <w:szCs w:val="16"/>
+                <w:lang w:val="ru-RU"/>
+              </w:rPr>
+              <w:t>Арест. Даниловским РО УНКВД Саратовской области 24 ноября 1937 г. Приговорена: тройка при УНКВД по Саратовской области 29 ноября 1937 г., обв.:</w:t>
             </w:r>
             <w:r>
               <w:rPr>
@@ -4219,7 +5143,63 @@
                 <w:szCs w:val="16"/>
                 <w:lang w:val="ru-RU"/>
               </w:rPr>
-              <w:t>58-10 # клеветал на Советскую действительность, вел а/с агитацию среди колхозников, проявлял сочуствие троцкистам.  Приговор: ВМН - расстрел Реабилитирована 18 апреля 1957 г. Пензенским облсудом дело прекратить за отсутствием состава преступления</w:t>
+              <w:t xml:space="preserve">58-10 # клеветал на Советскую действительность, вел а/с агитацию среди колхозников, проявлял </w:t>
+            </w:r>
+            <w:proofErr w:type="spellStart"/>
+            <w:r>
+              <w:rPr>
+                <w:rFonts w:ascii="Arial" w:hAnsi="Arial" w:cs="Arial"/>
+                <w:sz w:val="16"/>
+                <w:szCs w:val="16"/>
+                <w:lang w:val="ru-RU"/>
+              </w:rPr>
+              <w:t>сочуствие</w:t>
+            </w:r>
+            <w:proofErr w:type="spellEnd"/>
+            <w:r>
+              <w:rPr>
+                <w:rFonts w:ascii="Arial" w:hAnsi="Arial" w:cs="Arial"/>
+                <w:sz w:val="16"/>
+                <w:szCs w:val="16"/>
+                <w:lang w:val="ru-RU"/>
+              </w:rPr>
+              <w:t xml:space="preserve"> троцкистам.</w:t>
+            </w:r>
+            <w:r>
+              <w:rPr>
+                <w:rFonts w:ascii="Arial" w:hAnsi="Arial" w:cs="Arial"/>
+                <w:sz w:val="16"/>
+                <w:szCs w:val="16"/>
+                <w:lang w:val="ru-RU"/>
+              </w:rPr>
+              <w:t xml:space="preserve"> </w:t>
+            </w:r>
+            <w:r>
+              <w:rPr>
+                <w:rFonts w:ascii="Arial" w:hAnsi="Arial" w:cs="Arial"/>
+                <w:sz w:val="16"/>
+                <w:szCs w:val="16"/>
+                <w:lang w:val="ru-RU"/>
+              </w:rPr>
+              <w:t>Приговор: ВМН</w:t>
+            </w:r>
+            <w:r>
+              <w:rPr>
+                <w:rFonts w:ascii="Arial" w:hAnsi="Arial" w:cs="Arial"/>
+                <w:sz w:val="16"/>
+                <w:szCs w:val="16"/>
+                <w:lang w:val="ru-RU"/>
+              </w:rPr>
+              <w:t xml:space="preserve"> – </w:t>
+            </w:r>
+            <w:r>
+              <w:rPr>
+                <w:rFonts w:ascii="Arial" w:hAnsi="Arial" w:cs="Arial"/>
+                <w:sz w:val="16"/>
+                <w:szCs w:val="16"/>
+                <w:lang w:val="ru-RU"/>
+              </w:rPr>
+              <w:t>расстрел Реабилитирована 18 апреля 1957 г. Пензенским облсудом дело прекратить за отсутствием состава преступления</w:t>
             </w:r>
           </w:p>
           <w:p>
@@ -4247,22 +5227,38 @@
             <w:r>
               <w:rPr>
                 <w:rFonts w:ascii="Arial" w:hAnsi="Arial" w:cs="Arial"/>
-                <w:i/>
-                <w:sz w:val="16"/>
-                <w:szCs w:val="16"/>
-                <w:lang w:val="ru-RU"/>
-              </w:rPr>
-              <w:t>Источник: Пензенское общество "Мемориал"</w:t>
-            </w:r>
-            <w:r>
-              <w:rPr>
-                <w:rFonts w:ascii="Arial" w:hAnsi="Arial" w:cs="Arial"/>
-                <w:i/>
-                <w:sz w:val="16"/>
-                <w:szCs w:val="16"/>
-                <w:lang w:val="ru-RU"/>
-              </w:rPr>
-              <w:t xml:space="preserve">;   </w:t>
+                <w:sz w:val="16"/>
+                <w:szCs w:val="16"/>
+                <w:lang w:val="ru-RU"/>
+              </w:rPr>
+              <w:t>Источник:</w:t>
+            </w:r>
+            <w:r>
+              <w:rPr>
+                <w:rFonts w:ascii="Arial" w:hAnsi="Arial" w:cs="Arial"/>
+                <w:sz w:val="16"/>
+                <w:szCs w:val="16"/>
+                <w:lang w:val="ru-RU"/>
+              </w:rPr>
+              <w:t xml:space="preserve"> Пензенское общество "Мемориал"</w:t>
+            </w:r>
+            <w:r>
+              <w:rPr>
+                <w:rFonts w:ascii="Arial" w:hAnsi="Arial" w:cs="Arial"/>
+                <w:sz w:val="16"/>
+                <w:szCs w:val="16"/>
+                <w:lang w:val="ru-RU"/>
+              </w:rPr>
+              <w:t>;</w:t>
+            </w:r>
+            <w:r>
+              <w:rPr>
+                <w:rFonts w:ascii="Arial" w:hAnsi="Arial" w:cs="Arial"/>
+                <w:sz w:val="16"/>
+                <w:szCs w:val="16"/>
+                <w:lang w:val="ru-RU"/>
+              </w:rPr>
+              <w:t xml:space="preserve"> </w:t>
             </w:r>
             <w:hyperlink r:id="rId12" w:history="1">
               <w:r>
@@ -4313,7 +5309,37 @@
                 <w:szCs w:val="16"/>
                 <w:lang w:val="ru-RU"/>
               </w:rPr>
-              <w:t xml:space="preserve">Долгушина Мария Владимировна  42 года  </w:t>
+              <w:t>Долгушина Мария Владимировна</w:t>
+            </w:r>
+            <w:r>
+              <w:rPr>
+                <w:rFonts w:ascii="Arial" w:hAnsi="Arial" w:cs="Arial"/>
+                <w:b/>
+                <w:sz w:val="16"/>
+                <w:szCs w:val="16"/>
+                <w:lang w:val="ru-RU"/>
+              </w:rPr>
+              <w:t xml:space="preserve"> </w:t>
+            </w:r>
+            <w:r>
+              <w:rPr>
+                <w:rFonts w:ascii="Arial" w:hAnsi="Arial" w:cs="Arial"/>
+                <w:b/>
+                <w:sz w:val="16"/>
+                <w:szCs w:val="16"/>
+                <w:lang w:val="ru-RU"/>
+              </w:rPr>
+              <w:t>42 года</w:t>
+            </w:r>
+            <w:r>
+              <w:rPr>
+                <w:rFonts w:ascii="Arial" w:hAnsi="Arial" w:cs="Arial"/>
+                <w:b/>
+                <w:sz w:val="16"/>
+                <w:szCs w:val="16"/>
+                <w:lang w:val="ru-RU"/>
+              </w:rPr>
+              <w:t xml:space="preserve"> </w:t>
             </w:r>
           </w:p>
           <w:p>
@@ -4357,16 +5383,47 @@
                 <w:szCs w:val="16"/>
                 <w:lang w:val="ru-RU"/>
               </w:rPr>
-              <w:t xml:space="preserve">в 1896 г., Северо-Казахстанская обл.; мордовка; домохозяйка.. </w:t>
-            </w:r>
-            <w:r>
-              <w:rPr>
-                <w:rFonts w:ascii="Arial" w:hAnsi="Arial" w:cs="Arial"/>
-                <w:sz w:val="16"/>
-                <w:szCs w:val="16"/>
-                <w:lang w:val="ru-RU"/>
-              </w:rPr>
-              <w:t>Прож.</w:t>
+              <w:t xml:space="preserve">в 1896 г., Северо-Казахстанская обл.; мордовка; </w:t>
+            </w:r>
+            <w:proofErr w:type="gramStart"/>
+            <w:r>
+              <w:rPr>
+                <w:rFonts w:ascii="Arial" w:hAnsi="Arial" w:cs="Arial"/>
+                <w:sz w:val="16"/>
+                <w:szCs w:val="16"/>
+                <w:lang w:val="ru-RU"/>
+              </w:rPr>
+              <w:t>домохозяйка..</w:t>
+            </w:r>
+            <w:proofErr w:type="gramEnd"/>
+            <w:r>
+              <w:rPr>
+                <w:rFonts w:ascii="Arial" w:hAnsi="Arial" w:cs="Arial"/>
+                <w:sz w:val="16"/>
+                <w:szCs w:val="16"/>
+                <w:lang w:val="ru-RU"/>
+              </w:rPr>
+              <w:t xml:space="preserve"> </w:t>
+            </w:r>
+            <w:proofErr w:type="spellStart"/>
+            <w:r>
+              <w:rPr>
+                <w:rFonts w:ascii="Arial" w:hAnsi="Arial" w:cs="Arial"/>
+                <w:sz w:val="16"/>
+                <w:szCs w:val="16"/>
+                <w:lang w:val="ru-RU"/>
+              </w:rPr>
+              <w:t>Прож</w:t>
+            </w:r>
+            <w:proofErr w:type="spellEnd"/>
+            <w:r>
+              <w:rPr>
+                <w:rFonts w:ascii="Arial" w:hAnsi="Arial" w:cs="Arial"/>
+                <w:sz w:val="16"/>
+                <w:szCs w:val="16"/>
+                <w:lang w:val="ru-RU"/>
+              </w:rPr>
+              <w:t>.</w:t>
             </w:r>
             <w:r>
               <w:rPr>
@@ -4392,7 +5449,25 @@
                 <w:szCs w:val="16"/>
                 <w:lang w:val="ru-RU"/>
               </w:rPr>
-              <w:t>г. Петропавловск.  Арестована 24 мая 1938 г.</w:t>
+              <w:t>г. Петропавловск.</w:t>
+            </w:r>
+            <w:r>
+              <w:rPr>
+                <w:rFonts w:ascii="Arial" w:hAnsi="Arial" w:cs="Arial"/>
+                <w:sz w:val="16"/>
+                <w:szCs w:val="16"/>
+                <w:lang w:val="ru-RU"/>
+              </w:rPr>
+              <w:t xml:space="preserve"> </w:t>
+            </w:r>
+            <w:r>
+              <w:rPr>
+                <w:rFonts w:ascii="Arial" w:hAnsi="Arial" w:cs="Arial"/>
+                <w:sz w:val="16"/>
+                <w:szCs w:val="16"/>
+                <w:lang w:val="ru-RU"/>
+              </w:rPr>
+              <w:t>Арестована 24 мая 1938 г.</w:t>
             </w:r>
             <w:r>
               <w:rPr>
@@ -4402,7 +5477,27 @@
                 <w:lang w:val="ru-RU"/>
               </w:rPr>
               <w:br/>
-              <w:t>Приговорена: Тройка при УНКВД по Омской обл. 27 июня 1938 г., обв.:</w:t>
+              <w:t>Приговорена</w:t>
+            </w:r>
+            <w:proofErr w:type="gramStart"/>
+            <w:r>
+              <w:rPr>
+                <w:rFonts w:ascii="Arial" w:hAnsi="Arial" w:cs="Arial"/>
+                <w:sz w:val="16"/>
+                <w:szCs w:val="16"/>
+                <w:lang w:val="ru-RU"/>
+              </w:rPr>
+              <w:t>: Тройка</w:t>
+            </w:r>
+            <w:proofErr w:type="gramEnd"/>
+            <w:r>
+              <w:rPr>
+                <w:rFonts w:ascii="Arial" w:hAnsi="Arial" w:cs="Arial"/>
+                <w:sz w:val="16"/>
+                <w:szCs w:val="16"/>
+                <w:lang w:val="ru-RU"/>
+              </w:rPr>
+              <w:t xml:space="preserve"> при УНКВД по Омской обл. 27 июня 1938 г., обв.:</w:t>
             </w:r>
             <w:r>
               <w:rPr>
@@ -4419,24 +5514,42 @@
                 <w:szCs w:val="16"/>
                 <w:lang w:val="ru-RU"/>
               </w:rPr>
-              <w:t>по ст. 58-7-9-11 УК РСФСР.  Приговор: ВМН. Расстреляна 10 июля 1938 г. Место захоронения</w:t>
-            </w:r>
-            <w:r>
-              <w:rPr>
-                <w:rFonts w:ascii="Arial" w:hAnsi="Arial" w:cs="Arial"/>
-                <w:sz w:val="16"/>
-                <w:szCs w:val="16"/>
-              </w:rPr>
-              <w:t> </w:t>
-            </w:r>
-            <w:r>
-              <w:rPr>
-                <w:rFonts w:ascii="Arial" w:hAnsi="Arial" w:cs="Arial"/>
-                <w:sz w:val="16"/>
-                <w:szCs w:val="16"/>
-                <w:lang w:val="ru-RU"/>
-              </w:rPr>
-              <w:t>- г. Петропавловск. Реабилитирована 9 октября 1957 г. президиумом Омского облсуда за отсутствием состава преступления.</w:t>
+              <w:t>по ст. 58-7-9-11 УК РСФСР.</w:t>
+            </w:r>
+            <w:r>
+              <w:rPr>
+                <w:rFonts w:ascii="Arial" w:hAnsi="Arial" w:cs="Arial"/>
+                <w:sz w:val="16"/>
+                <w:szCs w:val="16"/>
+                <w:lang w:val="ru-RU"/>
+              </w:rPr>
+              <w:t xml:space="preserve"> </w:t>
+            </w:r>
+            <w:r>
+              <w:rPr>
+                <w:rFonts w:ascii="Arial" w:hAnsi="Arial" w:cs="Arial"/>
+                <w:sz w:val="16"/>
+                <w:szCs w:val="16"/>
+                <w:lang w:val="ru-RU"/>
+              </w:rPr>
+              <w:t>Приговор: ВМН. Расстреляна 10 июля 1938 г. Место захоронения</w:t>
+            </w:r>
+            <w:r>
+              <w:rPr>
+                <w:rFonts w:ascii="Arial" w:hAnsi="Arial" w:cs="Arial"/>
+                <w:sz w:val="16"/>
+                <w:szCs w:val="16"/>
+              </w:rPr>
+              <w:t xml:space="preserve"> – </w:t>
+            </w:r>
+            <w:r>
+              <w:rPr>
+                <w:rFonts w:ascii="Arial" w:hAnsi="Arial" w:cs="Arial"/>
+                <w:sz w:val="16"/>
+                <w:szCs w:val="16"/>
+                <w:lang w:val="ru-RU"/>
+              </w:rPr>
+              <w:t>г. Петропавловск. Реабилитирована 9 октября 1957 г. президиумом Омского облсуда за отсутствием состава преступления.</w:t>
             </w:r>
           </w:p>
           <w:p>
@@ -4461,23 +5574,41 @@
               <w:rPr>
                 <w:rFonts w:ascii="Arial" w:hAnsi="Arial" w:cs="Arial"/>
                 <w:bCs/>
-                <w:i/>
-                <w:sz w:val="16"/>
-                <w:szCs w:val="16"/>
-                <w:lang w:val="ru-RU"/>
-              </w:rPr>
-              <w:t>Источник: Книга памяти Омской обл.</w:t>
-            </w:r>
-            <w:r>
-              <w:rPr>
-                <w:rFonts w:ascii="Arial" w:hAnsi="Arial" w:cs="Arial"/>
-                <w:bCs/>
-                <w:i/>
-                <w:sz w:val="16"/>
-                <w:szCs w:val="16"/>
-                <w:lang w:val="ru-RU"/>
-              </w:rPr>
-              <w:t xml:space="preserve">;   </w:t>
+                <w:sz w:val="16"/>
+                <w:szCs w:val="16"/>
+                <w:lang w:val="ru-RU"/>
+              </w:rPr>
+              <w:t>Источник:</w:t>
+            </w:r>
+            <w:r>
+              <w:rPr>
+                <w:rFonts w:ascii="Arial" w:hAnsi="Arial" w:cs="Arial"/>
+                <w:bCs/>
+                <w:sz w:val="16"/>
+                <w:szCs w:val="16"/>
+                <w:lang w:val="ru-RU"/>
+              </w:rPr>
+              <w:t xml:space="preserve"> Книга памяти Омской обл.</w:t>
+            </w:r>
+            <w:r>
+              <w:rPr>
+                <w:rFonts w:ascii="Arial" w:hAnsi="Arial" w:cs="Arial"/>
+                <w:bCs/>
+                <w:sz w:val="16"/>
+                <w:szCs w:val="16"/>
+                <w:lang w:val="ru-RU"/>
+              </w:rPr>
+              <w:t>;</w:t>
+            </w:r>
+            <w:r>
+              <w:rPr>
+                <w:rFonts w:ascii="Arial" w:hAnsi="Arial" w:cs="Arial"/>
+                <w:bCs/>
+                <w:sz w:val="16"/>
+                <w:szCs w:val="16"/>
+                <w:lang w:val="ru-RU"/>
+              </w:rPr>
+              <w:t xml:space="preserve"> </w:t>
             </w:r>
             <w:hyperlink r:id="rId13" w:history="1">
               <w:r>
@@ -4529,7 +5660,40 @@
                 <w:szCs w:val="16"/>
                 <w:lang w:val="ru-RU"/>
               </w:rPr>
-              <w:t xml:space="preserve">Еремина Анисья Степановна  38 лет  </w:t>
+              <w:t>Еремина Анисья Степановна</w:t>
+            </w:r>
+            <w:r>
+              <w:rPr>
+                <w:rFonts w:ascii="Arial" w:hAnsi="Arial" w:cs="Arial"/>
+                <w:b/>
+                <w:bCs/>
+                <w:sz w:val="16"/>
+                <w:szCs w:val="16"/>
+                <w:lang w:val="ru-RU"/>
+              </w:rPr>
+              <w:t xml:space="preserve"> </w:t>
+            </w:r>
+            <w:r>
+              <w:rPr>
+                <w:rFonts w:ascii="Arial" w:hAnsi="Arial" w:cs="Arial"/>
+                <w:b/>
+                <w:bCs/>
+                <w:sz w:val="16"/>
+                <w:szCs w:val="16"/>
+                <w:lang w:val="ru-RU"/>
+              </w:rPr>
+              <w:t>38 лет</w:t>
+            </w:r>
+            <w:r>
+              <w:rPr>
+                <w:rFonts w:ascii="Arial" w:hAnsi="Arial" w:cs="Arial"/>
+                <w:b/>
+                <w:bCs/>
+                <w:sz w:val="16"/>
+                <w:szCs w:val="16"/>
+                <w:lang w:val="ru-RU"/>
+              </w:rPr>
+              <w:t xml:space="preserve"> </w:t>
             </w:r>
           </w:p>
           <w:p>
@@ -4567,7 +5731,27 @@
                 <w:szCs w:val="16"/>
                 <w:lang w:val="ru-RU"/>
               </w:rPr>
-              <w:t xml:space="preserve">в 1899 г., Саратовская обл., Лопатинский р-н, Катунькино село.; </w:t>
+              <w:t xml:space="preserve">в 1899 г., Саратовская обл., Лопатинский р-н, </w:t>
+            </w:r>
+            <w:proofErr w:type="spellStart"/>
+            <w:r>
+              <w:rPr>
+                <w:rFonts w:ascii="Arial" w:hAnsi="Arial" w:cs="Arial"/>
+                <w:sz w:val="16"/>
+                <w:szCs w:val="16"/>
+                <w:lang w:val="ru-RU"/>
+              </w:rPr>
+              <w:t>Катунькино</w:t>
+            </w:r>
+            <w:proofErr w:type="spellEnd"/>
+            <w:r>
+              <w:rPr>
+                <w:rFonts w:ascii="Arial" w:hAnsi="Arial" w:cs="Arial"/>
+                <w:sz w:val="16"/>
+                <w:szCs w:val="16"/>
+                <w:lang w:val="ru-RU"/>
+              </w:rPr>
+              <w:t xml:space="preserve"> село.; </w:t>
             </w:r>
             <w:r>
               <w:rPr>
@@ -4605,14 +5789,25 @@
               </w:rPr>
               <w:t xml:space="preserve">Домработница. </w:t>
             </w:r>
-            <w:r>
-              <w:rPr>
-                <w:rFonts w:ascii="Arial" w:hAnsi="Arial" w:cs="Arial"/>
-                <w:sz w:val="16"/>
-                <w:szCs w:val="16"/>
-                <w:lang w:val="ru-RU"/>
-              </w:rPr>
-              <w:t>прож.</w:t>
+            <w:proofErr w:type="spellStart"/>
+            <w:r>
+              <w:rPr>
+                <w:rFonts w:ascii="Arial" w:hAnsi="Arial" w:cs="Arial"/>
+                <w:sz w:val="16"/>
+                <w:szCs w:val="16"/>
+                <w:lang w:val="ru-RU"/>
+              </w:rPr>
+              <w:t>прож</w:t>
+            </w:r>
+            <w:proofErr w:type="spellEnd"/>
+            <w:r>
+              <w:rPr>
+                <w:rFonts w:ascii="Arial" w:hAnsi="Arial" w:cs="Arial"/>
+                <w:sz w:val="16"/>
+                <w:szCs w:val="16"/>
+                <w:lang w:val="ru-RU"/>
+              </w:rPr>
+              <w:t>.</w:t>
             </w:r>
             <w:r>
               <w:rPr>
@@ -4649,14 +5844,45 @@
               </w:rPr>
               <w:t xml:space="preserve"> </w:t>
             </w:r>
-            <w:r>
-              <w:rPr>
-                <w:rFonts w:ascii="Arial" w:hAnsi="Arial" w:cs="Arial"/>
-                <w:sz w:val="16"/>
-                <w:szCs w:val="16"/>
-                <w:lang w:val="ru-RU"/>
-              </w:rPr>
-              <w:t>Гурьев.. Арестована 11 сентября 1937 г. Гурьевский окротдел НКВД. Приговорена: Тройка УНКВД по Западно-Казахстанской обл. 5 ноября 1937 г., обв.:</w:t>
+            <w:proofErr w:type="gramStart"/>
+            <w:r>
+              <w:rPr>
+                <w:rFonts w:ascii="Arial" w:hAnsi="Arial" w:cs="Arial"/>
+                <w:sz w:val="16"/>
+                <w:szCs w:val="16"/>
+                <w:lang w:val="ru-RU"/>
+              </w:rPr>
+              <w:t>Гурьев..</w:t>
+            </w:r>
+            <w:proofErr w:type="gramEnd"/>
+            <w:r>
+              <w:rPr>
+                <w:rFonts w:ascii="Arial" w:hAnsi="Arial" w:cs="Arial"/>
+                <w:sz w:val="16"/>
+                <w:szCs w:val="16"/>
+                <w:lang w:val="ru-RU"/>
+              </w:rPr>
+              <w:t xml:space="preserve"> Арестована 11 сентября 1937 г. Гурьевский </w:t>
+            </w:r>
+            <w:proofErr w:type="spellStart"/>
+            <w:r>
+              <w:rPr>
+                <w:rFonts w:ascii="Arial" w:hAnsi="Arial" w:cs="Arial"/>
+                <w:sz w:val="16"/>
+                <w:szCs w:val="16"/>
+                <w:lang w:val="ru-RU"/>
+              </w:rPr>
+              <w:t>окротдел</w:t>
+            </w:r>
+            <w:proofErr w:type="spellEnd"/>
+            <w:r>
+              <w:rPr>
+                <w:rFonts w:ascii="Arial" w:hAnsi="Arial" w:cs="Arial"/>
+                <w:sz w:val="16"/>
+                <w:szCs w:val="16"/>
+                <w:lang w:val="ru-RU"/>
+              </w:rPr>
+              <w:t xml:space="preserve"> НКВД. Приговорена: Тройка УНКВД по Западно-Казахстанской обл. 5 ноября 1937 г., обв.:</w:t>
             </w:r>
             <w:r>
               <w:rPr>
@@ -4666,14 +5892,25 @@
               </w:rPr>
               <w:t> </w:t>
             </w:r>
-            <w:r>
-              <w:rPr>
-                <w:rFonts w:ascii="Arial" w:hAnsi="Arial" w:cs="Arial"/>
-                <w:sz w:val="16"/>
-                <w:szCs w:val="16"/>
-                <w:lang w:val="ru-RU"/>
-              </w:rPr>
-              <w:t>58-10, 58-11 УК РСФСР. Приговор: ВМН Реабилитирована 19 декабря 1988 г. Гурьевский облсуд</w:t>
+            <w:proofErr w:type="gramStart"/>
+            <w:r>
+              <w:rPr>
+                <w:rFonts w:ascii="Arial" w:hAnsi="Arial" w:cs="Arial"/>
+                <w:sz w:val="16"/>
+                <w:szCs w:val="16"/>
+                <w:lang w:val="ru-RU"/>
+              </w:rPr>
+              <w:t>58-10</w:t>
+            </w:r>
+            <w:proofErr w:type="gramEnd"/>
+            <w:r>
+              <w:rPr>
+                <w:rFonts w:ascii="Arial" w:hAnsi="Arial" w:cs="Arial"/>
+                <w:sz w:val="16"/>
+                <w:szCs w:val="16"/>
+                <w:lang w:val="ru-RU"/>
+              </w:rPr>
+              <w:t>, 58-11 УК РСФСР. Приговор: ВМН Реабилитирована 19 декабря 1988 г. Гурьевский облсуд</w:t>
             </w:r>
           </w:p>
           <w:p>
@@ -4696,18 +5933,40 @@
                 <w:szCs w:val="16"/>
                 <w:lang w:val="ru-RU"/>
               </w:rPr>
-              <w:t>Источник: Сведения ДКНБ РК по Атырауской обл.</w:t>
-            </w:r>
-            <w:r>
-              <w:rPr>
-                <w:rFonts w:ascii="Arial" w:hAnsi="Arial" w:cs="Arial"/>
-                <w:b/>
-                <w:bCs/>
-                <w:sz w:val="16"/>
-                <w:szCs w:val="16"/>
-                <w:lang w:val="ru-RU"/>
-              </w:rPr>
-              <w:t xml:space="preserve">;   </w:t>
+              <w:t>Источник:</w:t>
+            </w:r>
+            <w:r>
+              <w:rPr>
+                <w:rFonts w:ascii="Arial" w:hAnsi="Arial" w:cs="Arial"/>
+                <w:b/>
+                <w:bCs/>
+                <w:sz w:val="16"/>
+                <w:szCs w:val="16"/>
+                <w:lang w:val="ru-RU"/>
+              </w:rPr>
+              <w:t xml:space="preserve"> Сведения ДКНБ РК по Атырауской обл.</w:t>
+            </w:r>
+            <w:r>
+              <w:rPr>
+                <w:rFonts w:ascii="Arial" w:hAnsi="Arial" w:cs="Arial"/>
+                <w:b/>
+                <w:bCs/>
+                <w:sz w:val="16"/>
+                <w:szCs w:val="16"/>
+                <w:lang w:val="ru-RU"/>
+              </w:rPr>
+              <w:t>;</w:t>
+            </w:r>
+            <w:r>
+              <w:rPr>
+                <w:rFonts w:ascii="Arial" w:hAnsi="Arial" w:cs="Arial"/>
+                <w:b/>
+                <w:bCs/>
+                <w:sz w:val="16"/>
+                <w:szCs w:val="16"/>
+                <w:lang w:val="ru-RU"/>
+              </w:rPr>
+              <w:t xml:space="preserve"> </w:t>
             </w:r>
             <w:hyperlink r:id="rId14" w:history="1">
               <w:r>
@@ -4757,16 +6016,62 @@
                 <w:lang w:val="ru-RU"/>
               </w:rPr>
             </w:pPr>
-            <w:r>
-              <w:rPr>
-                <w:rFonts w:ascii="Arial" w:hAnsi="Arial" w:cs="Arial"/>
-                <w:b/>
-                <w:bCs/>
-                <w:sz w:val="16"/>
-                <w:szCs w:val="16"/>
-                <w:lang w:val="ru-RU"/>
-              </w:rPr>
-              <w:t xml:space="preserve">Игонькина Матрена Ивановна  66 лет  </w:t>
+            <w:proofErr w:type="spellStart"/>
+            <w:r>
+              <w:rPr>
+                <w:rFonts w:ascii="Arial" w:hAnsi="Arial" w:cs="Arial"/>
+                <w:b/>
+                <w:bCs/>
+                <w:sz w:val="16"/>
+                <w:szCs w:val="16"/>
+                <w:lang w:val="ru-RU"/>
+              </w:rPr>
+              <w:t>Игонькина</w:t>
+            </w:r>
+            <w:proofErr w:type="spellEnd"/>
+            <w:r>
+              <w:rPr>
+                <w:rFonts w:ascii="Arial" w:hAnsi="Arial" w:cs="Arial"/>
+                <w:b/>
+                <w:bCs/>
+                <w:sz w:val="16"/>
+                <w:szCs w:val="16"/>
+                <w:lang w:val="ru-RU"/>
+              </w:rPr>
+              <w:t xml:space="preserve"> Матрена Ивановна</w:t>
+            </w:r>
+            <w:r>
+              <w:rPr>
+                <w:rFonts w:ascii="Arial" w:hAnsi="Arial" w:cs="Arial"/>
+                <w:b/>
+                <w:bCs/>
+                <w:sz w:val="16"/>
+                <w:szCs w:val="16"/>
+                <w:lang w:val="ru-RU"/>
+              </w:rPr>
+              <w:t xml:space="preserve"> </w:t>
+            </w:r>
+            <w:r>
+              <w:rPr>
+                <w:rFonts w:ascii="Arial" w:hAnsi="Arial" w:cs="Arial"/>
+                <w:b/>
+                <w:bCs/>
+                <w:sz w:val="16"/>
+                <w:szCs w:val="16"/>
+                <w:lang w:val="ru-RU"/>
+              </w:rPr>
+              <w:t>66 лет</w:t>
+            </w:r>
+            <w:r>
+              <w:rPr>
+                <w:rFonts w:ascii="Arial" w:hAnsi="Arial" w:cs="Arial"/>
+                <w:b/>
+                <w:bCs/>
+                <w:sz w:val="16"/>
+                <w:szCs w:val="16"/>
+                <w:lang w:val="ru-RU"/>
+              </w:rPr>
+              <w:t xml:space="preserve"> </w:t>
             </w:r>
           </w:p>
           <w:p>
@@ -4830,14 +6135,25 @@
               </w:rPr>
               <w:t xml:space="preserve">. </w:t>
             </w:r>
-            <w:r>
-              <w:rPr>
-                <w:rFonts w:ascii="Arial" w:hAnsi="Arial" w:cs="Arial"/>
-                <w:sz w:val="16"/>
-                <w:szCs w:val="16"/>
-                <w:lang w:val="ru-RU"/>
-              </w:rPr>
-              <w:t>Прож.</w:t>
+            <w:proofErr w:type="spellStart"/>
+            <w:r>
+              <w:rPr>
+                <w:rFonts w:ascii="Arial" w:hAnsi="Arial" w:cs="Arial"/>
+                <w:sz w:val="16"/>
+                <w:szCs w:val="16"/>
+                <w:lang w:val="ru-RU"/>
+              </w:rPr>
+              <w:t>Прож</w:t>
+            </w:r>
+            <w:proofErr w:type="spellEnd"/>
+            <w:r>
+              <w:rPr>
+                <w:rFonts w:ascii="Arial" w:hAnsi="Arial" w:cs="Arial"/>
+                <w:sz w:val="16"/>
+                <w:szCs w:val="16"/>
+                <w:lang w:val="ru-RU"/>
+              </w:rPr>
+              <w:t>.</w:t>
             </w:r>
             <w:r>
               <w:rPr>
@@ -4863,25 +6179,63 @@
                 <w:szCs w:val="16"/>
                 <w:lang w:val="ru-RU"/>
               </w:rPr>
-              <w:t>Тальменский р-н, с. Загайново.</w:t>
-            </w:r>
-            <w:r>
-              <w:rPr>
-                <w:rFonts w:ascii="Arial" w:hAnsi="Arial" w:cs="Arial"/>
-                <w:sz w:val="16"/>
-                <w:szCs w:val="16"/>
-                <w:lang w:val="ru-RU"/>
-              </w:rPr>
-              <w:t xml:space="preserve"> </w:t>
-            </w:r>
-            <w:r>
-              <w:rPr>
-                <w:rFonts w:ascii="Arial" w:hAnsi="Arial" w:cs="Arial"/>
-                <w:sz w:val="16"/>
-                <w:szCs w:val="16"/>
-                <w:lang w:val="ru-RU"/>
-              </w:rPr>
-              <w:t>Арестована 13 ноября 1937 г.  Приговорена: тройка при УНКВД по АК 26 ноября 1937 г., обв.:</w:t>
+              <w:t xml:space="preserve">Тальменский р-н, с. </w:t>
+            </w:r>
+            <w:proofErr w:type="spellStart"/>
+            <w:r>
+              <w:rPr>
+                <w:rFonts w:ascii="Arial" w:hAnsi="Arial" w:cs="Arial"/>
+                <w:sz w:val="16"/>
+                <w:szCs w:val="16"/>
+                <w:lang w:val="ru-RU"/>
+              </w:rPr>
+              <w:t>Загайново</w:t>
+            </w:r>
+            <w:proofErr w:type="spellEnd"/>
+            <w:r>
+              <w:rPr>
+                <w:rFonts w:ascii="Arial" w:hAnsi="Arial" w:cs="Arial"/>
+                <w:sz w:val="16"/>
+                <w:szCs w:val="16"/>
+                <w:lang w:val="ru-RU"/>
+              </w:rPr>
+              <w:t>.</w:t>
+            </w:r>
+            <w:r>
+              <w:rPr>
+                <w:rFonts w:ascii="Arial" w:hAnsi="Arial" w:cs="Arial"/>
+                <w:sz w:val="16"/>
+                <w:szCs w:val="16"/>
+                <w:lang w:val="ru-RU"/>
+              </w:rPr>
+              <w:t xml:space="preserve"> </w:t>
+            </w:r>
+            <w:r>
+              <w:rPr>
+                <w:rFonts w:ascii="Arial" w:hAnsi="Arial" w:cs="Arial"/>
+                <w:sz w:val="16"/>
+                <w:szCs w:val="16"/>
+                <w:lang w:val="ru-RU"/>
+              </w:rPr>
+              <w:t>Арестована 13 ноября 1937 г.</w:t>
+            </w:r>
+            <w:r>
+              <w:rPr>
+                <w:rFonts w:ascii="Arial" w:hAnsi="Arial" w:cs="Arial"/>
+                <w:sz w:val="16"/>
+                <w:szCs w:val="16"/>
+                <w:lang w:val="ru-RU"/>
+              </w:rPr>
+              <w:t xml:space="preserve"> </w:t>
+            </w:r>
+            <w:r>
+              <w:rPr>
+                <w:rFonts w:ascii="Arial" w:hAnsi="Arial" w:cs="Arial"/>
+                <w:sz w:val="16"/>
+                <w:szCs w:val="16"/>
+                <w:lang w:val="ru-RU"/>
+              </w:rPr>
+              <w:t>Приговорена: тройка при УНКВД по АК 26 ноября 1937 г., обв.:</w:t>
             </w:r>
             <w:r>
               <w:rPr>
@@ -4898,7 +6252,27 @@
                 <w:szCs w:val="16"/>
                 <w:lang w:val="ru-RU"/>
               </w:rPr>
-              <w:t>по ст. 58-10.</w:t>
+              <w:t xml:space="preserve">по ст. </w:t>
+            </w:r>
+            <w:proofErr w:type="gramStart"/>
+            <w:r>
+              <w:rPr>
+                <w:rFonts w:ascii="Arial" w:hAnsi="Arial" w:cs="Arial"/>
+                <w:sz w:val="16"/>
+                <w:szCs w:val="16"/>
+                <w:lang w:val="ru-RU"/>
+              </w:rPr>
+              <w:t>58-10</w:t>
+            </w:r>
+            <w:proofErr w:type="gramEnd"/>
+            <w:r>
+              <w:rPr>
+                <w:rFonts w:ascii="Arial" w:hAnsi="Arial" w:cs="Arial"/>
+                <w:sz w:val="16"/>
+                <w:szCs w:val="16"/>
+                <w:lang w:val="ru-RU"/>
+              </w:rPr>
+              <w:t>.</w:t>
             </w:r>
             <w:r>
               <w:rPr>
@@ -4924,16 +6298,16 @@
                 <w:sz w:val="16"/>
                 <w:szCs w:val="16"/>
               </w:rPr>
-              <w:t> </w:t>
-            </w:r>
-            <w:r>
-              <w:rPr>
-                <w:rFonts w:ascii="Arial" w:hAnsi="Arial" w:cs="Arial"/>
-                <w:sz w:val="16"/>
-                <w:szCs w:val="16"/>
-                <w:lang w:val="ru-RU"/>
-              </w:rPr>
-              <w:t>- г. Барнаул. Реабилитирована 3 октября 1989 г. прокуратурой АК</w:t>
+              <w:t xml:space="preserve"> – </w:t>
+            </w:r>
+            <w:r>
+              <w:rPr>
+                <w:rFonts w:ascii="Arial" w:hAnsi="Arial" w:cs="Arial"/>
+                <w:sz w:val="16"/>
+                <w:szCs w:val="16"/>
+                <w:lang w:val="ru-RU"/>
+              </w:rPr>
+              <w:t>г. Барнаул. Реабилитирована 3 октября 1989 г. прокуратурой АК</w:t>
             </w:r>
           </w:p>
           <w:p>
@@ -4958,23 +6332,41 @@
               <w:rPr>
                 <w:rFonts w:ascii="Arial" w:hAnsi="Arial" w:cs="Arial"/>
                 <w:bCs/>
-                <w:i/>
-                <w:sz w:val="16"/>
-                <w:szCs w:val="16"/>
-                <w:lang w:val="ru-RU"/>
-              </w:rPr>
-              <w:t>Источник: Книга памяти Алтайского края</w:t>
-            </w:r>
-            <w:r>
-              <w:rPr>
-                <w:rFonts w:ascii="Arial" w:hAnsi="Arial" w:cs="Arial"/>
-                <w:bCs/>
-                <w:i/>
-                <w:sz w:val="16"/>
-                <w:szCs w:val="16"/>
-                <w:lang w:val="ru-RU"/>
-              </w:rPr>
-              <w:t xml:space="preserve">;   </w:t>
+                <w:sz w:val="16"/>
+                <w:szCs w:val="16"/>
+                <w:lang w:val="ru-RU"/>
+              </w:rPr>
+              <w:t>Источник:</w:t>
+            </w:r>
+            <w:r>
+              <w:rPr>
+                <w:rFonts w:ascii="Arial" w:hAnsi="Arial" w:cs="Arial"/>
+                <w:bCs/>
+                <w:sz w:val="16"/>
+                <w:szCs w:val="16"/>
+                <w:lang w:val="ru-RU"/>
+              </w:rPr>
+              <w:t xml:space="preserve"> Книга памяти Алтайского края</w:t>
+            </w:r>
+            <w:r>
+              <w:rPr>
+                <w:rFonts w:ascii="Arial" w:hAnsi="Arial" w:cs="Arial"/>
+                <w:bCs/>
+                <w:sz w:val="16"/>
+                <w:szCs w:val="16"/>
+                <w:lang w:val="ru-RU"/>
+              </w:rPr>
+              <w:t>;</w:t>
+            </w:r>
+            <w:r>
+              <w:rPr>
+                <w:rFonts w:ascii="Arial" w:hAnsi="Arial" w:cs="Arial"/>
+                <w:bCs/>
+                <w:sz w:val="16"/>
+                <w:szCs w:val="16"/>
+                <w:lang w:val="ru-RU"/>
+              </w:rPr>
+              <w:t xml:space="preserve"> </w:t>
             </w:r>
             <w:hyperlink r:id="rId15" w:history="1">
               <w:r>
@@ -5027,7 +6419,40 @@
                 <w:szCs w:val="16"/>
                 <w:lang w:val="ru-RU"/>
               </w:rPr>
-              <w:t xml:space="preserve">Карпушкина Анна Гавриловна  53 года  </w:t>
+              <w:t>Карпушкина Анна Гавриловна</w:t>
+            </w:r>
+            <w:r>
+              <w:rPr>
+                <w:rFonts w:ascii="Arial" w:hAnsi="Arial" w:cs="Arial"/>
+                <w:b/>
+                <w:bCs/>
+                <w:sz w:val="16"/>
+                <w:szCs w:val="16"/>
+                <w:lang w:val="ru-RU"/>
+              </w:rPr>
+              <w:t xml:space="preserve"> </w:t>
+            </w:r>
+            <w:r>
+              <w:rPr>
+                <w:rFonts w:ascii="Arial" w:hAnsi="Arial" w:cs="Arial"/>
+                <w:b/>
+                <w:bCs/>
+                <w:sz w:val="16"/>
+                <w:szCs w:val="16"/>
+                <w:lang w:val="ru-RU"/>
+              </w:rPr>
+              <w:t>53 года</w:t>
+            </w:r>
+            <w:r>
+              <w:rPr>
+                <w:rFonts w:ascii="Arial" w:hAnsi="Arial" w:cs="Arial"/>
+                <w:b/>
+                <w:bCs/>
+                <w:sz w:val="16"/>
+                <w:szCs w:val="16"/>
+                <w:lang w:val="ru-RU"/>
+              </w:rPr>
+              <w:t xml:space="preserve"> </w:t>
             </w:r>
           </w:p>
           <w:p>
@@ -5071,7 +6496,25 @@
                 <w:szCs w:val="16"/>
                 <w:lang w:val="ru-RU"/>
               </w:rPr>
-              <w:t>в 1888 г., Пензенская обл.; мордовка; образование начальное; б/п; колхозница.  Арестована 28 августа 1941 г.</w:t>
+              <w:t>в 1888 г., Пензенская обл.; мордовка; образование начальное; б/п; колхозница.</w:t>
+            </w:r>
+            <w:r>
+              <w:rPr>
+                <w:rFonts w:ascii="Arial" w:hAnsi="Arial" w:cs="Arial"/>
+                <w:sz w:val="16"/>
+                <w:szCs w:val="16"/>
+                <w:lang w:val="ru-RU"/>
+              </w:rPr>
+              <w:t xml:space="preserve"> </w:t>
+            </w:r>
+            <w:r>
+              <w:rPr>
+                <w:rFonts w:ascii="Arial" w:hAnsi="Arial" w:cs="Arial"/>
+                <w:sz w:val="16"/>
+                <w:szCs w:val="16"/>
+                <w:lang w:val="ru-RU"/>
+              </w:rPr>
+              <w:t>Арестована 28 августа 1941 г.</w:t>
             </w:r>
             <w:r>
               <w:rPr>
@@ -5081,7 +6524,35 @@
                 <w:lang w:val="ru-RU"/>
               </w:rPr>
               <w:br/>
-              <w:t>Приговорена: , обв.:</w:t>
+            </w:r>
+            <w:proofErr w:type="gramStart"/>
+            <w:r>
+              <w:rPr>
+                <w:rFonts w:ascii="Arial" w:hAnsi="Arial" w:cs="Arial"/>
+                <w:sz w:val="16"/>
+                <w:szCs w:val="16"/>
+                <w:lang w:val="ru-RU"/>
+              </w:rPr>
+              <w:t>Приговорена:</w:t>
+            </w:r>
+            <w:r>
+              <w:rPr>
+                <w:rFonts w:ascii="Arial" w:hAnsi="Arial" w:cs="Arial"/>
+                <w:sz w:val="16"/>
+                <w:szCs w:val="16"/>
+                <w:lang w:val="ru-RU"/>
+              </w:rPr>
+              <w:t>,</w:t>
+            </w:r>
+            <w:proofErr w:type="gramEnd"/>
+            <w:r>
+              <w:rPr>
+                <w:rFonts w:ascii="Arial" w:hAnsi="Arial" w:cs="Arial"/>
+                <w:sz w:val="16"/>
+                <w:szCs w:val="16"/>
+                <w:lang w:val="ru-RU"/>
+              </w:rPr>
+              <w:t xml:space="preserve"> обв.:</w:t>
             </w:r>
             <w:r>
               <w:rPr>
@@ -5098,7 +6569,25 @@
                 <w:szCs w:val="16"/>
                 <w:lang w:val="ru-RU"/>
               </w:rPr>
-              <w:t>по ст. 58-10.  Приговор: ВМН Расстреляна 30 декабря 1941 г. Реабилитирована 24 декабря 1993 г.</w:t>
+              <w:t>по ст. 58-10.</w:t>
+            </w:r>
+            <w:r>
+              <w:rPr>
+                <w:rFonts w:ascii="Arial" w:hAnsi="Arial" w:cs="Arial"/>
+                <w:sz w:val="16"/>
+                <w:szCs w:val="16"/>
+                <w:lang w:val="ru-RU"/>
+              </w:rPr>
+              <w:t xml:space="preserve"> </w:t>
+            </w:r>
+            <w:r>
+              <w:rPr>
+                <w:rFonts w:ascii="Arial" w:hAnsi="Arial" w:cs="Arial"/>
+                <w:sz w:val="16"/>
+                <w:szCs w:val="16"/>
+                <w:lang w:val="ru-RU"/>
+              </w:rPr>
+              <w:t>Приговор: ВМН Расстреляна 30 декабря 1941 г. Реабилитирована 24 декабря 1993 г.</w:t>
             </w:r>
           </w:p>
           <w:p>
@@ -5123,23 +6612,41 @@
               <w:rPr>
                 <w:rFonts w:ascii="Arial" w:hAnsi="Arial" w:cs="Arial"/>
                 <w:bCs/>
-                <w:i/>
-                <w:sz w:val="16"/>
-                <w:szCs w:val="16"/>
-                <w:lang w:val="ru-RU"/>
-              </w:rPr>
-              <w:t>Источник: Книга памяти Республики Башкортостан</w:t>
-            </w:r>
-            <w:r>
-              <w:rPr>
-                <w:rFonts w:ascii="Arial" w:hAnsi="Arial" w:cs="Arial"/>
-                <w:bCs/>
-                <w:i/>
-                <w:sz w:val="16"/>
-                <w:szCs w:val="16"/>
-                <w:lang w:val="ru-RU"/>
-              </w:rPr>
-              <w:t xml:space="preserve">;   </w:t>
+                <w:sz w:val="16"/>
+                <w:szCs w:val="16"/>
+                <w:lang w:val="ru-RU"/>
+              </w:rPr>
+              <w:t>Источник:</w:t>
+            </w:r>
+            <w:r>
+              <w:rPr>
+                <w:rFonts w:ascii="Arial" w:hAnsi="Arial" w:cs="Arial"/>
+                <w:bCs/>
+                <w:sz w:val="16"/>
+                <w:szCs w:val="16"/>
+                <w:lang w:val="ru-RU"/>
+              </w:rPr>
+              <w:t xml:space="preserve"> Книга памяти Республики Башкортостан</w:t>
+            </w:r>
+            <w:r>
+              <w:rPr>
+                <w:rFonts w:ascii="Arial" w:hAnsi="Arial" w:cs="Arial"/>
+                <w:bCs/>
+                <w:sz w:val="16"/>
+                <w:szCs w:val="16"/>
+                <w:lang w:val="ru-RU"/>
+              </w:rPr>
+              <w:t>;</w:t>
+            </w:r>
+            <w:r>
+              <w:rPr>
+                <w:rFonts w:ascii="Arial" w:hAnsi="Arial" w:cs="Arial"/>
+                <w:bCs/>
+                <w:sz w:val="16"/>
+                <w:szCs w:val="16"/>
+                <w:lang w:val="ru-RU"/>
+              </w:rPr>
+              <w:t xml:space="preserve"> </w:t>
             </w:r>
             <w:hyperlink r:id="rId16" w:history="1">
               <w:r>
@@ -5188,16 +6695,51 @@
                 <w:lang w:val="ru-RU"/>
               </w:rPr>
             </w:pPr>
-            <w:r>
-              <w:rPr>
-                <w:rFonts w:ascii="Arial" w:hAnsi="Arial" w:cs="Arial"/>
-                <w:b/>
-                <w:bCs/>
-                <w:sz w:val="16"/>
-                <w:szCs w:val="16"/>
-                <w:lang w:val="ru-RU"/>
-              </w:rPr>
-              <w:t xml:space="preserve">Корабельщикова Пелагея Антоновна  59 лет </w:t>
+            <w:proofErr w:type="spellStart"/>
+            <w:r>
+              <w:rPr>
+                <w:rFonts w:ascii="Arial" w:hAnsi="Arial" w:cs="Arial"/>
+                <w:b/>
+                <w:bCs/>
+                <w:sz w:val="16"/>
+                <w:szCs w:val="16"/>
+                <w:lang w:val="ru-RU"/>
+              </w:rPr>
+              <w:t>Корабельщикова</w:t>
+            </w:r>
+            <w:proofErr w:type="spellEnd"/>
+            <w:r>
+              <w:rPr>
+                <w:rFonts w:ascii="Arial" w:hAnsi="Arial" w:cs="Arial"/>
+                <w:b/>
+                <w:bCs/>
+                <w:sz w:val="16"/>
+                <w:szCs w:val="16"/>
+                <w:lang w:val="ru-RU"/>
+              </w:rPr>
+              <w:t xml:space="preserve"> Пелагея Антоновна</w:t>
+            </w:r>
+            <w:r>
+              <w:rPr>
+                <w:rFonts w:ascii="Arial" w:hAnsi="Arial" w:cs="Arial"/>
+                <w:b/>
+                <w:bCs/>
+                <w:sz w:val="16"/>
+                <w:szCs w:val="16"/>
+                <w:lang w:val="ru-RU"/>
+              </w:rPr>
+              <w:t xml:space="preserve"> </w:t>
+            </w:r>
+            <w:r>
+              <w:rPr>
+                <w:rFonts w:ascii="Arial" w:hAnsi="Arial" w:cs="Arial"/>
+                <w:b/>
+                <w:bCs/>
+                <w:sz w:val="16"/>
+                <w:szCs w:val="16"/>
+                <w:lang w:val="ru-RU"/>
+              </w:rPr>
+              <w:t xml:space="preserve">59 лет </w:t>
             </w:r>
           </w:p>
           <w:p>
@@ -5244,14 +6786,25 @@
               </w:rPr>
               <w:t xml:space="preserve">в 1878 г., Симбирская губ.; мордовка; неграмотная; </w:t>
             </w:r>
-            <w:r>
-              <w:rPr>
-                <w:rFonts w:ascii="Arial" w:hAnsi="Arial" w:cs="Arial"/>
-                <w:sz w:val="16"/>
-                <w:szCs w:val="16"/>
-                <w:lang w:val="ru-RU"/>
-              </w:rPr>
-              <w:t>Прож.</w:t>
+            <w:proofErr w:type="spellStart"/>
+            <w:r>
+              <w:rPr>
+                <w:rFonts w:ascii="Arial" w:hAnsi="Arial" w:cs="Arial"/>
+                <w:sz w:val="16"/>
+                <w:szCs w:val="16"/>
+                <w:lang w:val="ru-RU"/>
+              </w:rPr>
+              <w:t>Прож</w:t>
+            </w:r>
+            <w:proofErr w:type="spellEnd"/>
+            <w:r>
+              <w:rPr>
+                <w:rFonts w:ascii="Arial" w:hAnsi="Arial" w:cs="Arial"/>
+                <w:sz w:val="16"/>
+                <w:szCs w:val="16"/>
+                <w:lang w:val="ru-RU"/>
+              </w:rPr>
+              <w:t>.</w:t>
             </w:r>
             <w:r>
               <w:rPr>
@@ -5277,7 +6830,16 @@
                 <w:szCs w:val="16"/>
                 <w:lang w:val="ru-RU"/>
               </w:rPr>
-              <w:t xml:space="preserve">Омская обл., Седельниковский р-н, д. Михайловка.  </w:t>
+              <w:t>Омская обл., Седельниковский р-н, д. Михайловка.</w:t>
+            </w:r>
+            <w:r>
+              <w:rPr>
+                <w:rFonts w:ascii="Arial" w:hAnsi="Arial" w:cs="Arial"/>
+                <w:sz w:val="16"/>
+                <w:szCs w:val="16"/>
+                <w:lang w:val="ru-RU"/>
+              </w:rPr>
+              <w:t xml:space="preserve"> </w:t>
             </w:r>
           </w:p>
           <w:p>
@@ -5305,7 +6867,45 @@
                 <w:szCs w:val="16"/>
                 <w:lang w:val="ru-RU"/>
               </w:rPr>
-              <w:t>Арестована 11 ноября 1937 г.  Приговорена: Тройка при УНКВД по Омской обл. 17 ноября 1937 г., обв.:</w:t>
+              <w:t>Арестована 11 ноября 1937 г.</w:t>
+            </w:r>
+            <w:r>
+              <w:rPr>
+                <w:rFonts w:ascii="Arial" w:hAnsi="Arial" w:cs="Arial"/>
+                <w:sz w:val="16"/>
+                <w:szCs w:val="16"/>
+                <w:lang w:val="ru-RU"/>
+              </w:rPr>
+              <w:t xml:space="preserve"> </w:t>
+            </w:r>
+            <w:r>
+              <w:rPr>
+                <w:rFonts w:ascii="Arial" w:hAnsi="Arial" w:cs="Arial"/>
+                <w:sz w:val="16"/>
+                <w:szCs w:val="16"/>
+                <w:lang w:val="ru-RU"/>
+              </w:rPr>
+              <w:t>Приговорена</w:t>
+            </w:r>
+            <w:proofErr w:type="gramStart"/>
+            <w:r>
+              <w:rPr>
+                <w:rFonts w:ascii="Arial" w:hAnsi="Arial" w:cs="Arial"/>
+                <w:sz w:val="16"/>
+                <w:szCs w:val="16"/>
+                <w:lang w:val="ru-RU"/>
+              </w:rPr>
+              <w:t>: Тройка</w:t>
+            </w:r>
+            <w:proofErr w:type="gramEnd"/>
+            <w:r>
+              <w:rPr>
+                <w:rFonts w:ascii="Arial" w:hAnsi="Arial" w:cs="Arial"/>
+                <w:sz w:val="16"/>
+                <w:szCs w:val="16"/>
+                <w:lang w:val="ru-RU"/>
+              </w:rPr>
+              <w:t xml:space="preserve"> при УНКВД по Омской обл. 17 ноября 1937 г., обв.:</w:t>
             </w:r>
             <w:r>
               <w:rPr>
@@ -5322,7 +6922,25 @@
                 <w:szCs w:val="16"/>
                 <w:lang w:val="ru-RU"/>
               </w:rPr>
-              <w:t>по ст. 58-10 УК РСФСР.  Приговор: ВМН. Расстреляна 23 ноября 1937 г. Реабилитирована 22 июня 1989 г. Прокуратурой Омской обл. на основании Указа ПВС СССР.</w:t>
+              <w:t>по ст. 58-10 УК РСФСР.</w:t>
+            </w:r>
+            <w:r>
+              <w:rPr>
+                <w:rFonts w:ascii="Arial" w:hAnsi="Arial" w:cs="Arial"/>
+                <w:sz w:val="16"/>
+                <w:szCs w:val="16"/>
+                <w:lang w:val="ru-RU"/>
+              </w:rPr>
+              <w:t xml:space="preserve"> </w:t>
+            </w:r>
+            <w:r>
+              <w:rPr>
+                <w:rFonts w:ascii="Arial" w:hAnsi="Arial" w:cs="Arial"/>
+                <w:sz w:val="16"/>
+                <w:szCs w:val="16"/>
+                <w:lang w:val="ru-RU"/>
+              </w:rPr>
+              <w:t>Приговор: ВМН. Расстреляна 23 ноября 1937 г. Реабилитирована 22 июня 1989 г. Прокуратурой Омской обл. на основании Указа ПВС СССР.</w:t>
             </w:r>
           </w:p>
           <w:p>
@@ -5347,22 +6965,38 @@
             <w:r>
               <w:rPr>
                 <w:rFonts w:ascii="Arial" w:hAnsi="Arial" w:cs="Arial"/>
-                <w:i/>
-                <w:sz w:val="16"/>
-                <w:szCs w:val="16"/>
-                <w:lang w:val="ru-RU"/>
-              </w:rPr>
-              <w:t>Источник: Книга памяти Омской обл</w:t>
-            </w:r>
-            <w:r>
-              <w:rPr>
-                <w:rFonts w:ascii="Arial" w:hAnsi="Arial" w:cs="Arial"/>
-                <w:i/>
-                <w:sz w:val="16"/>
-                <w:szCs w:val="16"/>
-                <w:lang w:val="ru-RU"/>
-              </w:rPr>
-              <w:t xml:space="preserve">.;   </w:t>
+                <w:sz w:val="16"/>
+                <w:szCs w:val="16"/>
+                <w:lang w:val="ru-RU"/>
+              </w:rPr>
+              <w:t>Источник:</w:t>
+            </w:r>
+            <w:r>
+              <w:rPr>
+                <w:rFonts w:ascii="Arial" w:hAnsi="Arial" w:cs="Arial"/>
+                <w:sz w:val="16"/>
+                <w:szCs w:val="16"/>
+                <w:lang w:val="ru-RU"/>
+              </w:rPr>
+              <w:t xml:space="preserve"> Книга памяти Омской обл</w:t>
+            </w:r>
+            <w:r>
+              <w:rPr>
+                <w:rFonts w:ascii="Arial" w:hAnsi="Arial" w:cs="Arial"/>
+                <w:sz w:val="16"/>
+                <w:szCs w:val="16"/>
+                <w:lang w:val="ru-RU"/>
+              </w:rPr>
+              <w:t>.;</w:t>
+            </w:r>
+            <w:r>
+              <w:rPr>
+                <w:rFonts w:ascii="Arial" w:hAnsi="Arial" w:cs="Arial"/>
+                <w:sz w:val="16"/>
+                <w:szCs w:val="16"/>
+                <w:lang w:val="ru-RU"/>
+              </w:rPr>
+              <w:t xml:space="preserve"> </w:t>
             </w:r>
             <w:hyperlink r:id="rId17" w:history="1">
               <w:r>
@@ -5420,7 +7054,37 @@
                 <w:szCs w:val="16"/>
                 <w:lang w:val="ru-RU"/>
               </w:rPr>
-              <w:t xml:space="preserve">Кузьмина Пелагея Архиповна  51 год  </w:t>
+              <w:t>Кузьмина Пелагея Архиповна</w:t>
+            </w:r>
+            <w:r>
+              <w:rPr>
+                <w:rFonts w:ascii="Arial" w:hAnsi="Arial" w:cs="Arial"/>
+                <w:b/>
+                <w:sz w:val="16"/>
+                <w:szCs w:val="16"/>
+                <w:lang w:val="ru-RU"/>
+              </w:rPr>
+              <w:t xml:space="preserve"> </w:t>
+            </w:r>
+            <w:r>
+              <w:rPr>
+                <w:rFonts w:ascii="Arial" w:hAnsi="Arial" w:cs="Arial"/>
+                <w:b/>
+                <w:sz w:val="16"/>
+                <w:szCs w:val="16"/>
+                <w:lang w:val="ru-RU"/>
+              </w:rPr>
+              <w:t>51 год</w:t>
+            </w:r>
+            <w:r>
+              <w:rPr>
+                <w:rFonts w:ascii="Arial" w:hAnsi="Arial" w:cs="Arial"/>
+                <w:b/>
+                <w:sz w:val="16"/>
+                <w:szCs w:val="16"/>
+                <w:lang w:val="ru-RU"/>
+              </w:rPr>
+              <w:t xml:space="preserve"> </w:t>
             </w:r>
           </w:p>
           <w:p>
@@ -5465,7 +7129,27 @@
                 <w:szCs w:val="16"/>
                 <w:lang w:val="ru-RU"/>
               </w:rPr>
-              <w:t xml:space="preserve">в 1886 г., Пензенская обл., Даниловский р-н, с. Каргалейка; мордовка; образование начальное; б/п; </w:t>
+              <w:t xml:space="preserve">в 1886 г., Пензенская обл., Даниловский р-н, с. </w:t>
+            </w:r>
+            <w:proofErr w:type="spellStart"/>
+            <w:r>
+              <w:rPr>
+                <w:rFonts w:ascii="Arial" w:hAnsi="Arial" w:cs="Arial"/>
+                <w:sz w:val="16"/>
+                <w:szCs w:val="16"/>
+                <w:lang w:val="ru-RU"/>
+              </w:rPr>
+              <w:t>Каргалейка</w:t>
+            </w:r>
+            <w:proofErr w:type="spellEnd"/>
+            <w:r>
+              <w:rPr>
+                <w:rFonts w:ascii="Arial" w:hAnsi="Arial" w:cs="Arial"/>
+                <w:sz w:val="16"/>
+                <w:szCs w:val="16"/>
+                <w:lang w:val="ru-RU"/>
+              </w:rPr>
+              <w:t xml:space="preserve">; мордовка; образование начальное; б/п; </w:t>
             </w:r>
             <w:r>
               <w:rPr>
@@ -5503,14 +7187,25 @@
               </w:rPr>
               <w:t xml:space="preserve">. </w:t>
             </w:r>
-            <w:r>
-              <w:rPr>
-                <w:rFonts w:ascii="Arial" w:hAnsi="Arial" w:cs="Arial"/>
-                <w:sz w:val="16"/>
-                <w:szCs w:val="16"/>
-                <w:lang w:val="ru-RU"/>
-              </w:rPr>
-              <w:t>Прож.</w:t>
+            <w:proofErr w:type="spellStart"/>
+            <w:r>
+              <w:rPr>
+                <w:rFonts w:ascii="Arial" w:hAnsi="Arial" w:cs="Arial"/>
+                <w:sz w:val="16"/>
+                <w:szCs w:val="16"/>
+                <w:lang w:val="ru-RU"/>
+              </w:rPr>
+              <w:t>Прож</w:t>
+            </w:r>
+            <w:proofErr w:type="spellEnd"/>
+            <w:r>
+              <w:rPr>
+                <w:rFonts w:ascii="Arial" w:hAnsi="Arial" w:cs="Arial"/>
+                <w:sz w:val="16"/>
+                <w:szCs w:val="16"/>
+                <w:lang w:val="ru-RU"/>
+              </w:rPr>
+              <w:t>.</w:t>
             </w:r>
             <w:r>
               <w:rPr>
@@ -5536,7 +7231,45 @@
                 <w:szCs w:val="16"/>
                 <w:lang w:val="ru-RU"/>
               </w:rPr>
-              <w:t>Пензенская обл., Даниловский р-н, с. Каргалейка.  Арест. Даниловским РО УНКВД Саратовской области 24 ноября 1937 г.</w:t>
+              <w:t xml:space="preserve">Пензенская обл., Даниловский р-н, с. </w:t>
+            </w:r>
+            <w:proofErr w:type="spellStart"/>
+            <w:r>
+              <w:rPr>
+                <w:rFonts w:ascii="Arial" w:hAnsi="Arial" w:cs="Arial"/>
+                <w:sz w:val="16"/>
+                <w:szCs w:val="16"/>
+                <w:lang w:val="ru-RU"/>
+              </w:rPr>
+              <w:t>Каргалейка</w:t>
+            </w:r>
+            <w:proofErr w:type="spellEnd"/>
+            <w:r>
+              <w:rPr>
+                <w:rFonts w:ascii="Arial" w:hAnsi="Arial" w:cs="Arial"/>
+                <w:sz w:val="16"/>
+                <w:szCs w:val="16"/>
+                <w:lang w:val="ru-RU"/>
+              </w:rPr>
+              <w:t>.</w:t>
+            </w:r>
+            <w:r>
+              <w:rPr>
+                <w:rFonts w:ascii="Arial" w:hAnsi="Arial" w:cs="Arial"/>
+                <w:sz w:val="16"/>
+                <w:szCs w:val="16"/>
+                <w:lang w:val="ru-RU"/>
+              </w:rPr>
+              <w:t xml:space="preserve"> </w:t>
+            </w:r>
+            <w:r>
+              <w:rPr>
+                <w:rFonts w:ascii="Arial" w:hAnsi="Arial" w:cs="Arial"/>
+                <w:sz w:val="16"/>
+                <w:szCs w:val="16"/>
+                <w:lang w:val="ru-RU"/>
+              </w:rPr>
+              <w:t>Арест. Даниловским РО УНКВД Саратовской области 24 ноября 1937 г.</w:t>
             </w:r>
             <w:r>
               <w:rPr>
@@ -5571,7 +7304,63 @@
                 <w:szCs w:val="16"/>
                 <w:lang w:val="ru-RU"/>
               </w:rPr>
-              <w:t>58-10 # клеветала на Советскую действительность, вела а/с агитацию среди колхозников, проявляла сочуствие троцкистам.  Приговор: ВМН - расстрел Реабилитирована 18 апреля 1957 г. Пензенским облсудом дело прекратить за отсутствием состава преступления</w:t>
+              <w:t xml:space="preserve">58-10 # клеветала на Советскую действительность, вела а/с агитацию среди колхозников, проявляла </w:t>
+            </w:r>
+            <w:proofErr w:type="spellStart"/>
+            <w:r>
+              <w:rPr>
+                <w:rFonts w:ascii="Arial" w:hAnsi="Arial" w:cs="Arial"/>
+                <w:sz w:val="16"/>
+                <w:szCs w:val="16"/>
+                <w:lang w:val="ru-RU"/>
+              </w:rPr>
+              <w:t>сочуствие</w:t>
+            </w:r>
+            <w:proofErr w:type="spellEnd"/>
+            <w:r>
+              <w:rPr>
+                <w:rFonts w:ascii="Arial" w:hAnsi="Arial" w:cs="Arial"/>
+                <w:sz w:val="16"/>
+                <w:szCs w:val="16"/>
+                <w:lang w:val="ru-RU"/>
+              </w:rPr>
+              <w:t xml:space="preserve"> троцкистам.</w:t>
+            </w:r>
+            <w:r>
+              <w:rPr>
+                <w:rFonts w:ascii="Arial" w:hAnsi="Arial" w:cs="Arial"/>
+                <w:sz w:val="16"/>
+                <w:szCs w:val="16"/>
+                <w:lang w:val="ru-RU"/>
+              </w:rPr>
+              <w:t xml:space="preserve"> </w:t>
+            </w:r>
+            <w:r>
+              <w:rPr>
+                <w:rFonts w:ascii="Arial" w:hAnsi="Arial" w:cs="Arial"/>
+                <w:sz w:val="16"/>
+                <w:szCs w:val="16"/>
+                <w:lang w:val="ru-RU"/>
+              </w:rPr>
+              <w:t>Приговор: ВМН</w:t>
+            </w:r>
+            <w:r>
+              <w:rPr>
+                <w:rFonts w:ascii="Arial" w:hAnsi="Arial" w:cs="Arial"/>
+                <w:sz w:val="16"/>
+                <w:szCs w:val="16"/>
+                <w:lang w:val="ru-RU"/>
+              </w:rPr>
+              <w:t xml:space="preserve"> – </w:t>
+            </w:r>
+            <w:r>
+              <w:rPr>
+                <w:rFonts w:ascii="Arial" w:hAnsi="Arial" w:cs="Arial"/>
+                <w:sz w:val="16"/>
+                <w:szCs w:val="16"/>
+                <w:lang w:val="ru-RU"/>
+              </w:rPr>
+              <w:t>расстрел Реабилитирована 18 апреля 1957 г. Пензенским облсудом дело прекратить за отсутствием состава преступления</w:t>
             </w:r>
           </w:p>
           <w:p>
@@ -5596,22 +7385,38 @@
             <w:r>
               <w:rPr>
                 <w:rFonts w:ascii="Arial" w:hAnsi="Arial" w:cs="Arial"/>
-                <w:i/>
-                <w:sz w:val="16"/>
-                <w:szCs w:val="16"/>
-                <w:lang w:val="ru-RU"/>
-              </w:rPr>
-              <w:t>Источник: Пензенское общество "Мемориал"</w:t>
-            </w:r>
-            <w:r>
-              <w:rPr>
-                <w:rFonts w:ascii="Arial" w:hAnsi="Arial" w:cs="Arial"/>
-                <w:i/>
-                <w:sz w:val="16"/>
-                <w:szCs w:val="16"/>
-                <w:lang w:val="ru-RU"/>
-              </w:rPr>
-              <w:t xml:space="preserve">;   </w:t>
+                <w:sz w:val="16"/>
+                <w:szCs w:val="16"/>
+                <w:lang w:val="ru-RU"/>
+              </w:rPr>
+              <w:t>Источник:</w:t>
+            </w:r>
+            <w:r>
+              <w:rPr>
+                <w:rFonts w:ascii="Arial" w:hAnsi="Arial" w:cs="Arial"/>
+                <w:sz w:val="16"/>
+                <w:szCs w:val="16"/>
+                <w:lang w:val="ru-RU"/>
+              </w:rPr>
+              <w:t xml:space="preserve"> Пензенское общество "Мемориал"</w:t>
+            </w:r>
+            <w:r>
+              <w:rPr>
+                <w:rFonts w:ascii="Arial" w:hAnsi="Arial" w:cs="Arial"/>
+                <w:sz w:val="16"/>
+                <w:szCs w:val="16"/>
+                <w:lang w:val="ru-RU"/>
+              </w:rPr>
+              <w:t>;</w:t>
+            </w:r>
+            <w:r>
+              <w:rPr>
+                <w:rFonts w:ascii="Arial" w:hAnsi="Arial" w:cs="Arial"/>
+                <w:sz w:val="16"/>
+                <w:szCs w:val="16"/>
+                <w:lang w:val="ru-RU"/>
+              </w:rPr>
+              <w:t xml:space="preserve"> </w:t>
             </w:r>
             <w:hyperlink r:id="rId18" w:history="1">
               <w:r>
@@ -5661,27 +7466,62 @@
                 <w:lang w:val="ru-RU"/>
               </w:rPr>
             </w:pPr>
-            <w:r>
-              <w:rPr>
-                <w:rFonts w:ascii="Arial" w:hAnsi="Arial" w:cs="Arial"/>
-                <w:b/>
-                <w:bCs/>
-                <w:sz w:val="16"/>
-                <w:szCs w:val="16"/>
-                <w:lang w:val="ru-RU"/>
-              </w:rPr>
-              <w:t xml:space="preserve">Кучканова Мария Андреевна  40 лет  </w:t>
-            </w:r>
-            <w:r>
-              <w:rPr>
-                <w:rFonts w:ascii="Arial" w:hAnsi="Arial" w:cs="Arial"/>
-                <w:b/>
-                <w:bCs/>
-                <w:sz w:val="16"/>
-                <w:szCs w:val="16"/>
-                <w:lang w:val="ru-RU"/>
-              </w:rPr>
-              <w:t xml:space="preserve">  </w:t>
+            <w:proofErr w:type="spellStart"/>
+            <w:r>
+              <w:rPr>
+                <w:rFonts w:ascii="Arial" w:hAnsi="Arial" w:cs="Arial"/>
+                <w:b/>
+                <w:bCs/>
+                <w:sz w:val="16"/>
+                <w:szCs w:val="16"/>
+                <w:lang w:val="ru-RU"/>
+              </w:rPr>
+              <w:t>Кучканова</w:t>
+            </w:r>
+            <w:proofErr w:type="spellEnd"/>
+            <w:r>
+              <w:rPr>
+                <w:rFonts w:ascii="Arial" w:hAnsi="Arial" w:cs="Arial"/>
+                <w:b/>
+                <w:bCs/>
+                <w:sz w:val="16"/>
+                <w:szCs w:val="16"/>
+                <w:lang w:val="ru-RU"/>
+              </w:rPr>
+              <w:t xml:space="preserve"> Мария Андреевна</w:t>
+            </w:r>
+            <w:r>
+              <w:rPr>
+                <w:rFonts w:ascii="Arial" w:hAnsi="Arial" w:cs="Arial"/>
+                <w:b/>
+                <w:bCs/>
+                <w:sz w:val="16"/>
+                <w:szCs w:val="16"/>
+                <w:lang w:val="ru-RU"/>
+              </w:rPr>
+              <w:t xml:space="preserve"> </w:t>
+            </w:r>
+            <w:r>
+              <w:rPr>
+                <w:rFonts w:ascii="Arial" w:hAnsi="Arial" w:cs="Arial"/>
+                <w:b/>
+                <w:bCs/>
+                <w:sz w:val="16"/>
+                <w:szCs w:val="16"/>
+                <w:lang w:val="ru-RU"/>
+              </w:rPr>
+              <w:t>40 лет</w:t>
+            </w:r>
+            <w:r>
+              <w:rPr>
+                <w:rFonts w:ascii="Arial" w:hAnsi="Arial" w:cs="Arial"/>
+                <w:b/>
+                <w:bCs/>
+                <w:sz w:val="16"/>
+                <w:szCs w:val="16"/>
+                <w:lang w:val="ru-RU"/>
+              </w:rPr>
+              <w:t xml:space="preserve"> </w:t>
             </w:r>
           </w:p>
           <w:p>
@@ -5719,7 +7559,47 @@
                 <w:szCs w:val="16"/>
                 <w:lang w:val="ru-RU"/>
               </w:rPr>
-              <w:t xml:space="preserve">в 1911 г., Мордовская АССР, Рыбкинский р-н, д.Самозлейка.; </w:t>
+              <w:t xml:space="preserve">в 1911 г., Мордовская АССР, </w:t>
+            </w:r>
+            <w:proofErr w:type="spellStart"/>
+            <w:r>
+              <w:rPr>
+                <w:rFonts w:ascii="Arial" w:hAnsi="Arial" w:cs="Arial"/>
+                <w:sz w:val="16"/>
+                <w:szCs w:val="16"/>
+                <w:lang w:val="ru-RU"/>
+              </w:rPr>
+              <w:t>Рыбкинский</w:t>
+            </w:r>
+            <w:proofErr w:type="spellEnd"/>
+            <w:r>
+              <w:rPr>
+                <w:rFonts w:ascii="Arial" w:hAnsi="Arial" w:cs="Arial"/>
+                <w:sz w:val="16"/>
+                <w:szCs w:val="16"/>
+                <w:lang w:val="ru-RU"/>
+              </w:rPr>
+              <w:t xml:space="preserve"> р-н, </w:t>
+            </w:r>
+            <w:proofErr w:type="spellStart"/>
+            <w:r>
+              <w:rPr>
+                <w:rFonts w:ascii="Arial" w:hAnsi="Arial" w:cs="Arial"/>
+                <w:sz w:val="16"/>
+                <w:szCs w:val="16"/>
+                <w:lang w:val="ru-RU"/>
+              </w:rPr>
+              <w:t>д.Самозлейка</w:t>
+            </w:r>
+            <w:proofErr w:type="spellEnd"/>
+            <w:r>
+              <w:rPr>
+                <w:rFonts w:ascii="Arial" w:hAnsi="Arial" w:cs="Arial"/>
+                <w:sz w:val="16"/>
+                <w:szCs w:val="16"/>
+                <w:lang w:val="ru-RU"/>
+              </w:rPr>
+              <w:t xml:space="preserve">.; </w:t>
             </w:r>
             <w:r>
               <w:rPr>
@@ -5737,7 +7617,27 @@
                 <w:szCs w:val="16"/>
                 <w:lang w:val="ru-RU"/>
               </w:rPr>
-              <w:t>; образование начальное; КарЛаг МВД. Арестована 25 апреля 1951 г. отдел МГБ при Луговом лагере. Приговорена: ВТ Туркестанского ВО 20 декабря 1951 г., обв.:</w:t>
+              <w:t xml:space="preserve">; образование начальное; </w:t>
+            </w:r>
+            <w:proofErr w:type="spellStart"/>
+            <w:r>
+              <w:rPr>
+                <w:rFonts w:ascii="Arial" w:hAnsi="Arial" w:cs="Arial"/>
+                <w:sz w:val="16"/>
+                <w:szCs w:val="16"/>
+                <w:lang w:val="ru-RU"/>
+              </w:rPr>
+              <w:t>КарЛаг</w:t>
+            </w:r>
+            <w:proofErr w:type="spellEnd"/>
+            <w:r>
+              <w:rPr>
+                <w:rFonts w:ascii="Arial" w:hAnsi="Arial" w:cs="Arial"/>
+                <w:sz w:val="16"/>
+                <w:szCs w:val="16"/>
+                <w:lang w:val="ru-RU"/>
+              </w:rPr>
+              <w:t xml:space="preserve"> МВД. Арестована 25 апреля 1951 г. отдел МГБ при Луговом лагере. Приговорена: ВТ Туркестанского ВО 20 декабря 1951 г., обв.:</w:t>
             </w:r>
             <w:r>
               <w:rPr>
@@ -5754,7 +7654,27 @@
                 <w:szCs w:val="16"/>
                 <w:lang w:val="ru-RU"/>
               </w:rPr>
-              <w:t xml:space="preserve">58-10, 58-11, 58-8 УК РСФСР.. </w:t>
+              <w:t xml:space="preserve">58-10, 58-11, 58-8 УК </w:t>
+            </w:r>
+            <w:proofErr w:type="gramStart"/>
+            <w:r>
+              <w:rPr>
+                <w:rFonts w:ascii="Arial" w:hAnsi="Arial" w:cs="Arial"/>
+                <w:sz w:val="16"/>
+                <w:szCs w:val="16"/>
+                <w:lang w:val="ru-RU"/>
+              </w:rPr>
+              <w:t>РСФСР..</w:t>
+            </w:r>
+            <w:proofErr w:type="gramEnd"/>
+            <w:r>
+              <w:rPr>
+                <w:rFonts w:ascii="Arial" w:hAnsi="Arial" w:cs="Arial"/>
+                <w:sz w:val="16"/>
+                <w:szCs w:val="16"/>
+                <w:lang w:val="ru-RU"/>
+              </w:rPr>
+              <w:t xml:space="preserve"> </w:t>
             </w:r>
             <w:r>
               <w:rPr>
@@ -5785,16 +7705,34 @@
                 <w:szCs w:val="16"/>
                 <w:lang w:val="ru-RU"/>
               </w:rPr>
-              <w:t>Источник: Сведения ДКНБ РК по Карагандинской обл.</w:t>
-            </w:r>
-            <w:r>
-              <w:rPr>
-                <w:rFonts w:ascii="Arial" w:hAnsi="Arial" w:cs="Arial"/>
-                <w:sz w:val="16"/>
-                <w:szCs w:val="16"/>
-                <w:lang w:val="ru-RU"/>
-              </w:rPr>
-              <w:t xml:space="preserve">;   </w:t>
+              <w:t>Источник:</w:t>
+            </w:r>
+            <w:r>
+              <w:rPr>
+                <w:rFonts w:ascii="Arial" w:hAnsi="Arial" w:cs="Arial"/>
+                <w:sz w:val="16"/>
+                <w:szCs w:val="16"/>
+                <w:lang w:val="ru-RU"/>
+              </w:rPr>
+              <w:t xml:space="preserve"> Сведения ДКНБ РК по Карагандинской обл.</w:t>
+            </w:r>
+            <w:r>
+              <w:rPr>
+                <w:rFonts w:ascii="Arial" w:hAnsi="Arial" w:cs="Arial"/>
+                <w:sz w:val="16"/>
+                <w:szCs w:val="16"/>
+                <w:lang w:val="ru-RU"/>
+              </w:rPr>
+              <w:t>;</w:t>
+            </w:r>
+            <w:r>
+              <w:rPr>
+                <w:rFonts w:ascii="Arial" w:hAnsi="Arial" w:cs="Arial"/>
+                <w:sz w:val="16"/>
+                <w:szCs w:val="16"/>
+                <w:lang w:val="ru-RU"/>
+              </w:rPr>
+              <w:t xml:space="preserve"> </w:t>
             </w:r>
             <w:hyperlink r:id="rId19" w:history="1">
               <w:r>
@@ -5853,7 +7791,40 @@
                 <w:szCs w:val="16"/>
                 <w:lang w:val="ru-RU"/>
               </w:rPr>
-              <w:t xml:space="preserve">Маркова Любовь Семеновна  39 лет  </w:t>
+              <w:t>Маркова Любовь Семеновна</w:t>
+            </w:r>
+            <w:r>
+              <w:rPr>
+                <w:rFonts w:ascii="Arial" w:hAnsi="Arial" w:cs="Arial"/>
+                <w:b/>
+                <w:bCs/>
+                <w:sz w:val="16"/>
+                <w:szCs w:val="16"/>
+                <w:lang w:val="ru-RU"/>
+              </w:rPr>
+              <w:t xml:space="preserve"> </w:t>
+            </w:r>
+            <w:r>
+              <w:rPr>
+                <w:rFonts w:ascii="Arial" w:hAnsi="Arial" w:cs="Arial"/>
+                <w:b/>
+                <w:bCs/>
+                <w:sz w:val="16"/>
+                <w:szCs w:val="16"/>
+                <w:lang w:val="ru-RU"/>
+              </w:rPr>
+              <w:t>39 лет</w:t>
+            </w:r>
+            <w:r>
+              <w:rPr>
+                <w:rFonts w:ascii="Arial" w:hAnsi="Arial" w:cs="Arial"/>
+                <w:b/>
+                <w:bCs/>
+                <w:sz w:val="16"/>
+                <w:szCs w:val="16"/>
+                <w:lang w:val="ru-RU"/>
+              </w:rPr>
+              <w:t xml:space="preserve"> </w:t>
             </w:r>
           </w:p>
           <w:p>
@@ -5898,16 +7869,47 @@
                 <w:szCs w:val="16"/>
                 <w:lang w:val="ru-RU"/>
               </w:rPr>
-              <w:t xml:space="preserve">в 1898 г., г. Оренбурге; мордовка; малограмотная; не работала.. </w:t>
-            </w:r>
-            <w:r>
-              <w:rPr>
-                <w:rFonts w:ascii="Arial" w:hAnsi="Arial" w:cs="Arial"/>
-                <w:sz w:val="16"/>
-                <w:szCs w:val="16"/>
-                <w:lang w:val="ru-RU"/>
-              </w:rPr>
-              <w:t>Прож.</w:t>
+              <w:t xml:space="preserve">в 1898 г., г. Оренбурге; мордовка; малограмотная; не </w:t>
+            </w:r>
+            <w:proofErr w:type="gramStart"/>
+            <w:r>
+              <w:rPr>
+                <w:rFonts w:ascii="Arial" w:hAnsi="Arial" w:cs="Arial"/>
+                <w:sz w:val="16"/>
+                <w:szCs w:val="16"/>
+                <w:lang w:val="ru-RU"/>
+              </w:rPr>
+              <w:t>работала..</w:t>
+            </w:r>
+            <w:proofErr w:type="gramEnd"/>
+            <w:r>
+              <w:rPr>
+                <w:rFonts w:ascii="Arial" w:hAnsi="Arial" w:cs="Arial"/>
+                <w:sz w:val="16"/>
+                <w:szCs w:val="16"/>
+                <w:lang w:val="ru-RU"/>
+              </w:rPr>
+              <w:t xml:space="preserve"> </w:t>
+            </w:r>
+            <w:proofErr w:type="spellStart"/>
+            <w:r>
+              <w:rPr>
+                <w:rFonts w:ascii="Arial" w:hAnsi="Arial" w:cs="Arial"/>
+                <w:sz w:val="16"/>
+                <w:szCs w:val="16"/>
+                <w:lang w:val="ru-RU"/>
+              </w:rPr>
+              <w:t>Прож</w:t>
+            </w:r>
+            <w:proofErr w:type="spellEnd"/>
+            <w:r>
+              <w:rPr>
+                <w:rFonts w:ascii="Arial" w:hAnsi="Arial" w:cs="Arial"/>
+                <w:sz w:val="16"/>
+                <w:szCs w:val="16"/>
+                <w:lang w:val="ru-RU"/>
+              </w:rPr>
+              <w:t>.</w:t>
             </w:r>
             <w:r>
               <w:rPr>
@@ -5942,7 +7944,25 @@
                 <w:szCs w:val="16"/>
                 <w:lang w:val="ru-RU"/>
               </w:rPr>
-              <w:t>Омск.  Арестована 7 октября 1937 г.</w:t>
+              <w:t>Омск.</w:t>
+            </w:r>
+            <w:r>
+              <w:rPr>
+                <w:rFonts w:ascii="Arial" w:hAnsi="Arial" w:cs="Arial"/>
+                <w:sz w:val="16"/>
+                <w:szCs w:val="16"/>
+                <w:lang w:val="ru-RU"/>
+              </w:rPr>
+              <w:t xml:space="preserve"> </w:t>
+            </w:r>
+            <w:r>
+              <w:rPr>
+                <w:rFonts w:ascii="Arial" w:hAnsi="Arial" w:cs="Arial"/>
+                <w:sz w:val="16"/>
+                <w:szCs w:val="16"/>
+                <w:lang w:val="ru-RU"/>
+              </w:rPr>
+              <w:t>Арестована 7 октября 1937 г.</w:t>
             </w:r>
             <w:r>
               <w:rPr>
@@ -5952,7 +7972,27 @@
                 <w:lang w:val="ru-RU"/>
               </w:rPr>
               <w:br/>
-              <w:t>Приговорена: Тройка при УНКВД по Омской обл. 20 октября 1937 г., обв.:</w:t>
+              <w:t>Приговорена</w:t>
+            </w:r>
+            <w:proofErr w:type="gramStart"/>
+            <w:r>
+              <w:rPr>
+                <w:rFonts w:ascii="Arial" w:hAnsi="Arial" w:cs="Arial"/>
+                <w:sz w:val="16"/>
+                <w:szCs w:val="16"/>
+                <w:lang w:val="ru-RU"/>
+              </w:rPr>
+              <w:t>: Тройка</w:t>
+            </w:r>
+            <w:proofErr w:type="gramEnd"/>
+            <w:r>
+              <w:rPr>
+                <w:rFonts w:ascii="Arial" w:hAnsi="Arial" w:cs="Arial"/>
+                <w:sz w:val="16"/>
+                <w:szCs w:val="16"/>
+                <w:lang w:val="ru-RU"/>
+              </w:rPr>
+              <w:t xml:space="preserve"> при УНКВД по Омской обл. 20 октября 1937 г., обв.:</w:t>
             </w:r>
             <w:r>
               <w:rPr>
@@ -6013,16 +8053,16 @@
                 <w:sz w:val="16"/>
                 <w:szCs w:val="16"/>
               </w:rPr>
-              <w:t> </w:t>
-            </w:r>
-            <w:r>
-              <w:rPr>
-                <w:rFonts w:ascii="Arial" w:hAnsi="Arial" w:cs="Arial"/>
-                <w:sz w:val="16"/>
-                <w:szCs w:val="16"/>
-                <w:lang w:val="ru-RU"/>
-              </w:rPr>
-              <w:t>- Омск. Реабилитирована 28 апреля 1989 г. Прокуратурой Омской обл. на основании Указа ПВС СССР.</w:t>
+              <w:t xml:space="preserve"> – </w:t>
+            </w:r>
+            <w:r>
+              <w:rPr>
+                <w:rFonts w:ascii="Arial" w:hAnsi="Arial" w:cs="Arial"/>
+                <w:sz w:val="16"/>
+                <w:szCs w:val="16"/>
+                <w:lang w:val="ru-RU"/>
+              </w:rPr>
+              <w:t>Омск. Реабилитирована 28 апреля 1989 г. Прокуратурой Омской обл. на основании Указа ПВС СССР.</w:t>
             </w:r>
           </w:p>
           <w:p>
@@ -6047,22 +8087,38 @@
             <w:r>
               <w:rPr>
                 <w:rFonts w:ascii="Arial" w:hAnsi="Arial" w:cs="Arial"/>
-                <w:i/>
-                <w:sz w:val="16"/>
-                <w:szCs w:val="16"/>
-                <w:lang w:val="ru-RU"/>
-              </w:rPr>
-              <w:t>Источник: Книга памяти Омской обл.</w:t>
-            </w:r>
-            <w:r>
-              <w:rPr>
-                <w:rFonts w:ascii="Arial" w:hAnsi="Arial" w:cs="Arial"/>
-                <w:i/>
-                <w:sz w:val="16"/>
-                <w:szCs w:val="16"/>
-                <w:lang w:val="ru-RU"/>
-              </w:rPr>
-              <w:t xml:space="preserve">;   </w:t>
+                <w:sz w:val="16"/>
+                <w:szCs w:val="16"/>
+                <w:lang w:val="ru-RU"/>
+              </w:rPr>
+              <w:t>Источник:</w:t>
+            </w:r>
+            <w:r>
+              <w:rPr>
+                <w:rFonts w:ascii="Arial" w:hAnsi="Arial" w:cs="Arial"/>
+                <w:sz w:val="16"/>
+                <w:szCs w:val="16"/>
+                <w:lang w:val="ru-RU"/>
+              </w:rPr>
+              <w:t xml:space="preserve"> Книга памяти Омской обл.</w:t>
+            </w:r>
+            <w:r>
+              <w:rPr>
+                <w:rFonts w:ascii="Arial" w:hAnsi="Arial" w:cs="Arial"/>
+                <w:sz w:val="16"/>
+                <w:szCs w:val="16"/>
+                <w:lang w:val="ru-RU"/>
+              </w:rPr>
+              <w:t>;</w:t>
+            </w:r>
+            <w:r>
+              <w:rPr>
+                <w:rFonts w:ascii="Arial" w:hAnsi="Arial" w:cs="Arial"/>
+                <w:sz w:val="16"/>
+                <w:szCs w:val="16"/>
+                <w:lang w:val="ru-RU"/>
+              </w:rPr>
+              <w:t xml:space="preserve"> </w:t>
             </w:r>
             <w:hyperlink r:id="rId20" w:history="1">
               <w:r>
@@ -6121,7 +8177,40 @@
                 <w:szCs w:val="16"/>
                 <w:lang w:val="ru-RU"/>
               </w:rPr>
-              <w:t xml:space="preserve">Никишкина Анастасия Карповна  31 год  </w:t>
+              <w:t>Никишкина Анастасия Карповна</w:t>
+            </w:r>
+            <w:r>
+              <w:rPr>
+                <w:rFonts w:ascii="Arial" w:hAnsi="Arial" w:cs="Arial"/>
+                <w:b/>
+                <w:bCs/>
+                <w:sz w:val="16"/>
+                <w:szCs w:val="16"/>
+                <w:lang w:val="ru-RU"/>
+              </w:rPr>
+              <w:t xml:space="preserve"> </w:t>
+            </w:r>
+            <w:r>
+              <w:rPr>
+                <w:rFonts w:ascii="Arial" w:hAnsi="Arial" w:cs="Arial"/>
+                <w:b/>
+                <w:bCs/>
+                <w:sz w:val="16"/>
+                <w:szCs w:val="16"/>
+                <w:lang w:val="ru-RU"/>
+              </w:rPr>
+              <w:t>31 год</w:t>
+            </w:r>
+            <w:r>
+              <w:rPr>
+                <w:rFonts w:ascii="Arial" w:hAnsi="Arial" w:cs="Arial"/>
+                <w:b/>
+                <w:bCs/>
+                <w:sz w:val="16"/>
+                <w:szCs w:val="16"/>
+                <w:lang w:val="ru-RU"/>
+              </w:rPr>
+              <w:t xml:space="preserve"> </w:t>
             </w:r>
           </w:p>
           <w:p>
@@ -6167,14 +8256,25 @@
               </w:rPr>
               <w:t xml:space="preserve">в 1890 г., Пензенская губ.; мордовка; единоличница. </w:t>
             </w:r>
-            <w:r>
-              <w:rPr>
-                <w:rFonts w:ascii="Arial" w:hAnsi="Arial" w:cs="Arial"/>
-                <w:sz w:val="16"/>
-                <w:szCs w:val="16"/>
-                <w:lang w:val="ru-RU"/>
-              </w:rPr>
-              <w:t>Прож.</w:t>
+            <w:proofErr w:type="spellStart"/>
+            <w:r>
+              <w:rPr>
+                <w:rFonts w:ascii="Arial" w:hAnsi="Arial" w:cs="Arial"/>
+                <w:sz w:val="16"/>
+                <w:szCs w:val="16"/>
+                <w:lang w:val="ru-RU"/>
+              </w:rPr>
+              <w:t>Прож</w:t>
+            </w:r>
+            <w:proofErr w:type="spellEnd"/>
+            <w:r>
+              <w:rPr>
+                <w:rFonts w:ascii="Arial" w:hAnsi="Arial" w:cs="Arial"/>
+                <w:sz w:val="16"/>
+                <w:szCs w:val="16"/>
+                <w:lang w:val="ru-RU"/>
+              </w:rPr>
+              <w:t>.</w:t>
             </w:r>
             <w:r>
               <w:rPr>
@@ -6210,7 +8310,27 @@
                 <w:lang w:val="ru-RU"/>
               </w:rPr>
               <w:br/>
-              <w:t>Приговорена: Алтайский Крайсуд 3 апреля 1941 г., обв.:</w:t>
+              <w:t xml:space="preserve">Приговорена: Алтайский </w:t>
+            </w:r>
+            <w:proofErr w:type="spellStart"/>
+            <w:r>
+              <w:rPr>
+                <w:rFonts w:ascii="Arial" w:hAnsi="Arial" w:cs="Arial"/>
+                <w:sz w:val="16"/>
+                <w:szCs w:val="16"/>
+                <w:lang w:val="ru-RU"/>
+              </w:rPr>
+              <w:t>Крайсуд</w:t>
+            </w:r>
+            <w:proofErr w:type="spellEnd"/>
+            <w:r>
+              <w:rPr>
+                <w:rFonts w:ascii="Arial" w:hAnsi="Arial" w:cs="Arial"/>
+                <w:sz w:val="16"/>
+                <w:szCs w:val="16"/>
+                <w:lang w:val="ru-RU"/>
+              </w:rPr>
+              <w:t xml:space="preserve"> 3 апреля 1941 г., обв.:</w:t>
             </w:r>
             <w:r>
               <w:rPr>
@@ -6227,7 +8347,27 @@
                 <w:szCs w:val="16"/>
                 <w:lang w:val="ru-RU"/>
               </w:rPr>
-              <w:t>по ст. 58-10, 11, 14.</w:t>
+              <w:t xml:space="preserve">по ст. </w:t>
+            </w:r>
+            <w:proofErr w:type="gramStart"/>
+            <w:r>
+              <w:rPr>
+                <w:rFonts w:ascii="Arial" w:hAnsi="Arial" w:cs="Arial"/>
+                <w:sz w:val="16"/>
+                <w:szCs w:val="16"/>
+                <w:lang w:val="ru-RU"/>
+              </w:rPr>
+              <w:t>58-10</w:t>
+            </w:r>
+            <w:proofErr w:type="gramEnd"/>
+            <w:r>
+              <w:rPr>
+                <w:rFonts w:ascii="Arial" w:hAnsi="Arial" w:cs="Arial"/>
+                <w:sz w:val="16"/>
+                <w:szCs w:val="16"/>
+                <w:lang w:val="ru-RU"/>
+              </w:rPr>
+              <w:t>, 11, 14.</w:t>
             </w:r>
             <w:r>
               <w:rPr>
@@ -6269,22 +8409,38 @@
             <w:r>
               <w:rPr>
                 <w:rFonts w:ascii="Arial" w:hAnsi="Arial" w:cs="Arial"/>
-                <w:i/>
-                <w:sz w:val="16"/>
-                <w:szCs w:val="16"/>
-                <w:lang w:val="ru-RU"/>
-              </w:rPr>
-              <w:t>Источник: Книга памяти Алтайского края</w:t>
-            </w:r>
-            <w:r>
-              <w:rPr>
-                <w:rFonts w:ascii="Arial" w:hAnsi="Arial" w:cs="Arial"/>
-                <w:i/>
-                <w:sz w:val="16"/>
-                <w:szCs w:val="16"/>
-                <w:lang w:val="ru-RU"/>
-              </w:rPr>
-              <w:t xml:space="preserve">;   </w:t>
+                <w:sz w:val="16"/>
+                <w:szCs w:val="16"/>
+                <w:lang w:val="ru-RU"/>
+              </w:rPr>
+              <w:t>Источник:</w:t>
+            </w:r>
+            <w:r>
+              <w:rPr>
+                <w:rFonts w:ascii="Arial" w:hAnsi="Arial" w:cs="Arial"/>
+                <w:sz w:val="16"/>
+                <w:szCs w:val="16"/>
+                <w:lang w:val="ru-RU"/>
+              </w:rPr>
+              <w:t xml:space="preserve"> Книга памяти Алтайского края</w:t>
+            </w:r>
+            <w:r>
+              <w:rPr>
+                <w:rFonts w:ascii="Arial" w:hAnsi="Arial" w:cs="Arial"/>
+                <w:sz w:val="16"/>
+                <w:szCs w:val="16"/>
+                <w:lang w:val="ru-RU"/>
+              </w:rPr>
+              <w:t>;</w:t>
+            </w:r>
+            <w:r>
+              <w:rPr>
+                <w:rFonts w:ascii="Arial" w:hAnsi="Arial" w:cs="Arial"/>
+                <w:sz w:val="16"/>
+                <w:szCs w:val="16"/>
+                <w:lang w:val="ru-RU"/>
+              </w:rPr>
+              <w:t xml:space="preserve"> </w:t>
             </w:r>
             <w:hyperlink r:id="rId21" w:history="1">
               <w:r>
@@ -6341,7 +8497,49 @@
                 <w:szCs w:val="16"/>
                 <w:lang w:val="ru-RU"/>
               </w:rPr>
-              <w:t xml:space="preserve">Новикова Дарья Арсентьевна  48 лет  </w:t>
+              <w:t xml:space="preserve">Новикова Дарья </w:t>
+            </w:r>
+            <w:proofErr w:type="spellStart"/>
+            <w:r>
+              <w:rPr>
+                <w:rFonts w:ascii="Arial" w:eastAsia="Arial" w:hAnsi="Arial" w:cs="Arial"/>
+                <w:b/>
+                <w:sz w:val="16"/>
+                <w:szCs w:val="16"/>
+                <w:lang w:val="ru-RU"/>
+              </w:rPr>
+              <w:t>Арсентьевна</w:t>
+            </w:r>
+            <w:proofErr w:type="spellEnd"/>
+            <w:r>
+              <w:rPr>
+                <w:rFonts w:ascii="Arial" w:eastAsia="Arial" w:hAnsi="Arial" w:cs="Arial"/>
+                <w:b/>
+                <w:sz w:val="16"/>
+                <w:szCs w:val="16"/>
+                <w:lang w:val="ru-RU"/>
+              </w:rPr>
+              <w:t xml:space="preserve"> </w:t>
+            </w:r>
+            <w:r>
+              <w:rPr>
+                <w:rFonts w:ascii="Arial" w:eastAsia="Arial" w:hAnsi="Arial" w:cs="Arial"/>
+                <w:b/>
+                <w:sz w:val="16"/>
+                <w:szCs w:val="16"/>
+                <w:lang w:val="ru-RU"/>
+              </w:rPr>
+              <w:t>48 лет</w:t>
+            </w:r>
+            <w:r>
+              <w:rPr>
+                <w:rFonts w:ascii="Arial" w:eastAsia="Arial" w:hAnsi="Arial" w:cs="Arial"/>
+                <w:b/>
+                <w:sz w:val="16"/>
+                <w:szCs w:val="16"/>
+                <w:lang w:val="ru-RU"/>
+              </w:rPr>
+              <w:t xml:space="preserve"> </w:t>
             </w:r>
           </w:p>
           <w:p>
@@ -6385,8 +8583,9 @@
                 <w:szCs w:val="16"/>
                 <w:lang w:val="ru-RU"/>
               </w:rPr>
-              <w:t xml:space="preserve">в 1890 г., г. Спаск Тамбовской губ.; мордовка; домохозяйка.. </w:t>
-            </w:r>
+              <w:t xml:space="preserve">в 1890 г., г. </w:t>
+            </w:r>
+            <w:proofErr w:type="spellStart"/>
             <w:r>
               <w:rPr>
                 <w:rFonts w:ascii="Arial" w:eastAsia="Arial" w:hAnsi="Arial" w:cs="Arial"/>
@@ -6394,8 +8593,9 @@
                 <w:szCs w:val="16"/>
                 <w:lang w:val="ru-RU"/>
               </w:rPr>
-              <w:t>Прож.</w:t>
-            </w:r>
+              <w:t>Спаск</w:t>
+            </w:r>
+            <w:proofErr w:type="spellEnd"/>
             <w:r>
               <w:rPr>
                 <w:rFonts w:ascii="Arial" w:eastAsia="Arial" w:hAnsi="Arial" w:cs="Arial"/>
@@ -6403,6 +8603,55 @@
                 <w:szCs w:val="16"/>
                 <w:lang w:val="ru-RU"/>
               </w:rPr>
+              <w:t xml:space="preserve"> Тамбовской губ.; мордовка; </w:t>
+            </w:r>
+            <w:proofErr w:type="gramStart"/>
+            <w:r>
+              <w:rPr>
+                <w:rFonts w:ascii="Arial" w:eastAsia="Arial" w:hAnsi="Arial" w:cs="Arial"/>
+                <w:sz w:val="16"/>
+                <w:szCs w:val="16"/>
+                <w:lang w:val="ru-RU"/>
+              </w:rPr>
+              <w:t>домохозяйка..</w:t>
+            </w:r>
+            <w:proofErr w:type="gramEnd"/>
+            <w:r>
+              <w:rPr>
+                <w:rFonts w:ascii="Arial" w:eastAsia="Arial" w:hAnsi="Arial" w:cs="Arial"/>
+                <w:sz w:val="16"/>
+                <w:szCs w:val="16"/>
+                <w:lang w:val="ru-RU"/>
+              </w:rPr>
+              <w:t xml:space="preserve"> </w:t>
+            </w:r>
+            <w:proofErr w:type="spellStart"/>
+            <w:r>
+              <w:rPr>
+                <w:rFonts w:ascii="Arial" w:eastAsia="Arial" w:hAnsi="Arial" w:cs="Arial"/>
+                <w:sz w:val="16"/>
+                <w:szCs w:val="16"/>
+                <w:lang w:val="ru-RU"/>
+              </w:rPr>
+              <w:t>Прож</w:t>
+            </w:r>
+            <w:proofErr w:type="spellEnd"/>
+            <w:r>
+              <w:rPr>
+                <w:rFonts w:ascii="Arial" w:eastAsia="Arial" w:hAnsi="Arial" w:cs="Arial"/>
+                <w:sz w:val="16"/>
+                <w:szCs w:val="16"/>
+                <w:lang w:val="ru-RU"/>
+              </w:rPr>
+              <w:t>.</w:t>
+            </w:r>
+            <w:r>
+              <w:rPr>
+                <w:rFonts w:ascii="Arial" w:eastAsia="Arial" w:hAnsi="Arial" w:cs="Arial"/>
+                <w:sz w:val="16"/>
+                <w:szCs w:val="16"/>
+                <w:lang w:val="ru-RU"/>
+              </w:rPr>
               <w:t>:</w:t>
             </w:r>
             <w:r>
@@ -6438,7 +8687,7 @@
                 <w:szCs w:val="16"/>
                 <w:lang w:val="ru-RU"/>
               </w:rPr>
-              <w:t>.  Арестована 8 декабря 1937 г.</w:t>
+              <w:t>.</w:t>
             </w:r>
             <w:r>
               <w:rPr>
@@ -6456,6 +8705,24 @@
                 <w:szCs w:val="16"/>
                 <w:lang w:val="ru-RU"/>
               </w:rPr>
+              <w:t>Арестована 8 декабря 1937 г.</w:t>
+            </w:r>
+            <w:r>
+              <w:rPr>
+                <w:rFonts w:ascii="Arial" w:eastAsia="Arial" w:hAnsi="Arial" w:cs="Arial"/>
+                <w:sz w:val="16"/>
+                <w:szCs w:val="16"/>
+                <w:lang w:val="ru-RU"/>
+              </w:rPr>
+              <w:t xml:space="preserve"> </w:t>
+            </w:r>
+            <w:r>
+              <w:rPr>
+                <w:rFonts w:ascii="Arial" w:eastAsia="Arial" w:hAnsi="Arial" w:cs="Arial"/>
+                <w:sz w:val="16"/>
+                <w:szCs w:val="16"/>
+                <w:lang w:val="ru-RU"/>
+              </w:rPr>
               <w:t>Приговорена: тройкой УНКВД по Читинской обл. 14 марта 1938 г., обв.:</w:t>
             </w:r>
             <w:r>
@@ -6473,7 +8740,27 @@
                 <w:szCs w:val="16"/>
                 <w:lang w:val="ru-RU"/>
               </w:rPr>
-              <w:t>по ст. 58-10 УК РСФСР.</w:t>
+              <w:t xml:space="preserve">по ст. </w:t>
+            </w:r>
+            <w:proofErr w:type="gramStart"/>
+            <w:r>
+              <w:rPr>
+                <w:rFonts w:ascii="Arial" w:eastAsia="Arial" w:hAnsi="Arial" w:cs="Arial"/>
+                <w:sz w:val="16"/>
+                <w:szCs w:val="16"/>
+                <w:lang w:val="ru-RU"/>
+              </w:rPr>
+              <w:t>58-10</w:t>
+            </w:r>
+            <w:proofErr w:type="gramEnd"/>
+            <w:r>
+              <w:rPr>
+                <w:rFonts w:ascii="Arial" w:eastAsia="Arial" w:hAnsi="Arial" w:cs="Arial"/>
+                <w:sz w:val="16"/>
+                <w:szCs w:val="16"/>
+                <w:lang w:val="ru-RU"/>
+              </w:rPr>
+              <w:t xml:space="preserve"> УК РСФСР.</w:t>
             </w:r>
             <w:r>
               <w:rPr>
@@ -6517,24 +8804,44 @@
                 <w:rFonts w:ascii="Arial" w:eastAsia="Arial" w:hAnsi="Arial" w:cs="Arial"/>
                 <w:b/>
                 <w:bCs/>
-                <w:i/>
-                <w:sz w:val="16"/>
-                <w:szCs w:val="16"/>
-                <w:lang w:val="ru-RU"/>
-              </w:rPr>
-              <w:t>Источник: Книга памяти Читинской обл.</w:t>
+                <w:sz w:val="16"/>
+                <w:szCs w:val="16"/>
+                <w:lang w:val="ru-RU"/>
+              </w:rPr>
+              <w:t>Источник:</w:t>
             </w:r>
             <w:r>
               <w:rPr>
                 <w:rFonts w:ascii="Arial" w:eastAsia="Arial" w:hAnsi="Arial" w:cs="Arial"/>
                 <w:b/>
                 <w:bCs/>
-                <w:i/>
-                <w:sz w:val="16"/>
-                <w:szCs w:val="16"/>
-                <w:lang w:val="ru-RU"/>
-              </w:rPr>
-              <w:t xml:space="preserve">;   </w:t>
+                <w:sz w:val="16"/>
+                <w:szCs w:val="16"/>
+                <w:lang w:val="ru-RU"/>
+              </w:rPr>
+              <w:t xml:space="preserve"> Книга памяти Читинской обл.</w:t>
+            </w:r>
+            <w:r>
+              <w:rPr>
+                <w:rFonts w:ascii="Arial" w:eastAsia="Arial" w:hAnsi="Arial" w:cs="Arial"/>
+                <w:b/>
+                <w:bCs/>
+                <w:sz w:val="16"/>
+                <w:szCs w:val="16"/>
+                <w:lang w:val="ru-RU"/>
+              </w:rPr>
+              <w:t>;</w:t>
+            </w:r>
+            <w:r>
+              <w:rPr>
+                <w:rFonts w:ascii="Arial" w:eastAsia="Arial" w:hAnsi="Arial" w:cs="Arial"/>
+                <w:b/>
+                <w:bCs/>
+                <w:sz w:val="16"/>
+                <w:szCs w:val="16"/>
+                <w:lang w:val="ru-RU"/>
+              </w:rPr>
+              <w:t xml:space="preserve"> </w:t>
             </w:r>
             <w:hyperlink r:id="rId22" w:history="1">
               <w:r>
@@ -6587,16 +8894,62 @@
                 <w:lang w:val="ru-RU"/>
               </w:rPr>
             </w:pPr>
-            <w:r>
-              <w:rPr>
-                <w:rFonts w:ascii="Arial" w:hAnsi="Arial" w:cs="Arial"/>
-                <w:b/>
-                <w:bCs/>
-                <w:sz w:val="16"/>
-                <w:szCs w:val="16"/>
-                <w:lang w:val="ru-RU"/>
-              </w:rPr>
-              <w:t xml:space="preserve">Османкина Степанида Александровна  59 лет  </w:t>
+            <w:proofErr w:type="spellStart"/>
+            <w:r>
+              <w:rPr>
+                <w:rFonts w:ascii="Arial" w:hAnsi="Arial" w:cs="Arial"/>
+                <w:b/>
+                <w:bCs/>
+                <w:sz w:val="16"/>
+                <w:szCs w:val="16"/>
+                <w:lang w:val="ru-RU"/>
+              </w:rPr>
+              <w:t>Османкина</w:t>
+            </w:r>
+            <w:proofErr w:type="spellEnd"/>
+            <w:r>
+              <w:rPr>
+                <w:rFonts w:ascii="Arial" w:hAnsi="Arial" w:cs="Arial"/>
+                <w:b/>
+                <w:bCs/>
+                <w:sz w:val="16"/>
+                <w:szCs w:val="16"/>
+                <w:lang w:val="ru-RU"/>
+              </w:rPr>
+              <w:t xml:space="preserve"> Степанида Александровна</w:t>
+            </w:r>
+            <w:r>
+              <w:rPr>
+                <w:rFonts w:ascii="Arial" w:hAnsi="Arial" w:cs="Arial"/>
+                <w:b/>
+                <w:bCs/>
+                <w:sz w:val="16"/>
+                <w:szCs w:val="16"/>
+                <w:lang w:val="ru-RU"/>
+              </w:rPr>
+              <w:t xml:space="preserve"> </w:t>
+            </w:r>
+            <w:r>
+              <w:rPr>
+                <w:rFonts w:ascii="Arial" w:hAnsi="Arial" w:cs="Arial"/>
+                <w:b/>
+                <w:bCs/>
+                <w:sz w:val="16"/>
+                <w:szCs w:val="16"/>
+                <w:lang w:val="ru-RU"/>
+              </w:rPr>
+              <w:t>59 лет</w:t>
+            </w:r>
+            <w:r>
+              <w:rPr>
+                <w:rFonts w:ascii="Arial" w:hAnsi="Arial" w:cs="Arial"/>
+                <w:b/>
+                <w:bCs/>
+                <w:sz w:val="16"/>
+                <w:szCs w:val="16"/>
+                <w:lang w:val="ru-RU"/>
+              </w:rPr>
+              <w:t xml:space="preserve"> </w:t>
             </w:r>
           </w:p>
           <w:p>
@@ -6626,8 +8979,159 @@
                 <w:szCs w:val="16"/>
                 <w:lang w:val="ru-RU"/>
               </w:rPr>
-              <w:lastRenderedPageBreak/>
-              <w:t>11.11.1879 г.р., м.р.: Куйбышевская обл., Сергиевский р-н, с. Ишуткино, мордовка, монахиня, прож.: Куйбышевская обл., Сергиевский р-н, с. Сидоровка.  Арестована 10.12.1937.  Обвинение: по ст. ст. 58-10 и 58-11.  Приговор: тройка при УНКВД по Куйбышевской области, 19.12.1937 — ВМН. Расстреляна 21.01.1938, в Сызрани. Реабилитация: Куйбышевским облсудом, 12.12.1968</w:t>
+              <w:t xml:space="preserve">11.11.1879 г.р., </w:t>
+            </w:r>
+            <w:proofErr w:type="spellStart"/>
+            <w:r>
+              <w:rPr>
+                <w:rFonts w:ascii="Arial" w:hAnsi="Arial" w:cs="Arial"/>
+                <w:sz w:val="16"/>
+                <w:szCs w:val="16"/>
+                <w:lang w:val="ru-RU"/>
+              </w:rPr>
+              <w:t>м.р</w:t>
+            </w:r>
+            <w:proofErr w:type="spellEnd"/>
+            <w:r>
+              <w:rPr>
+                <w:rFonts w:ascii="Arial" w:hAnsi="Arial" w:cs="Arial"/>
+                <w:sz w:val="16"/>
+                <w:szCs w:val="16"/>
+                <w:lang w:val="ru-RU"/>
+              </w:rPr>
+              <w:t xml:space="preserve">.: Куйбышевская обл., Сергиевский р-н, с. </w:t>
+            </w:r>
+            <w:proofErr w:type="spellStart"/>
+            <w:r>
+              <w:rPr>
+                <w:rFonts w:ascii="Arial" w:hAnsi="Arial" w:cs="Arial"/>
+                <w:sz w:val="16"/>
+                <w:szCs w:val="16"/>
+                <w:lang w:val="ru-RU"/>
+              </w:rPr>
+              <w:t>Ишуткино</w:t>
+            </w:r>
+            <w:proofErr w:type="spellEnd"/>
+            <w:r>
+              <w:rPr>
+                <w:rFonts w:ascii="Arial" w:hAnsi="Arial" w:cs="Arial"/>
+                <w:sz w:val="16"/>
+                <w:szCs w:val="16"/>
+                <w:lang w:val="ru-RU"/>
+              </w:rPr>
+              <w:t xml:space="preserve">, мордовка, монахиня, </w:t>
+            </w:r>
+            <w:proofErr w:type="spellStart"/>
+            <w:r>
+              <w:rPr>
+                <w:rFonts w:ascii="Arial" w:hAnsi="Arial" w:cs="Arial"/>
+                <w:sz w:val="16"/>
+                <w:szCs w:val="16"/>
+                <w:lang w:val="ru-RU"/>
+              </w:rPr>
+              <w:t>прож</w:t>
+            </w:r>
+            <w:proofErr w:type="spellEnd"/>
+            <w:r>
+              <w:rPr>
+                <w:rFonts w:ascii="Arial" w:hAnsi="Arial" w:cs="Arial"/>
+                <w:sz w:val="16"/>
+                <w:szCs w:val="16"/>
+                <w:lang w:val="ru-RU"/>
+              </w:rPr>
+              <w:t>.: Куйбышевская обл., Сергиевский р-н, с. Сидоровка.</w:t>
+            </w:r>
+            <w:r>
+              <w:rPr>
+                <w:rFonts w:ascii="Arial" w:hAnsi="Arial" w:cs="Arial"/>
+                <w:sz w:val="16"/>
+                <w:szCs w:val="16"/>
+                <w:lang w:val="ru-RU"/>
+              </w:rPr>
+              <w:t xml:space="preserve"> </w:t>
+            </w:r>
+            <w:r>
+              <w:rPr>
+                <w:rFonts w:ascii="Arial" w:hAnsi="Arial" w:cs="Arial"/>
+                <w:sz w:val="16"/>
+                <w:szCs w:val="16"/>
+                <w:lang w:val="ru-RU"/>
+              </w:rPr>
+              <w:t>Арестована 10.12.1937.</w:t>
+            </w:r>
+            <w:r>
+              <w:rPr>
+                <w:rFonts w:ascii="Arial" w:hAnsi="Arial" w:cs="Arial"/>
+                <w:sz w:val="16"/>
+                <w:szCs w:val="16"/>
+                <w:lang w:val="ru-RU"/>
+              </w:rPr>
+              <w:t xml:space="preserve"> </w:t>
+            </w:r>
+            <w:r>
+              <w:rPr>
+                <w:rFonts w:ascii="Arial" w:hAnsi="Arial" w:cs="Arial"/>
+                <w:sz w:val="16"/>
+                <w:szCs w:val="16"/>
+                <w:lang w:val="ru-RU"/>
+              </w:rPr>
+              <w:t xml:space="preserve">Обвинение: по ст. ст. </w:t>
+            </w:r>
+            <w:proofErr w:type="gramStart"/>
+            <w:r>
+              <w:rPr>
+                <w:rFonts w:ascii="Arial" w:hAnsi="Arial" w:cs="Arial"/>
+                <w:sz w:val="16"/>
+                <w:szCs w:val="16"/>
+                <w:lang w:val="ru-RU"/>
+              </w:rPr>
+              <w:t>58-10</w:t>
+            </w:r>
+            <w:proofErr w:type="gramEnd"/>
+            <w:r>
+              <w:rPr>
+                <w:rFonts w:ascii="Arial" w:hAnsi="Arial" w:cs="Arial"/>
+                <w:sz w:val="16"/>
+                <w:szCs w:val="16"/>
+                <w:lang w:val="ru-RU"/>
+              </w:rPr>
+              <w:t xml:space="preserve"> и 58-11.</w:t>
+            </w:r>
+            <w:r>
+              <w:rPr>
+                <w:rFonts w:ascii="Arial" w:hAnsi="Arial" w:cs="Arial"/>
+                <w:sz w:val="16"/>
+                <w:szCs w:val="16"/>
+                <w:lang w:val="ru-RU"/>
+              </w:rPr>
+              <w:t xml:space="preserve"> </w:t>
+            </w:r>
+            <w:r>
+              <w:rPr>
+                <w:rFonts w:ascii="Arial" w:hAnsi="Arial" w:cs="Arial"/>
+                <w:sz w:val="16"/>
+                <w:szCs w:val="16"/>
+                <w:lang w:val="ru-RU"/>
+              </w:rPr>
+              <w:t>Приговор: тройка при УНКВД по Куйбышевской области, 19.12.1937</w:t>
+            </w:r>
+            <w:r>
+              <w:rPr>
+                <w:rFonts w:ascii="Arial" w:hAnsi="Arial" w:cs="Arial"/>
+                <w:sz w:val="16"/>
+                <w:szCs w:val="16"/>
+                <w:lang w:val="ru-RU"/>
+              </w:rPr>
+              <w:t xml:space="preserve"> – </w:t>
+            </w:r>
+            <w:r>
+              <w:rPr>
+                <w:rFonts w:ascii="Arial" w:hAnsi="Arial" w:cs="Arial"/>
+                <w:sz w:val="16"/>
+                <w:szCs w:val="16"/>
+                <w:lang w:val="ru-RU"/>
+              </w:rPr>
+              <w:t>ВМН. Расстреляна 21.01.1938, в Сызрани. Реабилитация: Куйбышевским облсудом, 12.12.1968</w:t>
             </w:r>
           </w:p>
           <w:p>
@@ -6658,16 +9162,52 @@
                 <w:szCs w:val="16"/>
                 <w:lang w:val="ru-RU"/>
               </w:rPr>
-              <w:t>Источник: Книга памяти Самарской обл. , т.10 (Сергиевский р-н)</w:t>
-            </w:r>
-            <w:r>
-              <w:rPr>
-                <w:rFonts w:ascii="Arial" w:hAnsi="Arial" w:cs="Arial"/>
-                <w:sz w:val="16"/>
-                <w:szCs w:val="16"/>
-                <w:lang w:val="ru-RU"/>
-              </w:rPr>
-              <w:t xml:space="preserve">;   </w:t>
+              <w:t>Источник:</w:t>
+            </w:r>
+            <w:r>
+              <w:rPr>
+                <w:rFonts w:ascii="Arial" w:hAnsi="Arial" w:cs="Arial"/>
+                <w:sz w:val="16"/>
+                <w:szCs w:val="16"/>
+                <w:lang w:val="ru-RU"/>
+              </w:rPr>
+              <w:t xml:space="preserve"> Книга памяти Самарской обл.</w:t>
+            </w:r>
+            <w:r>
+              <w:rPr>
+                <w:rFonts w:ascii="Arial" w:hAnsi="Arial" w:cs="Arial"/>
+                <w:sz w:val="16"/>
+                <w:szCs w:val="16"/>
+                <w:lang w:val="ru-RU"/>
+              </w:rPr>
+              <w:t>,</w:t>
+            </w:r>
+            <w:r>
+              <w:rPr>
+                <w:rFonts w:ascii="Arial" w:hAnsi="Arial" w:cs="Arial"/>
+                <w:sz w:val="16"/>
+                <w:szCs w:val="16"/>
+                <w:lang w:val="ru-RU"/>
+              </w:rPr>
+              <w:t xml:space="preserve"> т.10 (Сергиевский р-н)</w:t>
+            </w:r>
+            <w:r>
+              <w:rPr>
+                <w:rFonts w:ascii="Arial" w:hAnsi="Arial" w:cs="Arial"/>
+                <w:sz w:val="16"/>
+                <w:szCs w:val="16"/>
+                <w:lang w:val="ru-RU"/>
+              </w:rPr>
+              <w:t>;</w:t>
+            </w:r>
+            <w:r>
+              <w:rPr>
+                <w:rFonts w:ascii="Arial" w:hAnsi="Arial" w:cs="Arial"/>
+                <w:sz w:val="16"/>
+                <w:szCs w:val="16"/>
+                <w:lang w:val="ru-RU"/>
+              </w:rPr>
+              <w:t xml:space="preserve"> </w:t>
             </w:r>
             <w:hyperlink r:id="rId23" w:history="1">
               <w:r>
@@ -6717,17 +9257,62 @@
                 <w:lang w:val="ru-RU"/>
               </w:rPr>
             </w:pPr>
-            <w:r>
-              <w:rPr>
-                <w:rFonts w:ascii="Arial" w:hAnsi="Arial" w:cs="Arial"/>
-                <w:b/>
-                <w:bCs/>
-                <w:sz w:val="16"/>
-                <w:szCs w:val="16"/>
-                <w:lang w:val="ru-RU"/>
-              </w:rPr>
-              <w:lastRenderedPageBreak/>
-              <w:t xml:space="preserve">Прякина Вера Алексеевна  38 лет  </w:t>
+            <w:proofErr w:type="spellStart"/>
+            <w:r>
+              <w:rPr>
+                <w:rFonts w:ascii="Arial" w:hAnsi="Arial" w:cs="Arial"/>
+                <w:b/>
+                <w:bCs/>
+                <w:sz w:val="16"/>
+                <w:szCs w:val="16"/>
+                <w:lang w:val="ru-RU"/>
+              </w:rPr>
+              <w:t>Прякина</w:t>
+            </w:r>
+            <w:proofErr w:type="spellEnd"/>
+            <w:r>
+              <w:rPr>
+                <w:rFonts w:ascii="Arial" w:hAnsi="Arial" w:cs="Arial"/>
+                <w:b/>
+                <w:bCs/>
+                <w:sz w:val="16"/>
+                <w:szCs w:val="16"/>
+                <w:lang w:val="ru-RU"/>
+              </w:rPr>
+              <w:t xml:space="preserve"> Вера Алексеевна</w:t>
+            </w:r>
+            <w:r>
+              <w:rPr>
+                <w:rFonts w:ascii="Arial" w:hAnsi="Arial" w:cs="Arial"/>
+                <w:b/>
+                <w:bCs/>
+                <w:sz w:val="16"/>
+                <w:szCs w:val="16"/>
+                <w:lang w:val="ru-RU"/>
+              </w:rPr>
+              <w:t xml:space="preserve"> </w:t>
+            </w:r>
+            <w:r>
+              <w:rPr>
+                <w:rFonts w:ascii="Arial" w:hAnsi="Arial" w:cs="Arial"/>
+                <w:b/>
+                <w:bCs/>
+                <w:sz w:val="16"/>
+                <w:szCs w:val="16"/>
+                <w:lang w:val="ru-RU"/>
+              </w:rPr>
+              <w:t>38 лет</w:t>
+            </w:r>
+            <w:r>
+              <w:rPr>
+                <w:rFonts w:ascii="Arial" w:hAnsi="Arial" w:cs="Arial"/>
+                <w:b/>
+                <w:bCs/>
+                <w:sz w:val="16"/>
+                <w:szCs w:val="16"/>
+                <w:lang w:val="ru-RU"/>
+              </w:rPr>
+              <w:t xml:space="preserve"> </w:t>
             </w:r>
           </w:p>
           <w:p>
@@ -6754,6 +9339,7 @@
                 <w:szCs w:val="16"/>
                 <w:lang w:val="ru-RU"/>
               </w:rPr>
+              <w:lastRenderedPageBreak/>
               <w:t>Родилась</w:t>
             </w:r>
             <w:r>
@@ -6771,7 +9357,65 @@
                 <w:szCs w:val="16"/>
                 <w:lang w:val="ru-RU"/>
               </w:rPr>
-              <w:t>в 1900 г., Чувашия, Батырский р-н, с.Шапкино; мордовка; чл. ВКП(б).; Медсестра.  Приговорена: Военной Коллегией Верховного Суда СССР 9 мая 1938 г., обв.:</w:t>
+              <w:t xml:space="preserve">в 1900 г., Чувашия, </w:t>
+            </w:r>
+            <w:proofErr w:type="spellStart"/>
+            <w:r>
+              <w:rPr>
+                <w:rFonts w:ascii="Arial" w:hAnsi="Arial" w:cs="Arial"/>
+                <w:sz w:val="16"/>
+                <w:szCs w:val="16"/>
+                <w:lang w:val="ru-RU"/>
+              </w:rPr>
+              <w:t>Батырский</w:t>
+            </w:r>
+            <w:proofErr w:type="spellEnd"/>
+            <w:r>
+              <w:rPr>
+                <w:rFonts w:ascii="Arial" w:hAnsi="Arial" w:cs="Arial"/>
+                <w:sz w:val="16"/>
+                <w:szCs w:val="16"/>
+                <w:lang w:val="ru-RU"/>
+              </w:rPr>
+              <w:t xml:space="preserve"> р-н, </w:t>
+            </w:r>
+            <w:proofErr w:type="spellStart"/>
+            <w:r>
+              <w:rPr>
+                <w:rFonts w:ascii="Arial" w:hAnsi="Arial" w:cs="Arial"/>
+                <w:sz w:val="16"/>
+                <w:szCs w:val="16"/>
+                <w:lang w:val="ru-RU"/>
+              </w:rPr>
+              <w:t>с.Шапкино</w:t>
+            </w:r>
+            <w:proofErr w:type="spellEnd"/>
+            <w:r>
+              <w:rPr>
+                <w:rFonts w:ascii="Arial" w:hAnsi="Arial" w:cs="Arial"/>
+                <w:sz w:val="16"/>
+                <w:szCs w:val="16"/>
+                <w:lang w:val="ru-RU"/>
+              </w:rPr>
+              <w:t>; мордовка; чл. ВКП(б).; Медсестра.</w:t>
+            </w:r>
+            <w:r>
+              <w:rPr>
+                <w:rFonts w:ascii="Arial" w:hAnsi="Arial" w:cs="Arial"/>
+                <w:sz w:val="16"/>
+                <w:szCs w:val="16"/>
+                <w:lang w:val="ru-RU"/>
+              </w:rPr>
+              <w:t xml:space="preserve"> </w:t>
+            </w:r>
+            <w:r>
+              <w:rPr>
+                <w:rFonts w:ascii="Arial" w:hAnsi="Arial" w:cs="Arial"/>
+                <w:sz w:val="16"/>
+                <w:szCs w:val="16"/>
+                <w:lang w:val="ru-RU"/>
+              </w:rPr>
+              <w:t>Приговорена: Военной Коллегией Верховного Суда СССР 9 мая 1938 г., обв.:</w:t>
             </w:r>
             <w:r>
               <w:rPr>
@@ -6814,16 +9458,38 @@
                 <w:sz w:val="16"/>
                 <w:szCs w:val="16"/>
               </w:rPr>
-              <w:t> </w:t>
-            </w:r>
-            <w:r>
-              <w:rPr>
-                <w:rFonts w:ascii="Arial" w:hAnsi="Arial" w:cs="Arial"/>
-                <w:sz w:val="16"/>
-                <w:szCs w:val="16"/>
-                <w:lang w:val="ru-RU"/>
-              </w:rPr>
-              <w:t>- г.Казань.. Реабилитирована 17 мая 2002 г.</w:t>
+              <w:t xml:space="preserve"> – </w:t>
+            </w:r>
+            <w:proofErr w:type="spellStart"/>
+            <w:proofErr w:type="gramStart"/>
+            <w:r>
+              <w:rPr>
+                <w:rFonts w:ascii="Arial" w:hAnsi="Arial" w:cs="Arial"/>
+                <w:sz w:val="16"/>
+                <w:szCs w:val="16"/>
+                <w:lang w:val="ru-RU"/>
+              </w:rPr>
+              <w:t>г.Казань</w:t>
+            </w:r>
+            <w:proofErr w:type="spellEnd"/>
+            <w:r>
+              <w:rPr>
+                <w:rFonts w:ascii="Arial" w:hAnsi="Arial" w:cs="Arial"/>
+                <w:sz w:val="16"/>
+                <w:szCs w:val="16"/>
+                <w:lang w:val="ru-RU"/>
+              </w:rPr>
+              <w:t>..</w:t>
+            </w:r>
+            <w:proofErr w:type="gramEnd"/>
+            <w:r>
+              <w:rPr>
+                <w:rFonts w:ascii="Arial" w:hAnsi="Arial" w:cs="Arial"/>
+                <w:sz w:val="16"/>
+                <w:szCs w:val="16"/>
+                <w:lang w:val="ru-RU"/>
+              </w:rPr>
+              <w:t xml:space="preserve"> Реабилитирована 17 мая 2002 г.</w:t>
             </w:r>
           </w:p>
           <w:p>
@@ -6847,22 +9513,38 @@
             <w:r>
               <w:rPr>
                 <w:rFonts w:ascii="Arial" w:hAnsi="Arial" w:cs="Arial"/>
-                <w:i/>
-                <w:sz w:val="16"/>
-                <w:szCs w:val="16"/>
-                <w:lang w:val="ru-RU"/>
-              </w:rPr>
-              <w:t>Источник: Книга памяти Республики Татарстан</w:t>
-            </w:r>
-            <w:r>
-              <w:rPr>
-                <w:rFonts w:ascii="Arial" w:hAnsi="Arial" w:cs="Arial"/>
-                <w:i/>
-                <w:sz w:val="16"/>
-                <w:szCs w:val="16"/>
-                <w:lang w:val="ru-RU"/>
-              </w:rPr>
-              <w:t xml:space="preserve">;   </w:t>
+                <w:sz w:val="16"/>
+                <w:szCs w:val="16"/>
+                <w:lang w:val="ru-RU"/>
+              </w:rPr>
+              <w:t>Источник:</w:t>
+            </w:r>
+            <w:r>
+              <w:rPr>
+                <w:rFonts w:ascii="Arial" w:hAnsi="Arial" w:cs="Arial"/>
+                <w:sz w:val="16"/>
+                <w:szCs w:val="16"/>
+                <w:lang w:val="ru-RU"/>
+              </w:rPr>
+              <w:t xml:space="preserve"> Книга памяти Республики Татарстан</w:t>
+            </w:r>
+            <w:r>
+              <w:rPr>
+                <w:rFonts w:ascii="Arial" w:hAnsi="Arial" w:cs="Arial"/>
+                <w:sz w:val="16"/>
+                <w:szCs w:val="16"/>
+                <w:lang w:val="ru-RU"/>
+              </w:rPr>
+              <w:t>;</w:t>
+            </w:r>
+            <w:r>
+              <w:rPr>
+                <w:rFonts w:ascii="Arial" w:hAnsi="Arial" w:cs="Arial"/>
+                <w:sz w:val="16"/>
+                <w:szCs w:val="16"/>
+                <w:lang w:val="ru-RU"/>
+              </w:rPr>
+              <w:t xml:space="preserve"> </w:t>
             </w:r>
             <w:hyperlink r:id="rId24" w:history="1">
               <w:r>
@@ -6921,7 +9603,41 @@
                 <w:szCs w:val="16"/>
                 <w:lang w:val="ru-RU"/>
               </w:rPr>
-              <w:t xml:space="preserve">Ромашкина Евпраксия Ивановна  72 года  </w:t>
+              <w:lastRenderedPageBreak/>
+              <w:t>Ромашкина Евпраксия Ивановна</w:t>
+            </w:r>
+            <w:r>
+              <w:rPr>
+                <w:rFonts w:ascii="Arial" w:hAnsi="Arial" w:cs="Arial"/>
+                <w:b/>
+                <w:bCs/>
+                <w:sz w:val="16"/>
+                <w:szCs w:val="16"/>
+                <w:lang w:val="ru-RU"/>
+              </w:rPr>
+              <w:t xml:space="preserve"> </w:t>
+            </w:r>
+            <w:r>
+              <w:rPr>
+                <w:rFonts w:ascii="Arial" w:hAnsi="Arial" w:cs="Arial"/>
+                <w:b/>
+                <w:bCs/>
+                <w:sz w:val="16"/>
+                <w:szCs w:val="16"/>
+                <w:lang w:val="ru-RU"/>
+              </w:rPr>
+              <w:t>72 года</w:t>
+            </w:r>
+            <w:r>
+              <w:rPr>
+                <w:rFonts w:ascii="Arial" w:hAnsi="Arial" w:cs="Arial"/>
+                <w:b/>
+                <w:bCs/>
+                <w:sz w:val="16"/>
+                <w:szCs w:val="16"/>
+                <w:lang w:val="ru-RU"/>
+              </w:rPr>
+              <w:t xml:space="preserve"> </w:t>
             </w:r>
           </w:p>
           <w:p>
@@ -6959,7 +9675,27 @@
                 <w:szCs w:val="16"/>
                 <w:lang w:val="ru-RU"/>
               </w:rPr>
-              <w:t xml:space="preserve">в 1865 г., Самарская губ., Бузулукский р-н, Новотацкое.; </w:t>
+              <w:t xml:space="preserve">в 1865 г., Самарская губ., Бузулукский р-н, </w:t>
+            </w:r>
+            <w:proofErr w:type="spellStart"/>
+            <w:r>
+              <w:rPr>
+                <w:rFonts w:ascii="Arial" w:hAnsi="Arial" w:cs="Arial"/>
+                <w:sz w:val="16"/>
+                <w:szCs w:val="16"/>
+                <w:lang w:val="ru-RU"/>
+              </w:rPr>
+              <w:t>Новотацкое</w:t>
+            </w:r>
+            <w:proofErr w:type="spellEnd"/>
+            <w:r>
+              <w:rPr>
+                <w:rFonts w:ascii="Arial" w:hAnsi="Arial" w:cs="Arial"/>
+                <w:sz w:val="16"/>
+                <w:szCs w:val="16"/>
+                <w:lang w:val="ru-RU"/>
+              </w:rPr>
+              <w:t xml:space="preserve">.; </w:t>
             </w:r>
             <w:r>
               <w:rPr>
@@ -6979,14 +9715,25 @@
               </w:rPr>
               <w:t xml:space="preserve">; образование начальное; </w:t>
             </w:r>
-            <w:r>
-              <w:rPr>
-                <w:rFonts w:ascii="Arial" w:hAnsi="Arial" w:cs="Arial"/>
-                <w:sz w:val="16"/>
-                <w:szCs w:val="16"/>
-                <w:lang w:val="ru-RU"/>
-              </w:rPr>
-              <w:t>Прож.</w:t>
+            <w:proofErr w:type="spellStart"/>
+            <w:r>
+              <w:rPr>
+                <w:rFonts w:ascii="Arial" w:hAnsi="Arial" w:cs="Arial"/>
+                <w:sz w:val="16"/>
+                <w:szCs w:val="16"/>
+                <w:lang w:val="ru-RU"/>
+              </w:rPr>
+              <w:t>Прож</w:t>
+            </w:r>
+            <w:proofErr w:type="spellEnd"/>
+            <w:r>
+              <w:rPr>
+                <w:rFonts w:ascii="Arial" w:hAnsi="Arial" w:cs="Arial"/>
+                <w:sz w:val="16"/>
+                <w:szCs w:val="16"/>
+                <w:lang w:val="ru-RU"/>
+              </w:rPr>
+              <w:t>.</w:t>
             </w:r>
             <w:r>
               <w:rPr>
@@ -7021,7 +9768,54 @@
                 <w:szCs w:val="16"/>
                 <w:lang w:val="ru-RU"/>
               </w:rPr>
-              <w:t xml:space="preserve"> Кустанай..  Арестована 28 августа 1937 г. УНКВД по Кустанайской обл.  Приговорена: Тройка УНКВД по Кустанайской обл. 18 октября 1937 г., обв.:</w:t>
+              <w:t xml:space="preserve"> </w:t>
+            </w:r>
+            <w:proofErr w:type="gramStart"/>
+            <w:r>
+              <w:rPr>
+                <w:rFonts w:ascii="Arial" w:hAnsi="Arial" w:cs="Arial"/>
+                <w:sz w:val="16"/>
+                <w:szCs w:val="16"/>
+                <w:lang w:val="ru-RU"/>
+              </w:rPr>
+              <w:t>Кустанай..</w:t>
+            </w:r>
+            <w:proofErr w:type="gramEnd"/>
+            <w:r>
+              <w:rPr>
+                <w:rFonts w:ascii="Arial" w:hAnsi="Arial" w:cs="Arial"/>
+                <w:sz w:val="16"/>
+                <w:szCs w:val="16"/>
+                <w:lang w:val="ru-RU"/>
+              </w:rPr>
+              <w:t xml:space="preserve"> </w:t>
+            </w:r>
+            <w:r>
+              <w:rPr>
+                <w:rFonts w:ascii="Arial" w:hAnsi="Arial" w:cs="Arial"/>
+                <w:sz w:val="16"/>
+                <w:szCs w:val="16"/>
+                <w:lang w:val="ru-RU"/>
+              </w:rPr>
+              <w:t>Арестована 28 августа 1937 г. УНКВД по Кустанайской обл.</w:t>
+            </w:r>
+            <w:r>
+              <w:rPr>
+                <w:rFonts w:ascii="Arial" w:hAnsi="Arial" w:cs="Arial"/>
+                <w:sz w:val="16"/>
+                <w:szCs w:val="16"/>
+                <w:lang w:val="ru-RU"/>
+              </w:rPr>
+              <w:t xml:space="preserve"> </w:t>
+            </w:r>
+            <w:r>
+              <w:rPr>
+                <w:rFonts w:ascii="Arial" w:hAnsi="Arial" w:cs="Arial"/>
+                <w:sz w:val="16"/>
+                <w:szCs w:val="16"/>
+                <w:lang w:val="ru-RU"/>
+              </w:rPr>
+              <w:t>Приговорена: Тройка УНКВД по Кустанайской обл. 18 октября 1937 г., обв.:</w:t>
             </w:r>
             <w:r>
               <w:rPr>
@@ -7031,14 +9825,43 @@
               </w:rPr>
               <w:t> </w:t>
             </w:r>
-            <w:r>
-              <w:rPr>
-                <w:rFonts w:ascii="Arial" w:hAnsi="Arial" w:cs="Arial"/>
-                <w:sz w:val="16"/>
-                <w:szCs w:val="16"/>
-                <w:lang w:val="ru-RU"/>
-              </w:rPr>
-              <w:t xml:space="preserve">58-10, 58-11 УК РСФСР.  Приговор: ВМН Реабилитирована 28 сентября 1989 г. Кустанайская облпрокуратура УКАЗ ПВС СССР ОТ 16.01.1989 </w:t>
+            <w:proofErr w:type="gramStart"/>
+            <w:r>
+              <w:rPr>
+                <w:rFonts w:ascii="Arial" w:hAnsi="Arial" w:cs="Arial"/>
+                <w:sz w:val="16"/>
+                <w:szCs w:val="16"/>
+                <w:lang w:val="ru-RU"/>
+              </w:rPr>
+              <w:t>58-10</w:t>
+            </w:r>
+            <w:proofErr w:type="gramEnd"/>
+            <w:r>
+              <w:rPr>
+                <w:rFonts w:ascii="Arial" w:hAnsi="Arial" w:cs="Arial"/>
+                <w:sz w:val="16"/>
+                <w:szCs w:val="16"/>
+                <w:lang w:val="ru-RU"/>
+              </w:rPr>
+              <w:t>, 58-11 УК РСФСР.</w:t>
+            </w:r>
+            <w:r>
+              <w:rPr>
+                <w:rFonts w:ascii="Arial" w:hAnsi="Arial" w:cs="Arial"/>
+                <w:sz w:val="16"/>
+                <w:szCs w:val="16"/>
+                <w:lang w:val="ru-RU"/>
+              </w:rPr>
+              <w:t xml:space="preserve"> </w:t>
+            </w:r>
+            <w:r>
+              <w:rPr>
+                <w:rFonts w:ascii="Arial" w:hAnsi="Arial" w:cs="Arial"/>
+                <w:sz w:val="16"/>
+                <w:szCs w:val="16"/>
+                <w:lang w:val="ru-RU"/>
+              </w:rPr>
+              <w:t xml:space="preserve">Приговор: ВМН Реабилитирована 28 сентября 1989 г. Кустанайская облпрокуратура УКАЗ ПВС СССР ОТ 16.01.1989 </w:t>
             </w:r>
           </w:p>
           <w:p>
@@ -7059,16 +9882,34 @@
                 <w:szCs w:val="16"/>
                 <w:lang w:val="ru-RU"/>
               </w:rPr>
-              <w:t>Источник: Сведения ДКНБ РК по Костанайской обл.</w:t>
-            </w:r>
-            <w:r>
-              <w:rPr>
-                <w:rFonts w:ascii="Arial" w:hAnsi="Arial" w:cs="Arial"/>
-                <w:sz w:val="16"/>
-                <w:szCs w:val="16"/>
-                <w:lang w:val="ru-RU"/>
-              </w:rPr>
-              <w:t xml:space="preserve">;   </w:t>
+              <w:t>Источник:</w:t>
+            </w:r>
+            <w:r>
+              <w:rPr>
+                <w:rFonts w:ascii="Arial" w:hAnsi="Arial" w:cs="Arial"/>
+                <w:sz w:val="16"/>
+                <w:szCs w:val="16"/>
+                <w:lang w:val="ru-RU"/>
+              </w:rPr>
+              <w:t xml:space="preserve"> Сведения ДКНБ РК по Костанайской обл.</w:t>
+            </w:r>
+            <w:r>
+              <w:rPr>
+                <w:rFonts w:ascii="Arial" w:hAnsi="Arial" w:cs="Arial"/>
+                <w:sz w:val="16"/>
+                <w:szCs w:val="16"/>
+                <w:lang w:val="ru-RU"/>
+              </w:rPr>
+              <w:t>;</w:t>
+            </w:r>
+            <w:r>
+              <w:rPr>
+                <w:rFonts w:ascii="Arial" w:hAnsi="Arial" w:cs="Arial"/>
+                <w:sz w:val="16"/>
+                <w:szCs w:val="16"/>
+                <w:lang w:val="ru-RU"/>
+              </w:rPr>
+              <w:t xml:space="preserve"> </w:t>
             </w:r>
             <w:hyperlink r:id="rId25" w:history="1">
               <w:r>
@@ -7118,15 +9959,57 @@
                 <w:lang w:val="ru-RU"/>
               </w:rPr>
             </w:pPr>
-            <w:r>
-              <w:rPr>
-                <w:rFonts w:ascii="Arial" w:hAnsi="Arial" w:cs="Arial"/>
-                <w:b/>
-                <w:sz w:val="16"/>
-                <w:szCs w:val="16"/>
-                <w:lang w:val="ru-RU"/>
-              </w:rPr>
-              <w:t xml:space="preserve">Рузавкина Васса Игнатьевна  66 лет  </w:t>
+            <w:proofErr w:type="spellStart"/>
+            <w:r>
+              <w:rPr>
+                <w:rFonts w:ascii="Arial" w:hAnsi="Arial" w:cs="Arial"/>
+                <w:b/>
+                <w:sz w:val="16"/>
+                <w:szCs w:val="16"/>
+                <w:lang w:val="ru-RU"/>
+              </w:rPr>
+              <w:t>Рузавкина</w:t>
+            </w:r>
+            <w:proofErr w:type="spellEnd"/>
+            <w:r>
+              <w:rPr>
+                <w:rFonts w:ascii="Arial" w:hAnsi="Arial" w:cs="Arial"/>
+                <w:b/>
+                <w:sz w:val="16"/>
+                <w:szCs w:val="16"/>
+                <w:lang w:val="ru-RU"/>
+              </w:rPr>
+              <w:t xml:space="preserve"> Васса Игнатьевна</w:t>
+            </w:r>
+            <w:r>
+              <w:rPr>
+                <w:rFonts w:ascii="Arial" w:hAnsi="Arial" w:cs="Arial"/>
+                <w:b/>
+                <w:sz w:val="16"/>
+                <w:szCs w:val="16"/>
+                <w:lang w:val="ru-RU"/>
+              </w:rPr>
+              <w:t xml:space="preserve"> </w:t>
+            </w:r>
+            <w:r>
+              <w:rPr>
+                <w:rFonts w:ascii="Arial" w:hAnsi="Arial" w:cs="Arial"/>
+                <w:b/>
+                <w:sz w:val="16"/>
+                <w:szCs w:val="16"/>
+                <w:lang w:val="ru-RU"/>
+              </w:rPr>
+              <w:t>66 лет</w:t>
+            </w:r>
+            <w:r>
+              <w:rPr>
+                <w:rFonts w:ascii="Arial" w:hAnsi="Arial" w:cs="Arial"/>
+                <w:b/>
+                <w:sz w:val="16"/>
+                <w:szCs w:val="16"/>
+                <w:lang w:val="ru-RU"/>
+              </w:rPr>
+              <w:t xml:space="preserve"> </w:t>
             </w:r>
           </w:p>
           <w:p>
@@ -7172,14 +10055,25 @@
               </w:rPr>
               <w:t xml:space="preserve">в 1871 г. мордовка; Служительница религиозного культа. </w:t>
             </w:r>
-            <w:r>
-              <w:rPr>
-                <w:rFonts w:ascii="Arial" w:hAnsi="Arial" w:cs="Arial"/>
-                <w:sz w:val="16"/>
-                <w:szCs w:val="16"/>
-                <w:lang w:val="ru-RU"/>
-              </w:rPr>
-              <w:t>Прож.</w:t>
+            <w:proofErr w:type="spellStart"/>
+            <w:r>
+              <w:rPr>
+                <w:rFonts w:ascii="Arial" w:hAnsi="Arial" w:cs="Arial"/>
+                <w:sz w:val="16"/>
+                <w:szCs w:val="16"/>
+                <w:lang w:val="ru-RU"/>
+              </w:rPr>
+              <w:t>Прож</w:t>
+            </w:r>
+            <w:proofErr w:type="spellEnd"/>
+            <w:r>
+              <w:rPr>
+                <w:rFonts w:ascii="Arial" w:hAnsi="Arial" w:cs="Arial"/>
+                <w:sz w:val="16"/>
+                <w:szCs w:val="16"/>
+                <w:lang w:val="ru-RU"/>
+              </w:rPr>
+              <w:t>.</w:t>
             </w:r>
             <w:r>
               <w:rPr>
@@ -7198,14 +10092,43 @@
               </w:rPr>
               <w:t> </w:t>
             </w:r>
-            <w:r>
-              <w:rPr>
-                <w:rFonts w:ascii="Arial" w:hAnsi="Arial" w:cs="Arial"/>
-                <w:sz w:val="16"/>
-                <w:szCs w:val="16"/>
-                <w:lang w:val="ru-RU"/>
-              </w:rPr>
-              <w:t>с.Пикшень.  Приговорена: постановлением Тройки при НКВД МАССР 23 августа 1937 г., обв.:</w:t>
+            <w:proofErr w:type="spellStart"/>
+            <w:r>
+              <w:rPr>
+                <w:rFonts w:ascii="Arial" w:hAnsi="Arial" w:cs="Arial"/>
+                <w:sz w:val="16"/>
+                <w:szCs w:val="16"/>
+                <w:lang w:val="ru-RU"/>
+              </w:rPr>
+              <w:t>с.Пикшень</w:t>
+            </w:r>
+            <w:proofErr w:type="spellEnd"/>
+            <w:r>
+              <w:rPr>
+                <w:rFonts w:ascii="Arial" w:hAnsi="Arial" w:cs="Arial"/>
+                <w:sz w:val="16"/>
+                <w:szCs w:val="16"/>
+                <w:lang w:val="ru-RU"/>
+              </w:rPr>
+              <w:t>.</w:t>
+            </w:r>
+            <w:r>
+              <w:rPr>
+                <w:rFonts w:ascii="Arial" w:hAnsi="Arial" w:cs="Arial"/>
+                <w:sz w:val="16"/>
+                <w:szCs w:val="16"/>
+                <w:lang w:val="ru-RU"/>
+              </w:rPr>
+              <w:t xml:space="preserve"> </w:t>
+            </w:r>
+            <w:r>
+              <w:rPr>
+                <w:rFonts w:ascii="Arial" w:hAnsi="Arial" w:cs="Arial"/>
+                <w:sz w:val="16"/>
+                <w:szCs w:val="16"/>
+                <w:lang w:val="ru-RU"/>
+              </w:rPr>
+              <w:t>Приговорена: постановлением Тройки при НКВД МАССР 23 августа 1937 г., обв.:</w:t>
             </w:r>
             <w:r>
               <w:rPr>
@@ -7240,7 +10163,25 @@
                 <w:szCs w:val="16"/>
                 <w:lang w:val="ru-RU"/>
               </w:rPr>
-              <w:t xml:space="preserve"> деятельность.  Приговор: к ВМН Реабилитирована 19 июля 1989 г.</w:t>
+              <w:t xml:space="preserve"> деятельность.</w:t>
+            </w:r>
+            <w:r>
+              <w:rPr>
+                <w:rFonts w:ascii="Arial" w:hAnsi="Arial" w:cs="Arial"/>
+                <w:sz w:val="16"/>
+                <w:szCs w:val="16"/>
+                <w:lang w:val="ru-RU"/>
+              </w:rPr>
+              <w:t xml:space="preserve"> </w:t>
+            </w:r>
+            <w:r>
+              <w:rPr>
+                <w:rFonts w:ascii="Arial" w:hAnsi="Arial" w:cs="Arial"/>
+                <w:sz w:val="16"/>
+                <w:szCs w:val="16"/>
+                <w:lang w:val="ru-RU"/>
+              </w:rPr>
+              <w:t>Приговор: к ВМН Реабилитирована 19 июля 1989 г.</w:t>
             </w:r>
           </w:p>
           <w:p>
@@ -7267,22 +10208,38 @@
             <w:r>
               <w:rPr>
                 <w:rFonts w:ascii="Arial" w:hAnsi="Arial" w:cs="Arial"/>
-                <w:i/>
-                <w:sz w:val="16"/>
-                <w:szCs w:val="16"/>
-                <w:lang w:val="ru-RU"/>
-              </w:rPr>
-              <w:t>Источник: Книга памяти Республики Мордовия</w:t>
-            </w:r>
-            <w:r>
-              <w:rPr>
-                <w:rFonts w:ascii="Arial" w:hAnsi="Arial" w:cs="Arial"/>
-                <w:i/>
-                <w:sz w:val="16"/>
-                <w:szCs w:val="16"/>
-                <w:lang w:val="ru-RU"/>
-              </w:rPr>
-              <w:t xml:space="preserve">;   </w:t>
+                <w:sz w:val="16"/>
+                <w:szCs w:val="16"/>
+                <w:lang w:val="ru-RU"/>
+              </w:rPr>
+              <w:t>Источник:</w:t>
+            </w:r>
+            <w:r>
+              <w:rPr>
+                <w:rFonts w:ascii="Arial" w:hAnsi="Arial" w:cs="Arial"/>
+                <w:sz w:val="16"/>
+                <w:szCs w:val="16"/>
+                <w:lang w:val="ru-RU"/>
+              </w:rPr>
+              <w:t xml:space="preserve"> Книга памяти Республики Мордовия</w:t>
+            </w:r>
+            <w:r>
+              <w:rPr>
+                <w:rFonts w:ascii="Arial" w:hAnsi="Arial" w:cs="Arial"/>
+                <w:sz w:val="16"/>
+                <w:szCs w:val="16"/>
+                <w:lang w:val="ru-RU"/>
+              </w:rPr>
+              <w:t>;</w:t>
+            </w:r>
+            <w:r>
+              <w:rPr>
+                <w:rFonts w:ascii="Arial" w:hAnsi="Arial" w:cs="Arial"/>
+                <w:sz w:val="16"/>
+                <w:szCs w:val="16"/>
+                <w:lang w:val="ru-RU"/>
+              </w:rPr>
+              <w:t xml:space="preserve"> </w:t>
             </w:r>
             <w:hyperlink r:id="rId26" w:history="1">
               <w:r>
@@ -7340,7 +10297,37 @@
                 <w:szCs w:val="16"/>
                 <w:lang w:val="ru-RU"/>
               </w:rPr>
-              <w:t xml:space="preserve">Сергеева-Петрова Дарья Сергеевна  38 лет  </w:t>
+              <w:t>Сергеева-Петрова Дарья Сергеевна</w:t>
+            </w:r>
+            <w:r>
+              <w:rPr>
+                <w:rFonts w:ascii="Arial" w:hAnsi="Arial" w:cs="Arial"/>
+                <w:b/>
+                <w:sz w:val="16"/>
+                <w:szCs w:val="16"/>
+                <w:lang w:val="ru-RU"/>
+              </w:rPr>
+              <w:t xml:space="preserve"> </w:t>
+            </w:r>
+            <w:r>
+              <w:rPr>
+                <w:rFonts w:ascii="Arial" w:hAnsi="Arial" w:cs="Arial"/>
+                <w:b/>
+                <w:sz w:val="16"/>
+                <w:szCs w:val="16"/>
+                <w:lang w:val="ru-RU"/>
+              </w:rPr>
+              <w:t>38 лет</w:t>
+            </w:r>
+            <w:r>
+              <w:rPr>
+                <w:rFonts w:ascii="Arial" w:hAnsi="Arial" w:cs="Arial"/>
+                <w:b/>
+                <w:sz w:val="16"/>
+                <w:szCs w:val="16"/>
+                <w:lang w:val="ru-RU"/>
+              </w:rPr>
+              <w:t xml:space="preserve"> </w:t>
             </w:r>
           </w:p>
           <w:p>
@@ -7403,7 +10390,63 @@
                 <w:szCs w:val="16"/>
                 <w:lang w:val="ru-RU"/>
               </w:rPr>
-              <w:t>.Старый Кувак; мордовка;  Арестована 6 декабря 1937 г.  Приговорена: тройкой НКВД ТАССР 21 декабря 1937 г., обв.:</w:t>
+              <w:t xml:space="preserve">.Старый </w:t>
+            </w:r>
+            <w:proofErr w:type="spellStart"/>
+            <w:r>
+              <w:rPr>
+                <w:rFonts w:ascii="Arial" w:hAnsi="Arial" w:cs="Arial"/>
+                <w:sz w:val="16"/>
+                <w:szCs w:val="16"/>
+                <w:lang w:val="ru-RU"/>
+              </w:rPr>
+              <w:t>Кувак</w:t>
+            </w:r>
+            <w:proofErr w:type="spellEnd"/>
+            <w:r>
+              <w:rPr>
+                <w:rFonts w:ascii="Arial" w:hAnsi="Arial" w:cs="Arial"/>
+                <w:sz w:val="16"/>
+                <w:szCs w:val="16"/>
+                <w:lang w:val="ru-RU"/>
+              </w:rPr>
+              <w:t>; мордовка;</w:t>
+            </w:r>
+            <w:r>
+              <w:rPr>
+                <w:rFonts w:ascii="Arial" w:hAnsi="Arial" w:cs="Arial"/>
+                <w:sz w:val="16"/>
+                <w:szCs w:val="16"/>
+                <w:lang w:val="ru-RU"/>
+              </w:rPr>
+              <w:t xml:space="preserve"> </w:t>
+            </w:r>
+            <w:r>
+              <w:rPr>
+                <w:rFonts w:ascii="Arial" w:hAnsi="Arial" w:cs="Arial"/>
+                <w:sz w:val="16"/>
+                <w:szCs w:val="16"/>
+                <w:lang w:val="ru-RU"/>
+              </w:rPr>
+              <w:t>Арестована 6 декабря 1937 г.</w:t>
+            </w:r>
+            <w:r>
+              <w:rPr>
+                <w:rFonts w:ascii="Arial" w:hAnsi="Arial" w:cs="Arial"/>
+                <w:sz w:val="16"/>
+                <w:szCs w:val="16"/>
+                <w:lang w:val="ru-RU"/>
+              </w:rPr>
+              <w:t xml:space="preserve"> </w:t>
+            </w:r>
+            <w:r>
+              <w:rPr>
+                <w:rFonts w:ascii="Arial" w:hAnsi="Arial" w:cs="Arial"/>
+                <w:sz w:val="16"/>
+                <w:szCs w:val="16"/>
+                <w:lang w:val="ru-RU"/>
+              </w:rPr>
+              <w:t>Приговорена: тройкой НКВД ТАССР 21 декабря 1937 г., обв.:</w:t>
             </w:r>
             <w:r>
               <w:rPr>
@@ -7420,42 +10463,71 @@
                 <w:szCs w:val="16"/>
                 <w:lang w:val="ru-RU"/>
               </w:rPr>
-              <w:t>58-10 ("бродяжничество, устраивала нелегальные собрания, извращала Конституцию, провокационные слухи").  Приговор: ВМН, конфискация имущества. Расстреляна 3 января 1938 г. Место захоронения</w:t>
-            </w:r>
-            <w:r>
-              <w:rPr>
-                <w:rFonts w:ascii="Arial" w:hAnsi="Arial" w:cs="Arial"/>
-                <w:sz w:val="16"/>
-                <w:szCs w:val="16"/>
-              </w:rPr>
-              <w:t> </w:t>
-            </w:r>
-            <w:r>
-              <w:rPr>
-                <w:rFonts w:ascii="Arial" w:hAnsi="Arial" w:cs="Arial"/>
-                <w:sz w:val="16"/>
-                <w:szCs w:val="16"/>
-                <w:lang w:val="ru-RU"/>
-              </w:rPr>
-              <w:t>- г.</w:t>
-            </w:r>
-            <w:r>
-              <w:rPr>
-                <w:rFonts w:ascii="Arial" w:hAnsi="Arial" w:cs="Arial"/>
-                <w:sz w:val="16"/>
-                <w:szCs w:val="16"/>
-                <w:lang w:val="ru-RU"/>
-              </w:rPr>
-              <w:t xml:space="preserve"> </w:t>
-            </w:r>
-            <w:r>
-              <w:rPr>
-                <w:rFonts w:ascii="Arial" w:hAnsi="Arial" w:cs="Arial"/>
-                <w:sz w:val="16"/>
-                <w:szCs w:val="16"/>
-                <w:lang w:val="ru-RU"/>
-              </w:rPr>
-              <w:t>Бугульма.. Реабилитирована 30 мая 1989 г.</w:t>
+              <w:t>58-10 ("бродяжничество, устраивала нелегальные собрания, извращала Конституцию, провокационные слухи").</w:t>
+            </w:r>
+            <w:r>
+              <w:rPr>
+                <w:rFonts w:ascii="Arial" w:hAnsi="Arial" w:cs="Arial"/>
+                <w:sz w:val="16"/>
+                <w:szCs w:val="16"/>
+                <w:lang w:val="ru-RU"/>
+              </w:rPr>
+              <w:t xml:space="preserve"> </w:t>
+            </w:r>
+            <w:r>
+              <w:rPr>
+                <w:rFonts w:ascii="Arial" w:hAnsi="Arial" w:cs="Arial"/>
+                <w:sz w:val="16"/>
+                <w:szCs w:val="16"/>
+                <w:lang w:val="ru-RU"/>
+              </w:rPr>
+              <w:t>Приговор: ВМН, конфискация имущества. Расстреляна 3 января 1938 г. Место захоронения</w:t>
+            </w:r>
+            <w:r>
+              <w:rPr>
+                <w:rFonts w:ascii="Arial" w:hAnsi="Arial" w:cs="Arial"/>
+                <w:sz w:val="16"/>
+                <w:szCs w:val="16"/>
+              </w:rPr>
+              <w:t xml:space="preserve"> – </w:t>
+            </w:r>
+            <w:r>
+              <w:rPr>
+                <w:rFonts w:ascii="Arial" w:hAnsi="Arial" w:cs="Arial"/>
+                <w:sz w:val="16"/>
+                <w:szCs w:val="16"/>
+                <w:lang w:val="ru-RU"/>
+              </w:rPr>
+              <w:t>г.</w:t>
+            </w:r>
+            <w:r>
+              <w:rPr>
+                <w:rFonts w:ascii="Arial" w:hAnsi="Arial" w:cs="Arial"/>
+                <w:sz w:val="16"/>
+                <w:szCs w:val="16"/>
+                <w:lang w:val="ru-RU"/>
+              </w:rPr>
+              <w:t xml:space="preserve"> </w:t>
+            </w:r>
+            <w:proofErr w:type="gramStart"/>
+            <w:r>
+              <w:rPr>
+                <w:rFonts w:ascii="Arial" w:hAnsi="Arial" w:cs="Arial"/>
+                <w:sz w:val="16"/>
+                <w:szCs w:val="16"/>
+                <w:lang w:val="ru-RU"/>
+              </w:rPr>
+              <w:t>Бугульма..</w:t>
+            </w:r>
+            <w:proofErr w:type="gramEnd"/>
+            <w:r>
+              <w:rPr>
+                <w:rFonts w:ascii="Arial" w:hAnsi="Arial" w:cs="Arial"/>
+                <w:sz w:val="16"/>
+                <w:szCs w:val="16"/>
+                <w:lang w:val="ru-RU"/>
+              </w:rPr>
+              <w:t xml:space="preserve"> Реабилитирована 30 мая 1989 г.</w:t>
             </w:r>
           </w:p>
           <w:p>
@@ -7483,22 +10555,38 @@
             <w:r>
               <w:rPr>
                 <w:rFonts w:ascii="Arial" w:hAnsi="Arial" w:cs="Arial"/>
-                <w:i/>
-                <w:sz w:val="16"/>
-                <w:szCs w:val="16"/>
-                <w:lang w:val="ru-RU"/>
-              </w:rPr>
-              <w:t>Источник: Книга памяти Республики Татарстан</w:t>
-            </w:r>
-            <w:r>
-              <w:rPr>
-                <w:rFonts w:ascii="Arial" w:hAnsi="Arial" w:cs="Arial"/>
-                <w:i/>
-                <w:sz w:val="16"/>
-                <w:szCs w:val="16"/>
-                <w:lang w:val="ru-RU"/>
-              </w:rPr>
-              <w:t xml:space="preserve">;   </w:t>
+                <w:sz w:val="16"/>
+                <w:szCs w:val="16"/>
+                <w:lang w:val="ru-RU"/>
+              </w:rPr>
+              <w:t>Источник:</w:t>
+            </w:r>
+            <w:r>
+              <w:rPr>
+                <w:rFonts w:ascii="Arial" w:hAnsi="Arial" w:cs="Arial"/>
+                <w:sz w:val="16"/>
+                <w:szCs w:val="16"/>
+                <w:lang w:val="ru-RU"/>
+              </w:rPr>
+              <w:t xml:space="preserve"> Книга памяти Республики Татарстан</w:t>
+            </w:r>
+            <w:r>
+              <w:rPr>
+                <w:rFonts w:ascii="Arial" w:hAnsi="Arial" w:cs="Arial"/>
+                <w:sz w:val="16"/>
+                <w:szCs w:val="16"/>
+                <w:lang w:val="ru-RU"/>
+              </w:rPr>
+              <w:t>;</w:t>
+            </w:r>
+            <w:r>
+              <w:rPr>
+                <w:rFonts w:ascii="Arial" w:hAnsi="Arial" w:cs="Arial"/>
+                <w:sz w:val="16"/>
+                <w:szCs w:val="16"/>
+                <w:lang w:val="ru-RU"/>
+              </w:rPr>
+              <w:t xml:space="preserve"> </w:t>
             </w:r>
             <w:hyperlink r:id="rId27" w:history="1">
               <w:r>
@@ -7541,16 +10629,62 @@
                 <w:lang w:val="ru-RU"/>
               </w:rPr>
             </w:pPr>
-            <w:r>
-              <w:rPr>
-                <w:rFonts w:ascii="Arial" w:hAnsi="Arial" w:cs="Arial"/>
-                <w:b/>
-                <w:bCs/>
-                <w:sz w:val="16"/>
-                <w:szCs w:val="16"/>
-                <w:lang w:val="ru-RU"/>
-              </w:rPr>
-              <w:t xml:space="preserve">Солдаева Федосья Емельяновна  61 год  </w:t>
+            <w:proofErr w:type="spellStart"/>
+            <w:r>
+              <w:rPr>
+                <w:rFonts w:ascii="Arial" w:hAnsi="Arial" w:cs="Arial"/>
+                <w:b/>
+                <w:bCs/>
+                <w:sz w:val="16"/>
+                <w:szCs w:val="16"/>
+                <w:lang w:val="ru-RU"/>
+              </w:rPr>
+              <w:t>Солдаева</w:t>
+            </w:r>
+            <w:proofErr w:type="spellEnd"/>
+            <w:r>
+              <w:rPr>
+                <w:rFonts w:ascii="Arial" w:hAnsi="Arial" w:cs="Arial"/>
+                <w:b/>
+                <w:bCs/>
+                <w:sz w:val="16"/>
+                <w:szCs w:val="16"/>
+                <w:lang w:val="ru-RU"/>
+              </w:rPr>
+              <w:t xml:space="preserve"> Федосья Емельяновна</w:t>
+            </w:r>
+            <w:r>
+              <w:rPr>
+                <w:rFonts w:ascii="Arial" w:hAnsi="Arial" w:cs="Arial"/>
+                <w:b/>
+                <w:bCs/>
+                <w:sz w:val="16"/>
+                <w:szCs w:val="16"/>
+                <w:lang w:val="ru-RU"/>
+              </w:rPr>
+              <w:t xml:space="preserve"> </w:t>
+            </w:r>
+            <w:r>
+              <w:rPr>
+                <w:rFonts w:ascii="Arial" w:hAnsi="Arial" w:cs="Arial"/>
+                <w:b/>
+                <w:bCs/>
+                <w:sz w:val="16"/>
+                <w:szCs w:val="16"/>
+                <w:lang w:val="ru-RU"/>
+              </w:rPr>
+              <w:t>61 год</w:t>
+            </w:r>
+            <w:r>
+              <w:rPr>
+                <w:rFonts w:ascii="Arial" w:hAnsi="Arial" w:cs="Arial"/>
+                <w:b/>
+                <w:bCs/>
+                <w:sz w:val="16"/>
+                <w:szCs w:val="16"/>
+                <w:lang w:val="ru-RU"/>
+              </w:rPr>
+              <w:t xml:space="preserve"> </w:t>
             </w:r>
           </w:p>
           <w:p>
@@ -7588,7 +10722,25 @@
                 <w:szCs w:val="16"/>
                 <w:lang w:val="ru-RU"/>
               </w:rPr>
-              <w:t>в 1877 г., с. Кармала; мордовка; б/п; колхозница. Арестована 24 декабря 1937 г.  Приговорена: тройка при УНКВД по Куйбышевской обл. 29 декабря 1937 г., обв.:</w:t>
+              <w:t>в 1877 г., с. Кармала; мордовка; б/п; колхозница. Арестована 24 декабря 1937 г.</w:t>
+            </w:r>
+            <w:r>
+              <w:rPr>
+                <w:rFonts w:ascii="Arial" w:hAnsi="Arial" w:cs="Arial"/>
+                <w:sz w:val="16"/>
+                <w:szCs w:val="16"/>
+                <w:lang w:val="ru-RU"/>
+              </w:rPr>
+              <w:t xml:space="preserve"> </w:t>
+            </w:r>
+            <w:r>
+              <w:rPr>
+                <w:rFonts w:ascii="Arial" w:hAnsi="Arial" w:cs="Arial"/>
+                <w:sz w:val="16"/>
+                <w:szCs w:val="16"/>
+                <w:lang w:val="ru-RU"/>
+              </w:rPr>
+              <w:t>Приговорена: тройка при УНКВД по Куйбышевской обл. 29 декабря 1937 г., обв.:</w:t>
             </w:r>
             <w:r>
               <w:rPr>
@@ -7605,24 +10757,44 @@
                 <w:szCs w:val="16"/>
                 <w:lang w:val="ru-RU"/>
               </w:rPr>
-              <w:t>по ст. 58-10. Приговор: расстрел Расстреляна 19 февраля 1938 г. Место захоронения</w:t>
-            </w:r>
-            <w:r>
-              <w:rPr>
-                <w:rFonts w:ascii="Arial" w:hAnsi="Arial" w:cs="Arial"/>
-                <w:sz w:val="16"/>
-                <w:szCs w:val="16"/>
-              </w:rPr>
-              <w:t> </w:t>
-            </w:r>
-            <w:r>
-              <w:rPr>
-                <w:rFonts w:ascii="Arial" w:hAnsi="Arial" w:cs="Arial"/>
-                <w:sz w:val="16"/>
-                <w:szCs w:val="16"/>
-                <w:lang w:val="ru-RU"/>
-              </w:rPr>
-              <w:t>- Куйбышев. Реабилитирована в апреле 1956 г. Куйбышевским облсудом</w:t>
+              <w:t xml:space="preserve">по ст. </w:t>
+            </w:r>
+            <w:proofErr w:type="gramStart"/>
+            <w:r>
+              <w:rPr>
+                <w:rFonts w:ascii="Arial" w:hAnsi="Arial" w:cs="Arial"/>
+                <w:sz w:val="16"/>
+                <w:szCs w:val="16"/>
+                <w:lang w:val="ru-RU"/>
+              </w:rPr>
+              <w:t>58-10</w:t>
+            </w:r>
+            <w:proofErr w:type="gramEnd"/>
+            <w:r>
+              <w:rPr>
+                <w:rFonts w:ascii="Arial" w:hAnsi="Arial" w:cs="Arial"/>
+                <w:sz w:val="16"/>
+                <w:szCs w:val="16"/>
+                <w:lang w:val="ru-RU"/>
+              </w:rPr>
+              <w:t>. Приговор: расстрел Расстреляна 19 февраля 1938 г. Место захоронения</w:t>
+            </w:r>
+            <w:r>
+              <w:rPr>
+                <w:rFonts w:ascii="Arial" w:hAnsi="Arial" w:cs="Arial"/>
+                <w:sz w:val="16"/>
+                <w:szCs w:val="16"/>
+              </w:rPr>
+              <w:t xml:space="preserve"> – </w:t>
+            </w:r>
+            <w:r>
+              <w:rPr>
+                <w:rFonts w:ascii="Arial" w:hAnsi="Arial" w:cs="Arial"/>
+                <w:sz w:val="16"/>
+                <w:szCs w:val="16"/>
+                <w:lang w:val="ru-RU"/>
+              </w:rPr>
+              <w:t>Куйбышев. Реабилитирована в апреле 1956 г. Куйбышевским облсудом</w:t>
             </w:r>
           </w:p>
           <w:p>
@@ -7646,18 +10818,40 @@
                 <w:szCs w:val="16"/>
                 <w:lang w:val="ru-RU"/>
               </w:rPr>
-              <w:t>Источник: Книга памяти Самарской обл.</w:t>
-            </w:r>
-            <w:r>
-              <w:rPr>
-                <w:rFonts w:ascii="Arial" w:hAnsi="Arial" w:cs="Arial"/>
-                <w:b/>
-                <w:bCs/>
-                <w:sz w:val="16"/>
-                <w:szCs w:val="16"/>
-                <w:lang w:val="ru-RU"/>
-              </w:rPr>
-              <w:t xml:space="preserve">;   </w:t>
+              <w:t>Источник:</w:t>
+            </w:r>
+            <w:r>
+              <w:rPr>
+                <w:rFonts w:ascii="Arial" w:hAnsi="Arial" w:cs="Arial"/>
+                <w:b/>
+                <w:bCs/>
+                <w:sz w:val="16"/>
+                <w:szCs w:val="16"/>
+                <w:lang w:val="ru-RU"/>
+              </w:rPr>
+              <w:t xml:space="preserve"> Книга памяти Самарской обл.</w:t>
+            </w:r>
+            <w:r>
+              <w:rPr>
+                <w:rFonts w:ascii="Arial" w:hAnsi="Arial" w:cs="Arial"/>
+                <w:b/>
+                <w:bCs/>
+                <w:sz w:val="16"/>
+                <w:szCs w:val="16"/>
+                <w:lang w:val="ru-RU"/>
+              </w:rPr>
+              <w:t>;</w:t>
+            </w:r>
+            <w:r>
+              <w:rPr>
+                <w:rFonts w:ascii="Arial" w:hAnsi="Arial" w:cs="Arial"/>
+                <w:b/>
+                <w:bCs/>
+                <w:sz w:val="16"/>
+                <w:szCs w:val="16"/>
+                <w:lang w:val="ru-RU"/>
+              </w:rPr>
+              <w:t xml:space="preserve"> </w:t>
             </w:r>
             <w:hyperlink r:id="rId28" w:history="1">
               <w:r>
@@ -7716,7 +10910,40 @@
                 <w:szCs w:val="16"/>
                 <w:lang w:val="ru-RU"/>
               </w:rPr>
-              <w:t xml:space="preserve">Соловьева Евдокия Николаевна  46 лет  </w:t>
+              <w:t>Соловьева Евдокия Николаевна</w:t>
+            </w:r>
+            <w:r>
+              <w:rPr>
+                <w:rFonts w:ascii="Arial" w:hAnsi="Arial" w:cs="Arial"/>
+                <w:b/>
+                <w:bCs/>
+                <w:sz w:val="16"/>
+                <w:szCs w:val="16"/>
+                <w:lang w:val="ru-RU"/>
+              </w:rPr>
+              <w:t xml:space="preserve"> </w:t>
+            </w:r>
+            <w:r>
+              <w:rPr>
+                <w:rFonts w:ascii="Arial" w:hAnsi="Arial" w:cs="Arial"/>
+                <w:b/>
+                <w:bCs/>
+                <w:sz w:val="16"/>
+                <w:szCs w:val="16"/>
+                <w:lang w:val="ru-RU"/>
+              </w:rPr>
+              <w:t>46 лет</w:t>
+            </w:r>
+            <w:r>
+              <w:rPr>
+                <w:rFonts w:ascii="Arial" w:hAnsi="Arial" w:cs="Arial"/>
+                <w:b/>
+                <w:bCs/>
+                <w:sz w:val="16"/>
+                <w:szCs w:val="16"/>
+                <w:lang w:val="ru-RU"/>
+              </w:rPr>
+              <w:t xml:space="preserve"> </w:t>
             </w:r>
           </w:p>
           <w:p>
@@ -7762,14 +10989,25 @@
               </w:rPr>
               <w:t xml:space="preserve">в 1892 г., Пензенская губ.; мордовка; образование начальное; б/п; Портниха. </w:t>
             </w:r>
-            <w:r>
-              <w:rPr>
-                <w:rFonts w:ascii="Arial" w:hAnsi="Arial" w:cs="Arial"/>
-                <w:sz w:val="16"/>
-                <w:szCs w:val="16"/>
-                <w:lang w:val="ru-RU"/>
-              </w:rPr>
-              <w:t>Прож.</w:t>
+            <w:proofErr w:type="spellStart"/>
+            <w:r>
+              <w:rPr>
+                <w:rFonts w:ascii="Arial" w:hAnsi="Arial" w:cs="Arial"/>
+                <w:sz w:val="16"/>
+                <w:szCs w:val="16"/>
+                <w:lang w:val="ru-RU"/>
+              </w:rPr>
+              <w:t>Прож</w:t>
+            </w:r>
+            <w:proofErr w:type="spellEnd"/>
+            <w:r>
+              <w:rPr>
+                <w:rFonts w:ascii="Arial" w:hAnsi="Arial" w:cs="Arial"/>
+                <w:sz w:val="16"/>
+                <w:szCs w:val="16"/>
+                <w:lang w:val="ru-RU"/>
+              </w:rPr>
+              <w:t>.</w:t>
             </w:r>
             <w:r>
               <w:rPr>
@@ -7795,25 +11033,65 @@
                 <w:szCs w:val="16"/>
                 <w:lang w:val="ru-RU"/>
               </w:rPr>
-              <w:t>с. Бухта Курикма, Совгавань.</w:t>
-            </w:r>
-            <w:r>
-              <w:rPr>
-                <w:rFonts w:ascii="Arial" w:hAnsi="Arial" w:cs="Arial"/>
-                <w:sz w:val="16"/>
-                <w:szCs w:val="16"/>
-                <w:lang w:val="ru-RU"/>
-              </w:rPr>
-              <w:t xml:space="preserve"> </w:t>
-            </w:r>
-            <w:r>
-              <w:rPr>
-                <w:rFonts w:ascii="Arial" w:hAnsi="Arial" w:cs="Arial"/>
-                <w:sz w:val="16"/>
-                <w:szCs w:val="16"/>
-                <w:lang w:val="ru-RU"/>
-              </w:rPr>
-              <w:t>Арестована 2 июля 1938 г. Приговорена: Тройка при НКВД 11 октября 1938 г., обв.:</w:t>
+              <w:t xml:space="preserve">с. Бухта </w:t>
+            </w:r>
+            <w:proofErr w:type="spellStart"/>
+            <w:r>
+              <w:rPr>
+                <w:rFonts w:ascii="Arial" w:hAnsi="Arial" w:cs="Arial"/>
+                <w:sz w:val="16"/>
+                <w:szCs w:val="16"/>
+                <w:lang w:val="ru-RU"/>
+              </w:rPr>
+              <w:t>Курикма</w:t>
+            </w:r>
+            <w:proofErr w:type="spellEnd"/>
+            <w:r>
+              <w:rPr>
+                <w:rFonts w:ascii="Arial" w:hAnsi="Arial" w:cs="Arial"/>
+                <w:sz w:val="16"/>
+                <w:szCs w:val="16"/>
+                <w:lang w:val="ru-RU"/>
+              </w:rPr>
+              <w:t>, Совгавань.</w:t>
+            </w:r>
+            <w:r>
+              <w:rPr>
+                <w:rFonts w:ascii="Arial" w:hAnsi="Arial" w:cs="Arial"/>
+                <w:sz w:val="16"/>
+                <w:szCs w:val="16"/>
+                <w:lang w:val="ru-RU"/>
+              </w:rPr>
+              <w:t xml:space="preserve"> </w:t>
+            </w:r>
+            <w:r>
+              <w:rPr>
+                <w:rFonts w:ascii="Arial" w:hAnsi="Arial" w:cs="Arial"/>
+                <w:sz w:val="16"/>
+                <w:szCs w:val="16"/>
+                <w:lang w:val="ru-RU"/>
+              </w:rPr>
+              <w:t>Арестована 2 июля 1938 г. Приговорена</w:t>
+            </w:r>
+            <w:proofErr w:type="gramStart"/>
+            <w:r>
+              <w:rPr>
+                <w:rFonts w:ascii="Arial" w:hAnsi="Arial" w:cs="Arial"/>
+                <w:sz w:val="16"/>
+                <w:szCs w:val="16"/>
+                <w:lang w:val="ru-RU"/>
+              </w:rPr>
+              <w:t>: Тройка</w:t>
+            </w:r>
+            <w:proofErr w:type="gramEnd"/>
+            <w:r>
+              <w:rPr>
+                <w:rFonts w:ascii="Arial" w:hAnsi="Arial" w:cs="Arial"/>
+                <w:sz w:val="16"/>
+                <w:szCs w:val="16"/>
+                <w:lang w:val="ru-RU"/>
+              </w:rPr>
+              <w:t xml:space="preserve"> при НКВД 11 октября 1938 г., обв.:</w:t>
             </w:r>
             <w:r>
               <w:rPr>
@@ -7838,16 +11116,16 @@
                 <w:sz w:val="16"/>
                 <w:szCs w:val="16"/>
               </w:rPr>
-              <w:t> </w:t>
-            </w:r>
-            <w:r>
-              <w:rPr>
-                <w:rFonts w:ascii="Arial" w:hAnsi="Arial" w:cs="Arial"/>
-                <w:sz w:val="16"/>
-                <w:szCs w:val="16"/>
-                <w:lang w:val="ru-RU"/>
-              </w:rPr>
-              <w:t>- г. Владивосток. Реабилитирована 18 октября 1989 г. на основании Указа ПВС СССР</w:t>
+              <w:t xml:space="preserve"> – </w:t>
+            </w:r>
+            <w:r>
+              <w:rPr>
+                <w:rFonts w:ascii="Arial" w:hAnsi="Arial" w:cs="Arial"/>
+                <w:sz w:val="16"/>
+                <w:szCs w:val="16"/>
+                <w:lang w:val="ru-RU"/>
+              </w:rPr>
+              <w:t>г. Владивосток. Реабилитирована 18 октября 1989 г. на основании Указа ПВС СССР</w:t>
             </w:r>
           </w:p>
           <w:p>
@@ -7872,23 +11150,41 @@
               <w:rPr>
                 <w:rFonts w:ascii="Arial" w:hAnsi="Arial" w:cs="Arial"/>
                 <w:bCs/>
-                <w:i/>
-                <w:sz w:val="16"/>
-                <w:szCs w:val="16"/>
-                <w:lang w:val="ru-RU"/>
-              </w:rPr>
-              <w:t>Источник: База данных о жертвах репрессий Приморского края</w:t>
-            </w:r>
-            <w:r>
-              <w:rPr>
-                <w:rFonts w:ascii="Arial" w:hAnsi="Arial" w:cs="Arial"/>
-                <w:bCs/>
-                <w:i/>
-                <w:sz w:val="16"/>
-                <w:szCs w:val="16"/>
-                <w:lang w:val="ru-RU"/>
-              </w:rPr>
-              <w:t xml:space="preserve">;   </w:t>
+                <w:sz w:val="16"/>
+                <w:szCs w:val="16"/>
+                <w:lang w:val="ru-RU"/>
+              </w:rPr>
+              <w:t>Источник:</w:t>
+            </w:r>
+            <w:r>
+              <w:rPr>
+                <w:rFonts w:ascii="Arial" w:hAnsi="Arial" w:cs="Arial"/>
+                <w:bCs/>
+                <w:sz w:val="16"/>
+                <w:szCs w:val="16"/>
+                <w:lang w:val="ru-RU"/>
+              </w:rPr>
+              <w:t xml:space="preserve"> База данных о жертвах репрессий Приморского края</w:t>
+            </w:r>
+            <w:r>
+              <w:rPr>
+                <w:rFonts w:ascii="Arial" w:hAnsi="Arial" w:cs="Arial"/>
+                <w:bCs/>
+                <w:sz w:val="16"/>
+                <w:szCs w:val="16"/>
+                <w:lang w:val="ru-RU"/>
+              </w:rPr>
+              <w:t>;</w:t>
+            </w:r>
+            <w:r>
+              <w:rPr>
+                <w:rFonts w:ascii="Arial" w:hAnsi="Arial" w:cs="Arial"/>
+                <w:bCs/>
+                <w:sz w:val="16"/>
+                <w:szCs w:val="16"/>
+                <w:lang w:val="ru-RU"/>
+              </w:rPr>
+              <w:t xml:space="preserve"> </w:t>
             </w:r>
             <w:hyperlink r:id="rId29" w:history="1">
               <w:r>
@@ -7938,16 +11234,62 @@
                 <w:lang w:val="ru-RU"/>
               </w:rPr>
             </w:pPr>
-            <w:r>
-              <w:rPr>
-                <w:rFonts w:ascii="Arial" w:hAnsi="Arial" w:cs="Arial"/>
-                <w:b/>
-                <w:bCs/>
-                <w:sz w:val="16"/>
-                <w:szCs w:val="16"/>
-                <w:lang w:val="ru-RU"/>
-              </w:rPr>
-              <w:t xml:space="preserve">Чекаева Ирина Кузьминична  32 года  </w:t>
+            <w:proofErr w:type="spellStart"/>
+            <w:r>
+              <w:rPr>
+                <w:rFonts w:ascii="Arial" w:hAnsi="Arial" w:cs="Arial"/>
+                <w:b/>
+                <w:bCs/>
+                <w:sz w:val="16"/>
+                <w:szCs w:val="16"/>
+                <w:lang w:val="ru-RU"/>
+              </w:rPr>
+              <w:t>Чекаева</w:t>
+            </w:r>
+            <w:proofErr w:type="spellEnd"/>
+            <w:r>
+              <w:rPr>
+                <w:rFonts w:ascii="Arial" w:hAnsi="Arial" w:cs="Arial"/>
+                <w:b/>
+                <w:bCs/>
+                <w:sz w:val="16"/>
+                <w:szCs w:val="16"/>
+                <w:lang w:val="ru-RU"/>
+              </w:rPr>
+              <w:t xml:space="preserve"> Ирина Кузьминична</w:t>
+            </w:r>
+            <w:r>
+              <w:rPr>
+                <w:rFonts w:ascii="Arial" w:hAnsi="Arial" w:cs="Arial"/>
+                <w:b/>
+                <w:bCs/>
+                <w:sz w:val="16"/>
+                <w:szCs w:val="16"/>
+                <w:lang w:val="ru-RU"/>
+              </w:rPr>
+              <w:t xml:space="preserve"> </w:t>
+            </w:r>
+            <w:r>
+              <w:rPr>
+                <w:rFonts w:ascii="Arial" w:hAnsi="Arial" w:cs="Arial"/>
+                <w:b/>
+                <w:bCs/>
+                <w:sz w:val="16"/>
+                <w:szCs w:val="16"/>
+                <w:lang w:val="ru-RU"/>
+              </w:rPr>
+              <w:t>32 года</w:t>
+            </w:r>
+            <w:r>
+              <w:rPr>
+                <w:rFonts w:ascii="Arial" w:hAnsi="Arial" w:cs="Arial"/>
+                <w:b/>
+                <w:bCs/>
+                <w:sz w:val="16"/>
+                <w:szCs w:val="16"/>
+                <w:lang w:val="ru-RU"/>
+              </w:rPr>
+              <w:t xml:space="preserve"> </w:t>
             </w:r>
           </w:p>
           <w:p>
@@ -7991,7 +11333,47 @@
                 <w:szCs w:val="16"/>
                 <w:lang w:val="ru-RU"/>
               </w:rPr>
-              <w:t>в 1910 г., с.Тархан-Тотьма, Ширингушинский р-н, Мордовия; мордовка; з</w:t>
+              <w:t xml:space="preserve">в 1910 г., </w:t>
+            </w:r>
+            <w:proofErr w:type="spellStart"/>
+            <w:r>
+              <w:rPr>
+                <w:rFonts w:ascii="Arial" w:hAnsi="Arial" w:cs="Arial"/>
+                <w:sz w:val="16"/>
+                <w:szCs w:val="16"/>
+                <w:lang w:val="ru-RU"/>
+              </w:rPr>
+              <w:t>с.Тархан</w:t>
+            </w:r>
+            <w:proofErr w:type="spellEnd"/>
+            <w:r>
+              <w:rPr>
+                <w:rFonts w:ascii="Arial" w:hAnsi="Arial" w:cs="Arial"/>
+                <w:sz w:val="16"/>
+                <w:szCs w:val="16"/>
+                <w:lang w:val="ru-RU"/>
+              </w:rPr>
+              <w:t xml:space="preserve">-Тотьма, </w:t>
+            </w:r>
+            <w:proofErr w:type="spellStart"/>
+            <w:r>
+              <w:rPr>
+                <w:rFonts w:ascii="Arial" w:hAnsi="Arial" w:cs="Arial"/>
+                <w:sz w:val="16"/>
+                <w:szCs w:val="16"/>
+                <w:lang w:val="ru-RU"/>
+              </w:rPr>
+              <w:t>Ширингушинский</w:t>
+            </w:r>
+            <w:proofErr w:type="spellEnd"/>
+            <w:r>
+              <w:rPr>
+                <w:rFonts w:ascii="Arial" w:hAnsi="Arial" w:cs="Arial"/>
+                <w:sz w:val="16"/>
+                <w:szCs w:val="16"/>
+                <w:lang w:val="ru-RU"/>
+              </w:rPr>
+              <w:t xml:space="preserve"> р-н, Мордовия; мордовка; з</w:t>
             </w:r>
             <w:r>
               <w:rPr>
@@ -8009,16 +11391,58 @@
                 <w:szCs w:val="16"/>
                 <w:lang w:val="ru-RU"/>
               </w:rPr>
-              <w:t xml:space="preserve">, рабочая 46 колонны 1 отделения Печрлага.. </w:t>
-            </w:r>
-            <w:r>
-              <w:rPr>
-                <w:rFonts w:ascii="Arial" w:hAnsi="Arial" w:cs="Arial"/>
-                <w:sz w:val="16"/>
-                <w:szCs w:val="16"/>
-                <w:lang w:val="ru-RU"/>
-              </w:rPr>
-              <w:t>Прож.</w:t>
+              <w:t xml:space="preserve">, рабочая 46 колонны 1 отделения </w:t>
+            </w:r>
+            <w:proofErr w:type="spellStart"/>
+            <w:proofErr w:type="gramStart"/>
+            <w:r>
+              <w:rPr>
+                <w:rFonts w:ascii="Arial" w:hAnsi="Arial" w:cs="Arial"/>
+                <w:sz w:val="16"/>
+                <w:szCs w:val="16"/>
+                <w:lang w:val="ru-RU"/>
+              </w:rPr>
+              <w:t>Печрлага</w:t>
+            </w:r>
+            <w:proofErr w:type="spellEnd"/>
+            <w:r>
+              <w:rPr>
+                <w:rFonts w:ascii="Arial" w:hAnsi="Arial" w:cs="Arial"/>
+                <w:sz w:val="16"/>
+                <w:szCs w:val="16"/>
+                <w:lang w:val="ru-RU"/>
+              </w:rPr>
+              <w:t>..</w:t>
+            </w:r>
+            <w:proofErr w:type="gramEnd"/>
+            <w:r>
+              <w:rPr>
+                <w:rFonts w:ascii="Arial" w:hAnsi="Arial" w:cs="Arial"/>
+                <w:sz w:val="16"/>
+                <w:szCs w:val="16"/>
+                <w:lang w:val="ru-RU"/>
+              </w:rPr>
+              <w:t xml:space="preserve"> </w:t>
+            </w:r>
+            <w:proofErr w:type="spellStart"/>
+            <w:r>
+              <w:rPr>
+                <w:rFonts w:ascii="Arial" w:hAnsi="Arial" w:cs="Arial"/>
+                <w:sz w:val="16"/>
+                <w:szCs w:val="16"/>
+                <w:lang w:val="ru-RU"/>
+              </w:rPr>
+              <w:t>Прож</w:t>
+            </w:r>
+            <w:proofErr w:type="spellEnd"/>
+            <w:r>
+              <w:rPr>
+                <w:rFonts w:ascii="Arial" w:hAnsi="Arial" w:cs="Arial"/>
+                <w:sz w:val="16"/>
+                <w:szCs w:val="16"/>
+                <w:lang w:val="ru-RU"/>
+              </w:rPr>
+              <w:t>.</w:t>
             </w:r>
             <w:r>
               <w:rPr>
@@ -8037,14 +11461,43 @@
               </w:rPr>
               <w:t> </w:t>
             </w:r>
-            <w:r>
-              <w:rPr>
-                <w:rFonts w:ascii="Arial" w:hAnsi="Arial" w:cs="Arial"/>
-                <w:sz w:val="16"/>
-                <w:szCs w:val="16"/>
-                <w:lang w:val="ru-RU"/>
-              </w:rPr>
-              <w:t>Печорлаг НКВД. Арестована 7 декабря 1942 г.  Приговорена: военным трибуналом войск НКВД при Управлении строительства СПЖД магистрали 24 апреля 1942 г., обв.:</w:t>
+            <w:proofErr w:type="spellStart"/>
+            <w:r>
+              <w:rPr>
+                <w:rFonts w:ascii="Arial" w:hAnsi="Arial" w:cs="Arial"/>
+                <w:sz w:val="16"/>
+                <w:szCs w:val="16"/>
+                <w:lang w:val="ru-RU"/>
+              </w:rPr>
+              <w:t>Печорлаг</w:t>
+            </w:r>
+            <w:proofErr w:type="spellEnd"/>
+            <w:r>
+              <w:rPr>
+                <w:rFonts w:ascii="Arial" w:hAnsi="Arial" w:cs="Arial"/>
+                <w:sz w:val="16"/>
+                <w:szCs w:val="16"/>
+                <w:lang w:val="ru-RU"/>
+              </w:rPr>
+              <w:t xml:space="preserve"> НКВД. Арестована 7 декабря 1942 г.</w:t>
+            </w:r>
+            <w:r>
+              <w:rPr>
+                <w:rFonts w:ascii="Arial" w:hAnsi="Arial" w:cs="Arial"/>
+                <w:sz w:val="16"/>
+                <w:szCs w:val="16"/>
+                <w:lang w:val="ru-RU"/>
+              </w:rPr>
+              <w:t xml:space="preserve"> </w:t>
+            </w:r>
+            <w:r>
+              <w:rPr>
+                <w:rFonts w:ascii="Arial" w:hAnsi="Arial" w:cs="Arial"/>
+                <w:sz w:val="16"/>
+                <w:szCs w:val="16"/>
+                <w:lang w:val="ru-RU"/>
+              </w:rPr>
+              <w:t>Приговорена: военным трибуналом войск НКВД при Управлении строительства СПЖД магистрали 24 апреля 1942 г., обв.:</w:t>
             </w:r>
             <w:r>
               <w:rPr>
@@ -8061,7 +11514,45 @@
                 <w:szCs w:val="16"/>
                 <w:lang w:val="ru-RU"/>
               </w:rPr>
-              <w:t>по ст. 58-10 ч.2, 58-14 УК РСФСР.  Приговор: ВМН. Расстреляна 3 ноября 1942 г.</w:t>
+              <w:t xml:space="preserve">по ст. </w:t>
+            </w:r>
+            <w:proofErr w:type="gramStart"/>
+            <w:r>
+              <w:rPr>
+                <w:rFonts w:ascii="Arial" w:hAnsi="Arial" w:cs="Arial"/>
+                <w:sz w:val="16"/>
+                <w:szCs w:val="16"/>
+                <w:lang w:val="ru-RU"/>
+              </w:rPr>
+              <w:t>58-10</w:t>
+            </w:r>
+            <w:proofErr w:type="gramEnd"/>
+            <w:r>
+              <w:rPr>
+                <w:rFonts w:ascii="Arial" w:hAnsi="Arial" w:cs="Arial"/>
+                <w:sz w:val="16"/>
+                <w:szCs w:val="16"/>
+                <w:lang w:val="ru-RU"/>
+              </w:rPr>
+              <w:t xml:space="preserve"> ч.2, 58-14 УК РСФСР.</w:t>
+            </w:r>
+            <w:r>
+              <w:rPr>
+                <w:rFonts w:ascii="Arial" w:hAnsi="Arial" w:cs="Arial"/>
+                <w:sz w:val="16"/>
+                <w:szCs w:val="16"/>
+                <w:lang w:val="ru-RU"/>
+              </w:rPr>
+              <w:t xml:space="preserve"> </w:t>
+            </w:r>
+            <w:r>
+              <w:rPr>
+                <w:rFonts w:ascii="Arial" w:hAnsi="Arial" w:cs="Arial"/>
+                <w:sz w:val="16"/>
+                <w:szCs w:val="16"/>
+                <w:lang w:val="ru-RU"/>
+              </w:rPr>
+              <w:t>Приговор: ВМН. Расстреляна 3 ноября 1942 г.</w:t>
             </w:r>
           </w:p>
           <w:p>
@@ -8086,23 +11577,41 @@
               <w:rPr>
                 <w:rFonts w:ascii="Arial" w:hAnsi="Arial" w:cs="Arial"/>
                 <w:bCs/>
-                <w:i/>
-                <w:sz w:val="16"/>
-                <w:szCs w:val="16"/>
-                <w:lang w:val="ru-RU"/>
-              </w:rPr>
-              <w:t>Источник: Книга памяти Республики Коми</w:t>
-            </w:r>
-            <w:r>
-              <w:rPr>
-                <w:rFonts w:ascii="Arial" w:hAnsi="Arial" w:cs="Arial"/>
-                <w:bCs/>
-                <w:i/>
-                <w:sz w:val="16"/>
-                <w:szCs w:val="16"/>
-                <w:lang w:val="ru-RU"/>
-              </w:rPr>
-              <w:t xml:space="preserve">;   </w:t>
+                <w:sz w:val="16"/>
+                <w:szCs w:val="16"/>
+                <w:lang w:val="ru-RU"/>
+              </w:rPr>
+              <w:t>Источник:</w:t>
+            </w:r>
+            <w:r>
+              <w:rPr>
+                <w:rFonts w:ascii="Arial" w:hAnsi="Arial" w:cs="Arial"/>
+                <w:bCs/>
+                <w:sz w:val="16"/>
+                <w:szCs w:val="16"/>
+                <w:lang w:val="ru-RU"/>
+              </w:rPr>
+              <w:t xml:space="preserve"> Книга памяти Республики Коми</w:t>
+            </w:r>
+            <w:r>
+              <w:rPr>
+                <w:rFonts w:ascii="Arial" w:hAnsi="Arial" w:cs="Arial"/>
+                <w:bCs/>
+                <w:sz w:val="16"/>
+                <w:szCs w:val="16"/>
+                <w:lang w:val="ru-RU"/>
+              </w:rPr>
+              <w:t>;</w:t>
+            </w:r>
+            <w:r>
+              <w:rPr>
+                <w:rFonts w:ascii="Arial" w:hAnsi="Arial" w:cs="Arial"/>
+                <w:bCs/>
+                <w:sz w:val="16"/>
+                <w:szCs w:val="16"/>
+                <w:lang w:val="ru-RU"/>
+              </w:rPr>
+              <w:t xml:space="preserve"> </w:t>
             </w:r>
             <w:hyperlink r:id="rId30" w:history="1">
               <w:r>
@@ -8153,7 +11662,37 @@
                 <w:szCs w:val="16"/>
                 <w:lang w:val="ru-RU"/>
               </w:rPr>
-              <w:t xml:space="preserve">Шабаева Матрена Степановна  46 лет  </w:t>
+              <w:t>Шабаева Матрена Степановна</w:t>
+            </w:r>
+            <w:r>
+              <w:rPr>
+                <w:rFonts w:ascii="Arial" w:hAnsi="Arial" w:cs="Arial"/>
+                <w:b/>
+                <w:sz w:val="16"/>
+                <w:szCs w:val="16"/>
+                <w:lang w:val="ru-RU"/>
+              </w:rPr>
+              <w:t xml:space="preserve"> </w:t>
+            </w:r>
+            <w:r>
+              <w:rPr>
+                <w:rFonts w:ascii="Arial" w:hAnsi="Arial" w:cs="Arial"/>
+                <w:b/>
+                <w:sz w:val="16"/>
+                <w:szCs w:val="16"/>
+                <w:lang w:val="ru-RU"/>
+              </w:rPr>
+              <w:t>46 лет</w:t>
+            </w:r>
+            <w:r>
+              <w:rPr>
+                <w:rFonts w:ascii="Arial" w:hAnsi="Arial" w:cs="Arial"/>
+                <w:b/>
+                <w:sz w:val="16"/>
+                <w:szCs w:val="16"/>
+                <w:lang w:val="ru-RU"/>
+              </w:rPr>
+              <w:t xml:space="preserve"> </w:t>
             </w:r>
           </w:p>
           <w:p>
@@ -8193,14 +11732,25 @@
               </w:rPr>
               <w:t xml:space="preserve">в 1891 г., Томская губ.; мордовка; Домохозяйка. </w:t>
             </w:r>
-            <w:r>
-              <w:rPr>
-                <w:rFonts w:ascii="Arial" w:hAnsi="Arial" w:cs="Arial"/>
-                <w:sz w:val="16"/>
-                <w:szCs w:val="16"/>
-                <w:lang w:val="ru-RU"/>
-              </w:rPr>
-              <w:t>Прож.</w:t>
+            <w:proofErr w:type="spellStart"/>
+            <w:r>
+              <w:rPr>
+                <w:rFonts w:ascii="Arial" w:hAnsi="Arial" w:cs="Arial"/>
+                <w:sz w:val="16"/>
+                <w:szCs w:val="16"/>
+                <w:lang w:val="ru-RU"/>
+              </w:rPr>
+              <w:t>Прож</w:t>
+            </w:r>
+            <w:proofErr w:type="spellEnd"/>
+            <w:r>
+              <w:rPr>
+                <w:rFonts w:ascii="Arial" w:hAnsi="Arial" w:cs="Arial"/>
+                <w:sz w:val="16"/>
+                <w:szCs w:val="16"/>
+                <w:lang w:val="ru-RU"/>
+              </w:rPr>
+              <w:t>.</w:t>
             </w:r>
             <w:r>
               <w:rPr>
@@ -8244,7 +11794,25 @@
                 <w:szCs w:val="16"/>
                 <w:lang w:val="ru-RU"/>
               </w:rPr>
-              <w:t>Арестована 14 ноября 1937 г.  Приговорена: тройка при УНКВД по АК 24 ноября 1937 г., обв.:</w:t>
+              <w:t>Арестована 14 ноября 1937 г.</w:t>
+            </w:r>
+            <w:r>
+              <w:rPr>
+                <w:rFonts w:ascii="Arial" w:hAnsi="Arial" w:cs="Arial"/>
+                <w:sz w:val="16"/>
+                <w:szCs w:val="16"/>
+                <w:lang w:val="ru-RU"/>
+              </w:rPr>
+              <w:t xml:space="preserve"> </w:t>
+            </w:r>
+            <w:r>
+              <w:rPr>
+                <w:rFonts w:ascii="Arial" w:hAnsi="Arial" w:cs="Arial"/>
+                <w:sz w:val="16"/>
+                <w:szCs w:val="16"/>
+                <w:lang w:val="ru-RU"/>
+              </w:rPr>
+              <w:t>Приговорена: тройка при УНКВД по АК 24 ноября 1937 г., обв.:</w:t>
             </w:r>
             <w:r>
               <w:rPr>
@@ -8261,7 +11829,27 @@
                 <w:szCs w:val="16"/>
                 <w:lang w:val="ru-RU"/>
               </w:rPr>
-              <w:t>по ст. 58-10.</w:t>
+              <w:t xml:space="preserve">по ст. </w:t>
+            </w:r>
+            <w:proofErr w:type="gramStart"/>
+            <w:r>
+              <w:rPr>
+                <w:rFonts w:ascii="Arial" w:hAnsi="Arial" w:cs="Arial"/>
+                <w:sz w:val="16"/>
+                <w:szCs w:val="16"/>
+                <w:lang w:val="ru-RU"/>
+              </w:rPr>
+              <w:t>58-10</w:t>
+            </w:r>
+            <w:proofErr w:type="gramEnd"/>
+            <w:r>
+              <w:rPr>
+                <w:rFonts w:ascii="Arial" w:hAnsi="Arial" w:cs="Arial"/>
+                <w:sz w:val="16"/>
+                <w:szCs w:val="16"/>
+                <w:lang w:val="ru-RU"/>
+              </w:rPr>
+              <w:t>.</w:t>
             </w:r>
             <w:r>
               <w:rPr>
@@ -8287,16 +11875,16 @@
                 <w:sz w:val="16"/>
                 <w:szCs w:val="16"/>
               </w:rPr>
-              <w:t> </w:t>
-            </w:r>
-            <w:r>
-              <w:rPr>
-                <w:rFonts w:ascii="Arial" w:hAnsi="Arial" w:cs="Arial"/>
-                <w:sz w:val="16"/>
-                <w:szCs w:val="16"/>
-                <w:lang w:val="ru-RU"/>
-              </w:rPr>
-              <w:t>- г. Барнаул. Реабилитирована 16 августа 1989 г. прокуратурой АК</w:t>
+              <w:t xml:space="preserve"> – </w:t>
+            </w:r>
+            <w:r>
+              <w:rPr>
+                <w:rFonts w:ascii="Arial" w:hAnsi="Arial" w:cs="Arial"/>
+                <w:sz w:val="16"/>
+                <w:szCs w:val="16"/>
+                <w:lang w:val="ru-RU"/>
+              </w:rPr>
+              <w:t>г. Барнаул. Реабилитирована 16 августа 1989 г. прокуратурой АК</w:t>
             </w:r>
           </w:p>
           <w:p>
@@ -8319,17 +11907,37 @@
                 <w:szCs w:val="16"/>
                 <w:lang w:val="ru-RU"/>
               </w:rPr>
-              <w:t>Источник: Книга памяти Алтайского края</w:t>
-            </w:r>
-            <w:r>
-              <w:rPr>
-                <w:rFonts w:ascii="Arial" w:hAnsi="Arial" w:cs="Arial"/>
-                <w:bCs/>
-                <w:sz w:val="16"/>
-                <w:szCs w:val="16"/>
-                <w:lang w:val="ru-RU"/>
-              </w:rPr>
-              <w:t xml:space="preserve">;   </w:t>
+              <w:t>Источник:</w:t>
+            </w:r>
+            <w:r>
+              <w:rPr>
+                <w:rFonts w:ascii="Arial" w:hAnsi="Arial" w:cs="Arial"/>
+                <w:bCs/>
+                <w:sz w:val="16"/>
+                <w:szCs w:val="16"/>
+                <w:lang w:val="ru-RU"/>
+              </w:rPr>
+              <w:t xml:space="preserve"> Книга памяти Алтайского края</w:t>
+            </w:r>
+            <w:r>
+              <w:rPr>
+                <w:rFonts w:ascii="Arial" w:hAnsi="Arial" w:cs="Arial"/>
+                <w:bCs/>
+                <w:sz w:val="16"/>
+                <w:szCs w:val="16"/>
+                <w:lang w:val="ru-RU"/>
+              </w:rPr>
+              <w:t>;</w:t>
+            </w:r>
+            <w:r>
+              <w:rPr>
+                <w:rFonts w:ascii="Arial" w:hAnsi="Arial" w:cs="Arial"/>
+                <w:bCs/>
+                <w:sz w:val="16"/>
+                <w:szCs w:val="16"/>
+                <w:lang w:val="ru-RU"/>
+              </w:rPr>
+              <w:t xml:space="preserve"> </w:t>
             </w:r>
             <w:hyperlink r:id="rId31" w:history="1">
               <w:r>
@@ -9291,6 +12899,22 @@
       <w:szCs w:val="12"/>
     </w:rPr>
   </w:style>
+  <w:style w:type="table" w:styleId="TableGrid">
+    <w:name w:val="Table Grid"/>
+    <w:basedOn w:val="TableNormal"/>
+    <w:uiPriority w:val="39"/>
+    <w:rsid w:val="00566741"/>
+    <w:tblPr>
+      <w:tblBorders>
+        <w:top w:val="single" w:sz="4" w:space="0" w:color="auto"/>
+        <w:left w:val="single" w:sz="4" w:space="0" w:color="auto"/>
+        <w:bottom w:val="single" w:sz="4" w:space="0" w:color="auto"/>
+        <w:right w:val="single" w:sz="4" w:space="0" w:color="auto"/>
+        <w:insideH w:val="single" w:sz="4" w:space="0" w:color="auto"/>
+        <w:insideV w:val="single" w:sz="4" w:space="0" w:color="auto"/>
+      </w:tblBorders>
+    </w:tblPr>
+  </w:style>
 </w:styles>
 </file>
 

--- a/docx_files/Мордовки.docx
+++ b/docx_files/Мордовки.docx
@@ -1,6 +1,6 @@
 
 <file path=word/document.xml><?xml version="1.0" encoding="utf-8"?>
-<w:document xmlns:wpc="http://schemas.microsoft.com/office/word/2010/wordprocessingCanvas" xmlns:cx="http://schemas.microsoft.com/office/drawing/2014/chartex" xmlns:cx1="http://schemas.microsoft.com/office/drawing/2015/9/8/chartex" xmlns:cx2="http://schemas.microsoft.com/office/drawing/2015/10/21/chartex" xmlns:cx3="http://schemas.microsoft.com/office/drawing/2016/5/9/chartex" xmlns:cx4="http://schemas.microsoft.com/office/drawing/2016/5/10/chartex" xmlns:cx5="http://schemas.microsoft.com/office/drawing/2016/5/11/chartex" xmlns:cx6="http://schemas.microsoft.com/office/drawing/2016/5/12/chartex" xmlns:cx7="http://schemas.microsoft.com/office/drawing/2016/5/13/chartex" xmlns:cx8="http://schemas.microsoft.com/office/drawing/2016/5/14/chartex" xmlns:mc="http://schemas.openxmlformats.org/markup-compatibility/2006" xmlns:aink="http://schemas.microsoft.com/office/drawing/2016/ink" xmlns:am3d="http://schemas.microsoft.com/office/drawing/2017/model3d" xmlns:o="urn:schemas-microsoft-com:office:office" xmlns:oel="http://schemas.microsoft.com/office/2019/extlst" xmlns:r="http://schemas.openxmlformats.org/officeDocument/2006/relationships" xmlns:m="http://schemas.openxmlformats.org/officeDocument/2006/math" xmlns:v="urn:schemas-microsoft-com:vml" xmlns:wp14="http://schemas.microsoft.com/office/word/2010/wordprocessingDrawing" xmlns:wp="http://schemas.openxmlformats.org/drawingml/2006/wordprocessingDrawing" xmlns:w10="urn:schemas-microsoft-com:office:word" xmlns:w="http://schemas.openxmlformats.org/wordprocessingml/2006/main" xmlns:w14="http://schemas.microsoft.com/office/word/2010/wordml" xmlns:w15="http://schemas.microsoft.com/office/word/2012/wordml" xmlns:w16cex="http://schemas.microsoft.com/office/word/2018/wordml/cex" xmlns:w16cid="http://schemas.microsoft.com/office/word/2016/wordml/cid" xmlns:w16="http://schemas.microsoft.com/office/word/2018/wordml" xmlns:w16sdtdh="http://schemas.microsoft.com/office/word/2020/wordml/sdtdatahash" xmlns:w16se="http://schemas.microsoft.com/office/word/2015/wordml/symex" xmlns:wpg="http://schemas.microsoft.com/office/word/2010/wordprocessingGroup" xmlns:wpi="http://schemas.microsoft.com/office/word/2010/wordprocessingInk" xmlns:wne="http://schemas.microsoft.com/office/word/2006/wordml" xmlns:wps="http://schemas.microsoft.com/office/word/2010/wordprocessingShape" mc:Ignorable="w14 w15 w16se w16cid w16 w16cex w16sdtdh wp14">
+<w:document xmlns:wpc="http://schemas.microsoft.com/office/word/2010/wordprocessingCanvas" xmlns:cx="http://schemas.microsoft.com/office/drawing/2014/chartex" xmlns:cx1="http://schemas.microsoft.com/office/drawing/2015/9/8/chartex" xmlns:cx2="http://schemas.microsoft.com/office/drawing/2015/10/21/chartex" xmlns:cx3="http://schemas.microsoft.com/office/drawing/2016/5/9/chartex" xmlns:cx4="http://schemas.microsoft.com/office/drawing/2016/5/10/chartex" xmlns:cx5="http://schemas.microsoft.com/office/drawing/2016/5/11/chartex" xmlns:cx6="http://schemas.microsoft.com/office/drawing/2016/5/12/chartex" xmlns:cx7="http://schemas.microsoft.com/office/drawing/2016/5/13/chartex" xmlns:cx8="http://schemas.microsoft.com/office/drawing/2016/5/14/chartex" xmlns:mc="http://schemas.openxmlformats.org/markup-compatibility/2006" xmlns:aink="http://schemas.microsoft.com/office/drawing/2016/ink" xmlns:am3d="http://schemas.microsoft.com/office/drawing/2017/model3d" xmlns:o="urn:schemas-microsoft-com:office:office" xmlns:oel="http://schemas.microsoft.com/office/2019/extlst" xmlns:r="http://schemas.openxmlformats.org/officeDocument/2006/relationships" xmlns:m="http://schemas.openxmlformats.org/officeDocument/2006/math" xmlns:v="urn:schemas-microsoft-com:vml" xmlns:wp14="http://schemas.microsoft.com/office/word/2010/wordprocessingDrawing" xmlns:wp="http://schemas.openxmlformats.org/drawingml/2006/wordprocessingDrawing" xmlns:w10="urn:schemas-microsoft-com:office:word" xmlns:w="http://schemas.openxmlformats.org/wordprocessingml/2006/main" xmlns:w14="http://schemas.microsoft.com/office/word/2010/wordml" xmlns:w15="http://schemas.microsoft.com/office/word/2012/wordml" xmlns:w16cex="http://schemas.microsoft.com/office/word/2018/wordml/cex" xmlns:w16cid="http://schemas.microsoft.com/office/word/2016/wordml/cid" xmlns:w16="http://schemas.microsoft.com/office/word/2018/wordml" xmlns:w16du="http://schemas.microsoft.com/office/word/2023/wordml/word16du" xmlns:w16sdtdh="http://schemas.microsoft.com/office/word/2020/wordml/sdtdatahash" xmlns:w16se="http://schemas.microsoft.com/office/word/2015/wordml/symex" xmlns:wpg="http://schemas.microsoft.com/office/word/2010/wordprocessingGroup" xmlns:wpi="http://schemas.microsoft.com/office/word/2010/wordprocessingInk" xmlns:wne="http://schemas.microsoft.com/office/word/2006/wordml" xmlns:wps="http://schemas.microsoft.com/office/word/2010/wordprocessingShape" mc:Ignorable="w14 w15 w16se w16cid w16 w16cex w16sdtdh w16du wp14">
   <w:body>
     <w:p>
       <w:pPr>
@@ -415,7 +415,25 @@
                 <w:szCs w:val="16"/>
                 <w:lang w:val="ru-RU"/>
               </w:rPr>
-              <w:t xml:space="preserve">Данный список составлен на основе открытых и доступных на интернете источников и не претендует быть ни полным, ни окончательным. </w:t>
+              <w:t xml:space="preserve">Данный список составлен на основе открытых и доступных на </w:t>
+            </w:r>
+            <w:r>
+              <w:rPr>
+                <w:rFonts w:ascii="Arial" w:hAnsi="Arial" w:cs="Arial"/>
+                <w:sz w:val="16"/>
+                <w:szCs w:val="16"/>
+                <w:lang w:val="ru-RU"/>
+              </w:rPr>
+              <w:t>И</w:t>
+            </w:r>
+            <w:r>
+              <w:rPr>
+                <w:rFonts w:ascii="Arial" w:hAnsi="Arial" w:cs="Arial"/>
+                <w:sz w:val="16"/>
+                <w:szCs w:val="16"/>
+                <w:lang w:val="ru-RU"/>
+              </w:rPr>
+              <w:t xml:space="preserve">нтернете источников и не претендует быть ни полным, ни окончательным. </w:t>
             </w:r>
           </w:p>
           <w:p>
@@ -3993,27 +4011,15 @@
                 <w:lang w:val="ru-RU"/>
               </w:rPr>
             </w:pPr>
-            <w:proofErr w:type="spellStart"/>
-            <w:r>
-              <w:rPr>
-                <w:rFonts w:ascii="Arial" w:hAnsi="Arial" w:cs="Arial"/>
-                <w:b/>
-                <w:sz w:val="16"/>
-                <w:szCs w:val="16"/>
-                <w:lang w:val="ru-RU"/>
-              </w:rPr>
-              <w:t>Адмакина</w:t>
-            </w:r>
-            <w:proofErr w:type="spellEnd"/>
-            <w:r>
-              <w:rPr>
-                <w:rFonts w:ascii="Arial" w:hAnsi="Arial" w:cs="Arial"/>
-                <w:b/>
-                <w:sz w:val="16"/>
-                <w:szCs w:val="16"/>
-                <w:lang w:val="ru-RU"/>
-              </w:rPr>
-              <w:t xml:space="preserve"> Мария Федоровна</w:t>
+            <w:r>
+              <w:rPr>
+                <w:rFonts w:ascii="Arial" w:hAnsi="Arial" w:cs="Arial"/>
+                <w:b/>
+                <w:sz w:val="16"/>
+                <w:szCs w:val="16"/>
+                <w:lang w:val="ru-RU"/>
+              </w:rPr>
+              <w:t>Адмакина Мария Федоровна</w:t>
             </w:r>
             <w:r>
               <w:rPr>
@@ -4167,23 +4173,13 @@
               </w:rPr>
               <w:t xml:space="preserve"> </w:t>
             </w:r>
-            <w:proofErr w:type="spellStart"/>
-            <w:r>
-              <w:rPr>
-                <w:rFonts w:ascii="Arial" w:hAnsi="Arial" w:cs="Arial"/>
-                <w:sz w:val="16"/>
-                <w:szCs w:val="16"/>
-              </w:rPr>
-              <w:t>Приговор</w:t>
-            </w:r>
-            <w:proofErr w:type="spellEnd"/>
-            <w:r>
-              <w:rPr>
-                <w:rFonts w:ascii="Arial" w:hAnsi="Arial" w:cs="Arial"/>
-                <w:sz w:val="16"/>
-                <w:szCs w:val="16"/>
-              </w:rPr>
-              <w:t xml:space="preserve">: ВМН </w:t>
+            <w:r>
+              <w:rPr>
+                <w:rFonts w:ascii="Arial" w:hAnsi="Arial" w:cs="Arial"/>
+                <w:sz w:val="16"/>
+                <w:szCs w:val="16"/>
+              </w:rPr>
+              <w:t xml:space="preserve">Приговор: ВМН </w:t>
             </w:r>
           </w:p>
           <w:p>
@@ -5236,23 +5232,13 @@
               </w:rPr>
               <w:t xml:space="preserve">к ВМН с конфискацией имущества. </w:t>
             </w:r>
-            <w:proofErr w:type="spellStart"/>
-            <w:r>
-              <w:rPr>
-                <w:rFonts w:ascii="Arial" w:hAnsi="Arial" w:cs="Arial"/>
-                <w:sz w:val="16"/>
-                <w:szCs w:val="16"/>
-              </w:rPr>
-              <w:t>Реабилитация</w:t>
-            </w:r>
-            <w:proofErr w:type="spellEnd"/>
-            <w:r>
-              <w:rPr>
-                <w:rFonts w:ascii="Arial" w:hAnsi="Arial" w:cs="Arial"/>
-                <w:sz w:val="16"/>
-                <w:szCs w:val="16"/>
-              </w:rPr>
-              <w:t>: 10.11.1955</w:t>
+            <w:r>
+              <w:rPr>
+                <w:rFonts w:ascii="Arial" w:hAnsi="Arial" w:cs="Arial"/>
+                <w:sz w:val="16"/>
+                <w:szCs w:val="16"/>
+              </w:rPr>
+              <w:t>Реабилитация: 10.11.1955</w:t>
             </w:r>
           </w:p>
           <w:p>
@@ -5280,72 +5266,8 @@
                 <w:sz w:val="16"/>
                 <w:szCs w:val="16"/>
               </w:rPr>
-              <w:t xml:space="preserve"> </w:t>
-            </w:r>
-            <w:proofErr w:type="spellStart"/>
-            <w:r>
-              <w:rPr>
-                <w:rFonts w:ascii="Arial" w:hAnsi="Arial" w:cs="Arial"/>
-                <w:sz w:val="16"/>
-                <w:szCs w:val="16"/>
-              </w:rPr>
-              <w:t>Книга</w:t>
-            </w:r>
-            <w:proofErr w:type="spellEnd"/>
-            <w:r>
-              <w:rPr>
-                <w:rFonts w:ascii="Arial" w:hAnsi="Arial" w:cs="Arial"/>
-                <w:sz w:val="16"/>
-                <w:szCs w:val="16"/>
-              </w:rPr>
-              <w:t xml:space="preserve"> </w:t>
-            </w:r>
-            <w:proofErr w:type="spellStart"/>
-            <w:r>
-              <w:rPr>
-                <w:rFonts w:ascii="Arial" w:hAnsi="Arial" w:cs="Arial"/>
-                <w:sz w:val="16"/>
-                <w:szCs w:val="16"/>
-              </w:rPr>
-              <w:t>памяти</w:t>
-            </w:r>
-            <w:proofErr w:type="spellEnd"/>
-            <w:r>
-              <w:rPr>
-                <w:rFonts w:ascii="Arial" w:hAnsi="Arial" w:cs="Arial"/>
-                <w:sz w:val="16"/>
-                <w:szCs w:val="16"/>
-              </w:rPr>
-              <w:t xml:space="preserve"> </w:t>
-            </w:r>
-            <w:proofErr w:type="spellStart"/>
-            <w:r>
-              <w:rPr>
-                <w:rFonts w:ascii="Arial" w:hAnsi="Arial" w:cs="Arial"/>
-                <w:sz w:val="16"/>
-                <w:szCs w:val="16"/>
-              </w:rPr>
-              <w:t>Республики</w:t>
-            </w:r>
-            <w:proofErr w:type="spellEnd"/>
-            <w:r>
-              <w:rPr>
-                <w:rFonts w:ascii="Arial" w:hAnsi="Arial" w:cs="Arial"/>
-                <w:sz w:val="16"/>
-                <w:szCs w:val="16"/>
-              </w:rPr>
-              <w:t xml:space="preserve"> </w:t>
-            </w:r>
-            <w:proofErr w:type="spellStart"/>
-            <w:r>
-              <w:rPr>
-                <w:rFonts w:ascii="Arial" w:hAnsi="Arial" w:cs="Arial"/>
-                <w:sz w:val="16"/>
-                <w:szCs w:val="16"/>
-              </w:rPr>
-              <w:t>Мордовия</w:t>
-            </w:r>
-            <w:proofErr w:type="spellEnd"/>
+              <w:t xml:space="preserve"> Книга памяти Республики Мордовия</w:t>
+            </w:r>
             <w:r>
               <w:rPr>
                 <w:rFonts w:ascii="Arial" w:hAnsi="Arial" w:cs="Arial"/>
@@ -14071,23 +13993,13 @@
               </w:rPr>
               <w:t xml:space="preserve">Приговор: к 10 годам ИТЛ с поражением в правах на 5 лет. Прибыла в Карлаг 21.06.1943 из Петропавловска. В АЛЖИРе находилась с 05.07.1943 до 05.08.1943. </w:t>
             </w:r>
-            <w:proofErr w:type="spellStart"/>
             <w:r>
               <w:rPr>
                 <w:rFonts w:ascii="Arial" w:hAnsi="Arial" w:cs="Arial"/>
                 <w:color w:val="000000"/>
                 <w:sz w:val="16"/>
               </w:rPr>
-              <w:t>Умерла</w:t>
-            </w:r>
-            <w:proofErr w:type="spellEnd"/>
-            <w:r>
-              <w:rPr>
-                <w:rFonts w:ascii="Arial" w:hAnsi="Arial" w:cs="Arial"/>
-                <w:color w:val="000000"/>
-                <w:sz w:val="16"/>
-              </w:rPr>
-              <w:t xml:space="preserve"> 5.08.1943.</w:t>
+              <w:t>Умерла 5.08.1943.</w:t>
             </w:r>
           </w:p>
           <w:p>
@@ -14110,103 +14022,7 @@
                 <w:color w:val="570000"/>
                 <w:sz w:val="16"/>
               </w:rPr>
-              <w:t xml:space="preserve">Источник: </w:t>
-            </w:r>
-            <w:proofErr w:type="spellStart"/>
-            <w:r>
-              <w:rPr>
-                <w:rFonts w:ascii="Arial" w:hAnsi="Arial" w:cs="Arial"/>
-                <w:b/>
-                <w:bCs/>
-                <w:iCs/>
-                <w:color w:val="570000"/>
-                <w:sz w:val="16"/>
-              </w:rPr>
-              <w:t>Книга</w:t>
-            </w:r>
-            <w:proofErr w:type="spellEnd"/>
-            <w:r>
-              <w:rPr>
-                <w:rFonts w:ascii="Arial" w:hAnsi="Arial" w:cs="Arial"/>
-                <w:b/>
-                <w:bCs/>
-                <w:iCs/>
-                <w:color w:val="570000"/>
-                <w:sz w:val="16"/>
-              </w:rPr>
-              <w:t xml:space="preserve"> </w:t>
-            </w:r>
-            <w:proofErr w:type="spellStart"/>
-            <w:r>
-              <w:rPr>
-                <w:rFonts w:ascii="Arial" w:hAnsi="Arial" w:cs="Arial"/>
-                <w:b/>
-                <w:bCs/>
-                <w:iCs/>
-                <w:color w:val="570000"/>
-                <w:sz w:val="16"/>
-              </w:rPr>
-              <w:t>памяти</w:t>
-            </w:r>
-            <w:proofErr w:type="spellEnd"/>
-            <w:r>
-              <w:rPr>
-                <w:rFonts w:ascii="Arial" w:hAnsi="Arial" w:cs="Arial"/>
-                <w:b/>
-                <w:bCs/>
-                <w:iCs/>
-                <w:color w:val="570000"/>
-                <w:sz w:val="16"/>
-              </w:rPr>
-              <w:t xml:space="preserve"> "</w:t>
-            </w:r>
-            <w:proofErr w:type="spellStart"/>
-            <w:r>
-              <w:rPr>
-                <w:rFonts w:ascii="Arial" w:hAnsi="Arial" w:cs="Arial"/>
-                <w:b/>
-                <w:bCs/>
-                <w:iCs/>
-                <w:color w:val="570000"/>
-                <w:sz w:val="16"/>
-              </w:rPr>
-              <w:t>Узницы</w:t>
-            </w:r>
-            <w:proofErr w:type="spellEnd"/>
-            <w:r>
-              <w:rPr>
-                <w:rFonts w:ascii="Arial" w:hAnsi="Arial" w:cs="Arial"/>
-                <w:b/>
-                <w:bCs/>
-                <w:iCs/>
-                <w:color w:val="570000"/>
-                <w:sz w:val="16"/>
-              </w:rPr>
-              <w:t xml:space="preserve"> </w:t>
-            </w:r>
-            <w:proofErr w:type="spellStart"/>
-            <w:r>
-              <w:rPr>
-                <w:rFonts w:ascii="Arial" w:hAnsi="Arial" w:cs="Arial"/>
-                <w:b/>
-                <w:bCs/>
-                <w:iCs/>
-                <w:color w:val="570000"/>
-                <w:sz w:val="16"/>
-              </w:rPr>
-              <w:t>АЛЖИРа</w:t>
-            </w:r>
-            <w:proofErr w:type="spellEnd"/>
-            <w:r>
-              <w:rPr>
-                <w:rFonts w:ascii="Arial" w:hAnsi="Arial" w:cs="Arial"/>
-                <w:b/>
-                <w:bCs/>
-                <w:iCs/>
-                <w:color w:val="570000"/>
-                <w:sz w:val="16"/>
-              </w:rPr>
-              <w:t>"</w:t>
+              <w:t>Источник: Книга памяти "Узницы АЛЖИРа"</w:t>
             </w:r>
             <w:r>
               <w:rPr>
@@ -14267,7 +14083,7 @@
 </file>
 
 <file path=word/numbering.xml><?xml version="1.0" encoding="utf-8"?>
-<w:numbering xmlns:wpc="http://schemas.microsoft.com/office/word/2010/wordprocessingCanvas" xmlns:cx="http://schemas.microsoft.com/office/drawing/2014/chartex" xmlns:cx1="http://schemas.microsoft.com/office/drawing/2015/9/8/chartex" xmlns:cx2="http://schemas.microsoft.com/office/drawing/2015/10/21/chartex" xmlns:cx3="http://schemas.microsoft.com/office/drawing/2016/5/9/chartex" xmlns:cx4="http://schemas.microsoft.com/office/drawing/2016/5/10/chartex" xmlns:cx5="http://schemas.microsoft.com/office/drawing/2016/5/11/chartex" xmlns:cx6="http://schemas.microsoft.com/office/drawing/2016/5/12/chartex" xmlns:cx7="http://schemas.microsoft.com/office/drawing/2016/5/13/chartex" xmlns:cx8="http://schemas.microsoft.com/office/drawing/2016/5/14/chartex" xmlns:mc="http://schemas.openxmlformats.org/markup-compatibility/2006" xmlns:aink="http://schemas.microsoft.com/office/drawing/2016/ink" xmlns:am3d="http://schemas.microsoft.com/office/drawing/2017/model3d" xmlns:o="urn:schemas-microsoft-com:office:office" xmlns:oel="http://schemas.microsoft.com/office/2019/extlst" xmlns:r="http://schemas.openxmlformats.org/officeDocument/2006/relationships" xmlns:m="http://schemas.openxmlformats.org/officeDocument/2006/math" xmlns:v="urn:schemas-microsoft-com:vml" xmlns:wp14="http://schemas.microsoft.com/office/word/2010/wordprocessingDrawing" xmlns:wp="http://schemas.openxmlformats.org/drawingml/2006/wordprocessingDrawing" xmlns:w10="urn:schemas-microsoft-com:office:word" xmlns:w="http://schemas.openxmlformats.org/wordprocessingml/2006/main" xmlns:w14="http://schemas.microsoft.com/office/word/2010/wordml" xmlns:w15="http://schemas.microsoft.com/office/word/2012/wordml" xmlns:w16cex="http://schemas.microsoft.com/office/word/2018/wordml/cex" xmlns:w16cid="http://schemas.microsoft.com/office/word/2016/wordml/cid" xmlns:w16="http://schemas.microsoft.com/office/word/2018/wordml" xmlns:w16sdtdh="http://schemas.microsoft.com/office/word/2020/wordml/sdtdatahash" xmlns:w16se="http://schemas.microsoft.com/office/word/2015/wordml/symex" xmlns:wpg="http://schemas.microsoft.com/office/word/2010/wordprocessingGroup" xmlns:wpi="http://schemas.microsoft.com/office/word/2010/wordprocessingInk" xmlns:wne="http://schemas.microsoft.com/office/word/2006/wordml" xmlns:wps="http://schemas.microsoft.com/office/word/2010/wordprocessingShape" mc:Ignorable="w14 w15 w16se w16cid w16 w16cex w16sdtdh wp14">
+<w:numbering xmlns:wpc="http://schemas.microsoft.com/office/word/2010/wordprocessingCanvas" xmlns:cx="http://schemas.microsoft.com/office/drawing/2014/chartex" xmlns:cx1="http://schemas.microsoft.com/office/drawing/2015/9/8/chartex" xmlns:cx2="http://schemas.microsoft.com/office/drawing/2015/10/21/chartex" xmlns:cx3="http://schemas.microsoft.com/office/drawing/2016/5/9/chartex" xmlns:cx4="http://schemas.microsoft.com/office/drawing/2016/5/10/chartex" xmlns:cx5="http://schemas.microsoft.com/office/drawing/2016/5/11/chartex" xmlns:cx6="http://schemas.microsoft.com/office/drawing/2016/5/12/chartex" xmlns:cx7="http://schemas.microsoft.com/office/drawing/2016/5/13/chartex" xmlns:cx8="http://schemas.microsoft.com/office/drawing/2016/5/14/chartex" xmlns:mc="http://schemas.openxmlformats.org/markup-compatibility/2006" xmlns:aink="http://schemas.microsoft.com/office/drawing/2016/ink" xmlns:am3d="http://schemas.microsoft.com/office/drawing/2017/model3d" xmlns:o="urn:schemas-microsoft-com:office:office" xmlns:oel="http://schemas.microsoft.com/office/2019/extlst" xmlns:r="http://schemas.openxmlformats.org/officeDocument/2006/relationships" xmlns:m="http://schemas.openxmlformats.org/officeDocument/2006/math" xmlns:v="urn:schemas-microsoft-com:vml" xmlns:wp14="http://schemas.microsoft.com/office/word/2010/wordprocessingDrawing" xmlns:wp="http://schemas.openxmlformats.org/drawingml/2006/wordprocessingDrawing" xmlns:w10="urn:schemas-microsoft-com:office:word" xmlns:w="http://schemas.openxmlformats.org/wordprocessingml/2006/main" xmlns:w14="http://schemas.microsoft.com/office/word/2010/wordml" xmlns:w15="http://schemas.microsoft.com/office/word/2012/wordml" xmlns:w16cex="http://schemas.microsoft.com/office/word/2018/wordml/cex" xmlns:w16cid="http://schemas.microsoft.com/office/word/2016/wordml/cid" xmlns:w16="http://schemas.microsoft.com/office/word/2018/wordml" xmlns:w16du="http://schemas.microsoft.com/office/word/2023/wordml/word16du" xmlns:w16sdtdh="http://schemas.microsoft.com/office/word/2020/wordml/sdtdatahash" xmlns:w16se="http://schemas.microsoft.com/office/word/2015/wordml/symex" xmlns:wpg="http://schemas.microsoft.com/office/word/2010/wordprocessingGroup" xmlns:wpi="http://schemas.microsoft.com/office/word/2010/wordprocessingInk" xmlns:wne="http://schemas.microsoft.com/office/word/2006/wordml" xmlns:wps="http://schemas.microsoft.com/office/word/2010/wordprocessingShape" mc:Ignorable="w14 w15 w16se w16cid w16 w16cex w16sdtdh w16du wp14">
   <w:abstractNum w:abstractNumId="0" w15:restartNumberingAfterBreak="0">
     <w:nsid w:val="00000001"/>
     <w:multiLevelType w:val="multilevel"/>
@@ -14398,7 +14214,7 @@
 </file>
 
 <file path=word/styles.xml><?xml version="1.0" encoding="utf-8"?>
-<w:styles xmlns:mc="http://schemas.openxmlformats.org/markup-compatibility/2006" xmlns:r="http://schemas.openxmlformats.org/officeDocument/2006/relationships" xmlns:w="http://schemas.openxmlformats.org/wordprocessingml/2006/main" xmlns:w14="http://schemas.microsoft.com/office/word/2010/wordml" xmlns:w15="http://schemas.microsoft.com/office/word/2012/wordml" xmlns:w16cex="http://schemas.microsoft.com/office/word/2018/wordml/cex" xmlns:w16cid="http://schemas.microsoft.com/office/word/2016/wordml/cid" xmlns:w16="http://schemas.microsoft.com/office/word/2018/wordml" xmlns:w16sdtdh="http://schemas.microsoft.com/office/word/2020/wordml/sdtdatahash" xmlns:w16se="http://schemas.microsoft.com/office/word/2015/wordml/symex" mc:Ignorable="w14 w15 w16se w16cid w16 w16cex w16sdtdh">
+<w:styles xmlns:mc="http://schemas.openxmlformats.org/markup-compatibility/2006" xmlns:r="http://schemas.openxmlformats.org/officeDocument/2006/relationships" xmlns:w="http://schemas.openxmlformats.org/wordprocessingml/2006/main" xmlns:w14="http://schemas.microsoft.com/office/word/2010/wordml" xmlns:w15="http://schemas.microsoft.com/office/word/2012/wordml" xmlns:w16cex="http://schemas.microsoft.com/office/word/2018/wordml/cex" xmlns:w16cid="http://schemas.microsoft.com/office/word/2016/wordml/cid" xmlns:w16="http://schemas.microsoft.com/office/word/2018/wordml" xmlns:w16du="http://schemas.microsoft.com/office/word/2023/wordml/word16du" xmlns:w16sdtdh="http://schemas.microsoft.com/office/word/2020/wordml/sdtdatahash" xmlns:w16se="http://schemas.microsoft.com/office/word/2015/wordml/symex" mc:Ignorable="w14 w15 w16se w16cid w16 w16cex w16sdtdh w16du">
   <w:docDefaults>
     <w:rPrDefault>
       <w:rPr>
